--- a/Report.docx
+++ b/Report.docx
@@ -1,6 +1,6 @@
 
 <file path=word/document.xml><?xml version="1.0" encoding="utf-8"?>
-<w:document xmlns:wpc="http://schemas.microsoft.com/office/word/2010/wordprocessingCanvas" xmlns:cx="http://schemas.microsoft.com/office/drawing/2014/chartex" xmlns:cx1="http://schemas.microsoft.com/office/drawing/2015/9/8/chartex" xmlns:cx2="http://schemas.microsoft.com/office/drawing/2015/10/21/chartex" xmlns:cx3="http://schemas.microsoft.com/office/drawing/2016/5/9/chartex" xmlns:cx4="http://schemas.microsoft.com/office/drawing/2016/5/10/chartex" xmlns:cx5="http://schemas.microsoft.com/office/drawing/2016/5/11/chartex" xmlns:cx6="http://schemas.microsoft.com/office/drawing/2016/5/12/chartex" xmlns:cx7="http://schemas.microsoft.com/office/drawing/2016/5/13/chartex" xmlns:cx8="http://schemas.microsoft.com/office/drawing/2016/5/14/chartex" xmlns:mc="http://schemas.openxmlformats.org/markup-compatibility/2006" xmlns:aink="http://schemas.microsoft.com/office/drawing/2016/ink" xmlns:am3d="http://schemas.microsoft.com/office/drawing/2017/model3d" xmlns:o="urn:schemas-microsoft-com:office:office" xmlns:oel="http://schemas.microsoft.com/office/2019/extlst" xmlns:r="http://schemas.openxmlformats.org/officeDocument/2006/relationships" xmlns:m="http://schemas.openxmlformats.org/officeDocument/2006/math" xmlns:v="urn:schemas-microsoft-com:vml" xmlns:wp14="http://schemas.microsoft.com/office/word/2010/wordprocessingDrawing" xmlns:wp="http://schemas.openxmlformats.org/drawingml/2006/wordprocessingDrawing" xmlns:w10="urn:schemas-microsoft-com:office:word" xmlns:w="http://schemas.openxmlformats.org/wordprocessingml/2006/main" xmlns:w14="http://schemas.microsoft.com/office/word/2010/wordml" xmlns:w15="http://schemas.microsoft.com/office/word/2012/wordml" xmlns:w16cex="http://schemas.microsoft.com/office/word/2018/wordml/cex" xmlns:w16cid="http://schemas.microsoft.com/office/word/2016/wordml/cid" xmlns:w16="http://schemas.microsoft.com/office/word/2018/wordml" xmlns:w16du="http://schemas.microsoft.com/office/word/2023/wordml/word16du" xmlns:w16sdtdh="http://schemas.microsoft.com/office/word/2020/wordml/sdtdatahash" xmlns:w16se="http://schemas.microsoft.com/office/word/2015/wordml/symex" xmlns:wpg="http://schemas.microsoft.com/office/word/2010/wordprocessingGroup" xmlns:wpi="http://schemas.microsoft.com/office/word/2010/wordprocessingInk" xmlns:wne="http://schemas.microsoft.com/office/word/2006/wordml" xmlns:wps="http://schemas.microsoft.com/office/word/2010/wordprocessingShape" mc:Ignorable="w14 w15 w16se w16cid w16 w16cex w16sdtdh w16du wp14">
+<w:document xmlns:wpc="http://schemas.microsoft.com/office/word/2010/wordprocessingCanvas" xmlns:cx="http://schemas.microsoft.com/office/drawing/2014/chartex" xmlns:cx1="http://schemas.microsoft.com/office/drawing/2015/9/8/chartex" xmlns:cx2="http://schemas.microsoft.com/office/drawing/2015/10/21/chartex" xmlns:cx3="http://schemas.microsoft.com/office/drawing/2016/5/9/chartex" xmlns:cx4="http://schemas.microsoft.com/office/drawing/2016/5/10/chartex" xmlns:cx5="http://schemas.microsoft.com/office/drawing/2016/5/11/chartex" xmlns:cx6="http://schemas.microsoft.com/office/drawing/2016/5/12/chartex" xmlns:cx7="http://schemas.microsoft.com/office/drawing/2016/5/13/chartex" xmlns:cx8="http://schemas.microsoft.com/office/drawing/2016/5/14/chartex" xmlns:mc="http://schemas.openxmlformats.org/markup-compatibility/2006" xmlns:aink="http://schemas.microsoft.com/office/drawing/2016/ink" xmlns:am3d="http://schemas.microsoft.com/office/drawing/2017/model3d" xmlns:o="urn:schemas-microsoft-com:office:office" xmlns:oel="http://schemas.microsoft.com/office/2019/extlst" xmlns:r="http://schemas.openxmlformats.org/officeDocument/2006/relationships" xmlns:m="http://schemas.openxmlformats.org/officeDocument/2006/math" xmlns:v="urn:schemas-microsoft-com:vml" xmlns:wp14="http://schemas.microsoft.com/office/word/2010/wordprocessingDrawing" xmlns:wp="http://schemas.openxmlformats.org/drawingml/2006/wordprocessingDrawing" xmlns:w10="urn:schemas-microsoft-com:office:word" xmlns:w="http://schemas.openxmlformats.org/wordprocessingml/2006/main" xmlns:w14="http://schemas.microsoft.com/office/word/2010/wordml" xmlns:w15="http://schemas.microsoft.com/office/word/2012/wordml" xmlns:w16cex="http://schemas.microsoft.com/office/word/2018/wordml/cex" xmlns:w16cid="http://schemas.microsoft.com/office/word/2016/wordml/cid" xmlns:w16="http://schemas.microsoft.com/office/word/2018/wordml" xmlns:w16du="http://schemas.microsoft.com/office/word/2023/wordml/word16du" xmlns:w16sdtdh="http://schemas.microsoft.com/office/word/2020/wordml/sdtdatahash" xmlns:w16sdtfl="http://schemas.microsoft.com/office/word/2024/wordml/sdtformatlock" xmlns:w16se="http://schemas.microsoft.com/office/word/2015/wordml/symex" xmlns:wpg="http://schemas.microsoft.com/office/word/2010/wordprocessingGroup" xmlns:wpi="http://schemas.microsoft.com/office/word/2010/wordprocessingInk" xmlns:wne="http://schemas.microsoft.com/office/word/2006/wordml" xmlns:wps="http://schemas.microsoft.com/office/word/2010/wordprocessingShape" mc:Ignorable="w14 w15 w16se w16cid w16 w16cex w16sdtdh w16sdtfl w16du wp14">
   <w:body>
     <w:bookmarkStart w:id="0" w:name="_Hlk185386076"/>
     <w:p>
@@ -1143,6 +1143,7 @@
           <w:bCs/>
           <w:lang w:val="fr-FR"/>
         </w:rPr>
+        <w:lastRenderedPageBreak/>
         <w:t>Đánh</w:t>
       </w:r>
       <w:r>
@@ -1198,15 +1199,14 @@
         <w:tblLook w:val="04A0" w:firstRow="1" w:lastRow="0" w:firstColumn="1" w:lastColumn="0" w:noHBand="0" w:noVBand="1"/>
       </w:tblPr>
       <w:tblGrid>
-        <w:gridCol w:w="2337"/>
-        <w:gridCol w:w="2337"/>
-        <w:gridCol w:w="2338"/>
-        <w:gridCol w:w="2338"/>
+        <w:gridCol w:w="3415"/>
+        <w:gridCol w:w="1980"/>
+        <w:gridCol w:w="3780"/>
       </w:tblGrid>
       <w:tr>
         <w:tc>
           <w:tcPr>
-            <w:tcW w:w="2337" w:type="dxa"/>
+            <w:tcW w:w="3415" w:type="dxa"/>
           </w:tcPr>
           <w:p>
             <w:pPr>
@@ -1214,6 +1214,8 @@
                 <w:rFonts w:ascii="Times New Roman" w:hAnsi="Times New Roman" w:cs="Times New Roman"/>
                 <w:b/>
                 <w:bCs/>
+                <w:sz w:val="32"/>
+                <w:szCs w:val="32"/>
                 <w:lang w:val="vi-VN"/>
               </w:rPr>
             </w:pPr>
@@ -1222,6 +1224,8 @@
                 <w:rFonts w:ascii="Times New Roman" w:hAnsi="Times New Roman" w:cs="Times New Roman"/>
                 <w:b/>
                 <w:bCs/>
+                <w:sz w:val="32"/>
+                <w:szCs w:val="32"/>
                 <w:lang w:val="vi-VN"/>
               </w:rPr>
               <w:t xml:space="preserve">Họ và tên </w:t>
@@ -1230,7 +1234,7 @@
         </w:tc>
         <w:tc>
           <w:tcPr>
-            <w:tcW w:w="2337" w:type="dxa"/>
+            <w:tcW w:w="1980" w:type="dxa"/>
           </w:tcPr>
           <w:p>
             <w:pPr>
@@ -1238,6 +1242,8 @@
                 <w:rFonts w:ascii="Times New Roman" w:hAnsi="Times New Roman" w:cs="Times New Roman"/>
                 <w:b/>
                 <w:bCs/>
+                <w:sz w:val="32"/>
+                <w:szCs w:val="32"/>
                 <w:lang w:val="vi-VN"/>
               </w:rPr>
             </w:pPr>
@@ -1246,6 +1252,8 @@
                 <w:rFonts w:ascii="Times New Roman" w:hAnsi="Times New Roman" w:cs="Times New Roman"/>
                 <w:b/>
                 <w:bCs/>
+                <w:sz w:val="32"/>
+                <w:szCs w:val="32"/>
                 <w:lang w:val="vi-VN"/>
               </w:rPr>
               <w:t>MSSV</w:t>
@@ -1254,7 +1262,7 @@
         </w:tc>
         <w:tc>
           <w:tcPr>
-            <w:tcW w:w="2338" w:type="dxa"/>
+            <w:tcW w:w="3780" w:type="dxa"/>
           </w:tcPr>
           <w:p>
             <w:pPr>
@@ -1262,6 +1270,8 @@
                 <w:rFonts w:ascii="Times New Roman" w:hAnsi="Times New Roman" w:cs="Times New Roman"/>
                 <w:b/>
                 <w:bCs/>
+                <w:sz w:val="32"/>
+                <w:szCs w:val="32"/>
                 <w:lang w:val="vi-VN"/>
               </w:rPr>
             </w:pPr>
@@ -1270,33 +1280,11 @@
                 <w:rFonts w:ascii="Times New Roman" w:hAnsi="Times New Roman" w:cs="Times New Roman"/>
                 <w:b/>
                 <w:bCs/>
+                <w:sz w:val="32"/>
+                <w:szCs w:val="32"/>
                 <w:lang w:val="vi-VN"/>
               </w:rPr>
               <w:t>Công việc</w:t>
-            </w:r>
-          </w:p>
-        </w:tc>
-        <w:tc>
-          <w:tcPr>
-            <w:tcW w:w="2338" w:type="dxa"/>
-          </w:tcPr>
-          <w:p>
-            <w:pPr>
-              <w:rPr>
-                <w:rFonts w:ascii="Times New Roman" w:hAnsi="Times New Roman" w:cs="Times New Roman"/>
-                <w:b/>
-                <w:bCs/>
-                <w:lang w:val="vi-VN"/>
-              </w:rPr>
-            </w:pPr>
-            <w:r>
-              <w:rPr>
-                <w:rFonts w:ascii="Times New Roman" w:hAnsi="Times New Roman" w:cs="Times New Roman"/>
-                <w:b/>
-                <w:bCs/>
-                <w:lang w:val="vi-VN"/>
-              </w:rPr>
-              <w:t>Đánh giá</w:t>
             </w:r>
           </w:p>
         </w:tc>
@@ -1304,7 +1292,7 @@
       <w:tr>
         <w:tc>
           <w:tcPr>
-            <w:tcW w:w="2337" w:type="dxa"/>
+            <w:tcW w:w="3415" w:type="dxa"/>
           </w:tcPr>
           <w:p>
             <w:pPr>
@@ -1312,14 +1300,27 @@
                 <w:rFonts w:ascii="Times New Roman" w:hAnsi="Times New Roman" w:cs="Times New Roman"/>
                 <w:b/>
                 <w:bCs/>
+                <w:sz w:val="32"/>
+                <w:szCs w:val="32"/>
                 <w:lang w:val="vi-VN"/>
               </w:rPr>
             </w:pPr>
+            <w:r>
+              <w:rPr>
+                <w:rFonts w:ascii="Times New Roman" w:hAnsi="Times New Roman" w:cs="Times New Roman"/>
+                <w:b/>
+                <w:bCs/>
+                <w:sz w:val="32"/>
+                <w:szCs w:val="32"/>
+                <w:lang w:val="vi-VN"/>
+              </w:rPr>
+              <w:t>Nguyễn Bùi Tuấn Linh</w:t>
+            </w:r>
           </w:p>
         </w:tc>
         <w:tc>
           <w:tcPr>
-            <w:tcW w:w="2337" w:type="dxa"/>
+            <w:tcW w:w="1980" w:type="dxa"/>
           </w:tcPr>
           <w:p>
             <w:pPr>
@@ -1327,14 +1328,27 @@
                 <w:rFonts w:ascii="Times New Roman" w:hAnsi="Times New Roman" w:cs="Times New Roman"/>
                 <w:b/>
                 <w:bCs/>
+                <w:sz w:val="32"/>
+                <w:szCs w:val="32"/>
                 <w:lang w:val="vi-VN"/>
               </w:rPr>
             </w:pPr>
+            <w:r>
+              <w:rPr>
+                <w:rFonts w:ascii="Times New Roman" w:hAnsi="Times New Roman" w:cs="Times New Roman"/>
+                <w:b/>
+                <w:bCs/>
+                <w:sz w:val="32"/>
+                <w:szCs w:val="32"/>
+                <w:lang w:val="vi-VN"/>
+              </w:rPr>
+              <w:t>20225732</w:t>
+            </w:r>
           </w:p>
         </w:tc>
         <w:tc>
           <w:tcPr>
-            <w:tcW w:w="2338" w:type="dxa"/>
+            <w:tcW w:w="3780" w:type="dxa"/>
           </w:tcPr>
           <w:p>
             <w:pPr>
@@ -1342,31 +1356,29 @@
                 <w:rFonts w:ascii="Times New Roman" w:hAnsi="Times New Roman" w:cs="Times New Roman"/>
                 <w:b/>
                 <w:bCs/>
+                <w:sz w:val="32"/>
+                <w:szCs w:val="32"/>
                 <w:lang w:val="vi-VN"/>
               </w:rPr>
             </w:pPr>
-          </w:p>
-        </w:tc>
-        <w:tc>
-          <w:tcPr>
-            <w:tcW w:w="2338" w:type="dxa"/>
-          </w:tcPr>
-          <w:p>
-            <w:pPr>
+            <w:r>
               <w:rPr>
                 <w:rFonts w:ascii="Times New Roman" w:hAnsi="Times New Roman" w:cs="Times New Roman"/>
                 <w:b/>
                 <w:bCs/>
+                <w:sz w:val="32"/>
+                <w:szCs w:val="32"/>
                 <w:lang w:val="vi-VN"/>
               </w:rPr>
-            </w:pPr>
+              <w:t>Backend, Frontend</w:t>
+            </w:r>
           </w:p>
         </w:tc>
       </w:tr>
       <w:tr>
         <w:tc>
           <w:tcPr>
-            <w:tcW w:w="2337" w:type="dxa"/>
+            <w:tcW w:w="3415" w:type="dxa"/>
           </w:tcPr>
           <w:p>
             <w:pPr>
@@ -1374,14 +1386,27 @@
                 <w:rFonts w:ascii="Times New Roman" w:hAnsi="Times New Roman" w:cs="Times New Roman"/>
                 <w:b/>
                 <w:bCs/>
+                <w:sz w:val="32"/>
+                <w:szCs w:val="32"/>
                 <w:lang w:val="vi-VN"/>
               </w:rPr>
             </w:pPr>
+            <w:r>
+              <w:rPr>
+                <w:rFonts w:ascii="Times New Roman" w:hAnsi="Times New Roman" w:cs="Times New Roman"/>
+                <w:b/>
+                <w:bCs/>
+                <w:sz w:val="32"/>
+                <w:szCs w:val="32"/>
+                <w:lang w:val="vi-VN"/>
+              </w:rPr>
+              <w:t>Nguyễn Bùi Việt Linh</w:t>
+            </w:r>
           </w:p>
         </w:tc>
         <w:tc>
           <w:tcPr>
-            <w:tcW w:w="2337" w:type="dxa"/>
+            <w:tcW w:w="1980" w:type="dxa"/>
           </w:tcPr>
           <w:p>
             <w:pPr>
@@ -1389,14 +1414,27 @@
                 <w:rFonts w:ascii="Times New Roman" w:hAnsi="Times New Roman" w:cs="Times New Roman"/>
                 <w:b/>
                 <w:bCs/>
+                <w:sz w:val="32"/>
+                <w:szCs w:val="32"/>
                 <w:lang w:val="vi-VN"/>
               </w:rPr>
             </w:pPr>
+            <w:r>
+              <w:rPr>
+                <w:rFonts w:ascii="Times New Roman" w:hAnsi="Times New Roman" w:cs="Times New Roman"/>
+                <w:b/>
+                <w:bCs/>
+                <w:sz w:val="32"/>
+                <w:szCs w:val="32"/>
+                <w:lang w:val="vi-VN"/>
+              </w:rPr>
+              <w:t>20225733</w:t>
+            </w:r>
           </w:p>
         </w:tc>
         <w:tc>
           <w:tcPr>
-            <w:tcW w:w="2338" w:type="dxa"/>
+            <w:tcW w:w="3780" w:type="dxa"/>
           </w:tcPr>
           <w:p>
             <w:pPr>
@@ -1404,31 +1442,29 @@
                 <w:rFonts w:ascii="Times New Roman" w:hAnsi="Times New Roman" w:cs="Times New Roman"/>
                 <w:b/>
                 <w:bCs/>
+                <w:sz w:val="32"/>
+                <w:szCs w:val="32"/>
                 <w:lang w:val="vi-VN"/>
               </w:rPr>
             </w:pPr>
-          </w:p>
-        </w:tc>
-        <w:tc>
-          <w:tcPr>
-            <w:tcW w:w="2338" w:type="dxa"/>
-          </w:tcPr>
-          <w:p>
-            <w:pPr>
+            <w:r>
               <w:rPr>
                 <w:rFonts w:ascii="Times New Roman" w:hAnsi="Times New Roman" w:cs="Times New Roman"/>
                 <w:b/>
                 <w:bCs/>
+                <w:sz w:val="32"/>
+                <w:szCs w:val="32"/>
                 <w:lang w:val="vi-VN"/>
               </w:rPr>
-            </w:pPr>
+              <w:t>Backend, báo cáo</w:t>
+            </w:r>
           </w:p>
         </w:tc>
       </w:tr>
       <w:tr>
         <w:tc>
           <w:tcPr>
-            <w:tcW w:w="2337" w:type="dxa"/>
+            <w:tcW w:w="3415" w:type="dxa"/>
           </w:tcPr>
           <w:p>
             <w:pPr>
@@ -1436,14 +1472,27 @@
                 <w:rFonts w:ascii="Times New Roman" w:hAnsi="Times New Roman" w:cs="Times New Roman"/>
                 <w:b/>
                 <w:bCs/>
+                <w:sz w:val="32"/>
+                <w:szCs w:val="32"/>
                 <w:lang w:val="vi-VN"/>
               </w:rPr>
             </w:pPr>
+            <w:r>
+              <w:rPr>
+                <w:rFonts w:ascii="Times New Roman" w:hAnsi="Times New Roman" w:cs="Times New Roman"/>
+                <w:b/>
+                <w:bCs/>
+                <w:sz w:val="32"/>
+                <w:szCs w:val="32"/>
+                <w:lang w:val="vi-VN"/>
+              </w:rPr>
+              <w:t>Nguyễn Khánh Toàn</w:t>
+            </w:r>
           </w:p>
         </w:tc>
         <w:tc>
           <w:tcPr>
-            <w:tcW w:w="2337" w:type="dxa"/>
+            <w:tcW w:w="1980" w:type="dxa"/>
           </w:tcPr>
           <w:p>
             <w:pPr>
@@ -1451,14 +1500,27 @@
                 <w:rFonts w:ascii="Times New Roman" w:hAnsi="Times New Roman" w:cs="Times New Roman"/>
                 <w:b/>
                 <w:bCs/>
+                <w:sz w:val="32"/>
+                <w:szCs w:val="32"/>
                 <w:lang w:val="vi-VN"/>
               </w:rPr>
             </w:pPr>
+            <w:r>
+              <w:rPr>
+                <w:rFonts w:ascii="Times New Roman" w:hAnsi="Times New Roman" w:cs="Times New Roman"/>
+                <w:b/>
+                <w:bCs/>
+                <w:sz w:val="32"/>
+                <w:szCs w:val="32"/>
+                <w:lang w:val="vi-VN"/>
+              </w:rPr>
+              <w:t>20225936</w:t>
+            </w:r>
           </w:p>
         </w:tc>
         <w:tc>
           <w:tcPr>
-            <w:tcW w:w="2338" w:type="dxa"/>
+            <w:tcW w:w="3780" w:type="dxa"/>
           </w:tcPr>
           <w:p>
             <w:pPr>
@@ -1466,31 +1528,39 @@
                 <w:rFonts w:ascii="Times New Roman" w:hAnsi="Times New Roman" w:cs="Times New Roman"/>
                 <w:b/>
                 <w:bCs/>
+                <w:sz w:val="32"/>
+                <w:szCs w:val="32"/>
                 <w:lang w:val="vi-VN"/>
               </w:rPr>
             </w:pPr>
-          </w:p>
-        </w:tc>
-        <w:tc>
-          <w:tcPr>
-            <w:tcW w:w="2338" w:type="dxa"/>
-          </w:tcPr>
-          <w:p>
-            <w:pPr>
+            <w:r>
               <w:rPr>
                 <w:rFonts w:ascii="Times New Roman" w:hAnsi="Times New Roman" w:cs="Times New Roman"/>
                 <w:b/>
                 <w:bCs/>
+                <w:sz w:val="32"/>
+                <w:szCs w:val="32"/>
+              </w:rPr>
+              <w:t xml:space="preserve">Database, </w:t>
+            </w:r>
+            <w:r>
+              <w:rPr>
+                <w:rFonts w:ascii="Times New Roman" w:hAnsi="Times New Roman" w:cs="Times New Roman"/>
+                <w:b/>
+                <w:bCs/>
+                <w:sz w:val="32"/>
+                <w:szCs w:val="32"/>
                 <w:lang w:val="vi-VN"/>
               </w:rPr>
-            </w:pPr>
+              <w:t>báo cáo</w:t>
+            </w:r>
           </w:p>
         </w:tc>
       </w:tr>
       <w:tr>
         <w:tc>
           <w:tcPr>
-            <w:tcW w:w="2337" w:type="dxa"/>
+            <w:tcW w:w="3415" w:type="dxa"/>
           </w:tcPr>
           <w:p>
             <w:pPr>
@@ -1498,14 +1568,27 @@
                 <w:rFonts w:ascii="Times New Roman" w:hAnsi="Times New Roman" w:cs="Times New Roman"/>
                 <w:b/>
                 <w:bCs/>
+                <w:sz w:val="32"/>
+                <w:szCs w:val="32"/>
                 <w:lang w:val="vi-VN"/>
               </w:rPr>
             </w:pPr>
+            <w:r>
+              <w:rPr>
+                <w:rFonts w:ascii="Times New Roman" w:hAnsi="Times New Roman" w:cs="Times New Roman"/>
+                <w:b/>
+                <w:bCs/>
+                <w:sz w:val="32"/>
+                <w:szCs w:val="32"/>
+                <w:lang w:val="vi-VN"/>
+              </w:rPr>
+              <w:t>Hồ Tuấn Huy</w:t>
+            </w:r>
           </w:p>
         </w:tc>
         <w:tc>
           <w:tcPr>
-            <w:tcW w:w="2337" w:type="dxa"/>
+            <w:tcW w:w="1980" w:type="dxa"/>
           </w:tcPr>
           <w:p>
             <w:pPr>
@@ -1513,14 +1596,27 @@
                 <w:rFonts w:ascii="Times New Roman" w:hAnsi="Times New Roman" w:cs="Times New Roman"/>
                 <w:b/>
                 <w:bCs/>
+                <w:sz w:val="32"/>
+                <w:szCs w:val="32"/>
                 <w:lang w:val="vi-VN"/>
               </w:rPr>
             </w:pPr>
+            <w:r>
+              <w:rPr>
+                <w:rFonts w:ascii="Times New Roman" w:hAnsi="Times New Roman" w:cs="Times New Roman"/>
+                <w:b/>
+                <w:bCs/>
+                <w:sz w:val="32"/>
+                <w:szCs w:val="32"/>
+                <w:lang w:val="vi-VN"/>
+              </w:rPr>
+              <w:t>20225856</w:t>
+            </w:r>
           </w:p>
         </w:tc>
         <w:tc>
           <w:tcPr>
-            <w:tcW w:w="2338" w:type="dxa"/>
+            <w:tcW w:w="3780" w:type="dxa"/>
           </w:tcPr>
           <w:p>
             <w:pPr>
@@ -1528,31 +1624,29 @@
                 <w:rFonts w:ascii="Times New Roman" w:hAnsi="Times New Roman" w:cs="Times New Roman"/>
                 <w:b/>
                 <w:bCs/>
+                <w:sz w:val="32"/>
+                <w:szCs w:val="32"/>
                 <w:lang w:val="vi-VN"/>
               </w:rPr>
             </w:pPr>
-          </w:p>
-        </w:tc>
-        <w:tc>
-          <w:tcPr>
-            <w:tcW w:w="2338" w:type="dxa"/>
-          </w:tcPr>
-          <w:p>
-            <w:pPr>
+            <w:r>
               <w:rPr>
                 <w:rFonts w:ascii="Times New Roman" w:hAnsi="Times New Roman" w:cs="Times New Roman"/>
                 <w:b/>
                 <w:bCs/>
+                <w:sz w:val="32"/>
+                <w:szCs w:val="32"/>
                 <w:lang w:val="vi-VN"/>
               </w:rPr>
-            </w:pPr>
+              <w:t>Frontend</w:t>
+            </w:r>
           </w:p>
         </w:tc>
       </w:tr>
       <w:tr>
         <w:tc>
           <w:tcPr>
-            <w:tcW w:w="2337" w:type="dxa"/>
+            <w:tcW w:w="3415" w:type="dxa"/>
           </w:tcPr>
           <w:p>
             <w:pPr>
@@ -1560,14 +1654,27 @@
                 <w:rFonts w:ascii="Times New Roman" w:hAnsi="Times New Roman" w:cs="Times New Roman"/>
                 <w:b/>
                 <w:bCs/>
+                <w:sz w:val="32"/>
+                <w:szCs w:val="32"/>
                 <w:lang w:val="vi-VN"/>
               </w:rPr>
             </w:pPr>
+            <w:r>
+              <w:rPr>
+                <w:rFonts w:ascii="Times New Roman" w:hAnsi="Times New Roman" w:cs="Times New Roman"/>
+                <w:b/>
+                <w:bCs/>
+                <w:sz w:val="32"/>
+                <w:szCs w:val="32"/>
+                <w:lang w:val="vi-VN"/>
+              </w:rPr>
+              <w:t>Nguyễn Quỳnh Anh</w:t>
+            </w:r>
           </w:p>
         </w:tc>
         <w:tc>
           <w:tcPr>
-            <w:tcW w:w="2337" w:type="dxa"/>
+            <w:tcW w:w="1980" w:type="dxa"/>
           </w:tcPr>
           <w:p>
             <w:pPr>
@@ -1575,14 +1682,27 @@
                 <w:rFonts w:ascii="Times New Roman" w:hAnsi="Times New Roman" w:cs="Times New Roman"/>
                 <w:b/>
                 <w:bCs/>
+                <w:sz w:val="32"/>
+                <w:szCs w:val="32"/>
                 <w:lang w:val="vi-VN"/>
               </w:rPr>
             </w:pPr>
+            <w:r>
+              <w:rPr>
+                <w:rFonts w:ascii="Times New Roman" w:hAnsi="Times New Roman" w:cs="Times New Roman"/>
+                <w:b/>
+                <w:bCs/>
+                <w:sz w:val="32"/>
+                <w:szCs w:val="32"/>
+                <w:lang w:val="vi-VN"/>
+              </w:rPr>
+              <w:t>20225785</w:t>
+            </w:r>
           </w:p>
         </w:tc>
         <w:tc>
           <w:tcPr>
-            <w:tcW w:w="2338" w:type="dxa"/>
+            <w:tcW w:w="3780" w:type="dxa"/>
           </w:tcPr>
           <w:p>
             <w:pPr>
@@ -1590,31 +1710,29 @@
                 <w:rFonts w:ascii="Times New Roman" w:hAnsi="Times New Roman" w:cs="Times New Roman"/>
                 <w:b/>
                 <w:bCs/>
+                <w:sz w:val="32"/>
+                <w:szCs w:val="32"/>
                 <w:lang w:val="vi-VN"/>
               </w:rPr>
             </w:pPr>
-          </w:p>
-        </w:tc>
-        <w:tc>
-          <w:tcPr>
-            <w:tcW w:w="2338" w:type="dxa"/>
-          </w:tcPr>
-          <w:p>
-            <w:pPr>
+            <w:r>
               <w:rPr>
                 <w:rFonts w:ascii="Times New Roman" w:hAnsi="Times New Roman" w:cs="Times New Roman"/>
                 <w:b/>
                 <w:bCs/>
+                <w:sz w:val="32"/>
+                <w:szCs w:val="32"/>
                 <w:lang w:val="vi-VN"/>
               </w:rPr>
-            </w:pPr>
+              <w:t>Frontend, slide</w:t>
+            </w:r>
           </w:p>
         </w:tc>
       </w:tr>
       <w:tr>
         <w:tc>
           <w:tcPr>
-            <w:tcW w:w="2337" w:type="dxa"/>
+            <w:tcW w:w="3415" w:type="dxa"/>
           </w:tcPr>
           <w:p>
             <w:pPr>
@@ -1622,14 +1740,27 @@
                 <w:rFonts w:ascii="Times New Roman" w:hAnsi="Times New Roman" w:cs="Times New Roman"/>
                 <w:b/>
                 <w:bCs/>
+                <w:sz w:val="32"/>
+                <w:szCs w:val="32"/>
                 <w:lang w:val="vi-VN"/>
               </w:rPr>
             </w:pPr>
+            <w:r>
+              <w:rPr>
+                <w:rFonts w:ascii="Times New Roman" w:hAnsi="Times New Roman" w:cs="Times New Roman"/>
+                <w:b/>
+                <w:bCs/>
+                <w:sz w:val="32"/>
+                <w:szCs w:val="32"/>
+                <w:lang w:val="vi-VN"/>
+              </w:rPr>
+              <w:t>Phạm Quốc Cường</w:t>
+            </w:r>
           </w:p>
         </w:tc>
         <w:tc>
           <w:tcPr>
-            <w:tcW w:w="2337" w:type="dxa"/>
+            <w:tcW w:w="1980" w:type="dxa"/>
           </w:tcPr>
           <w:p>
             <w:pPr>
@@ -1637,14 +1768,27 @@
                 <w:rFonts w:ascii="Times New Roman" w:hAnsi="Times New Roman" w:cs="Times New Roman"/>
                 <w:b/>
                 <w:bCs/>
+                <w:sz w:val="32"/>
+                <w:szCs w:val="32"/>
                 <w:lang w:val="vi-VN"/>
               </w:rPr>
             </w:pPr>
+            <w:r>
+              <w:rPr>
+                <w:rFonts w:ascii="Times New Roman" w:hAnsi="Times New Roman" w:cs="Times New Roman"/>
+                <w:b/>
+                <w:bCs/>
+                <w:sz w:val="32"/>
+                <w:szCs w:val="32"/>
+                <w:lang w:val="vi-VN"/>
+              </w:rPr>
+              <w:t>20225604</w:t>
+            </w:r>
           </w:p>
         </w:tc>
         <w:tc>
           <w:tcPr>
-            <w:tcW w:w="2338" w:type="dxa"/>
+            <w:tcW w:w="3780" w:type="dxa"/>
           </w:tcPr>
           <w:p>
             <w:pPr>
@@ -1652,24 +1796,22 @@
                 <w:rFonts w:ascii="Times New Roman" w:hAnsi="Times New Roman" w:cs="Times New Roman"/>
                 <w:b/>
                 <w:bCs/>
+                <w:sz w:val="32"/>
+                <w:szCs w:val="32"/>
                 <w:lang w:val="vi-VN"/>
               </w:rPr>
             </w:pPr>
-          </w:p>
-        </w:tc>
-        <w:tc>
-          <w:tcPr>
-            <w:tcW w:w="2338" w:type="dxa"/>
-          </w:tcPr>
-          <w:p>
-            <w:pPr>
+            <w:r>
               <w:rPr>
                 <w:rFonts w:ascii="Times New Roman" w:hAnsi="Times New Roman" w:cs="Times New Roman"/>
                 <w:b/>
                 <w:bCs/>
+                <w:sz w:val="32"/>
+                <w:szCs w:val="32"/>
                 <w:lang w:val="vi-VN"/>
               </w:rPr>
-            </w:pPr>
+              <w:t>Backend</w:t>
+            </w:r>
           </w:p>
         </w:tc>
       </w:tr>
@@ -1896,9 +2038,15 @@
     <w:sdt>
       <w:sdtPr>
         <w:rPr>
-          <w:rFonts w:ascii="Times New Roman" w:hAnsi="Times New Roman"/>
-        </w:rPr>
-        <w:id w:val="-1505435120"/>
+          <w:rFonts w:ascii="Times New Roman" w:eastAsiaTheme="minorEastAsia" w:hAnsi="Times New Roman" w:cstheme="minorBidi"/>
+          <w:b w:val="0"/>
+          <w:bCs w:val="0"/>
+          <w:color w:val="auto"/>
+          <w:sz w:val="24"/>
+          <w:szCs w:val="24"/>
+          <w:lang w:eastAsia="ja-JP"/>
+        </w:rPr>
+        <w:id w:val="1455371882"/>
         <w:docPartObj>
           <w:docPartGallery w:val="Table of Contents"/>
           <w:docPartUnique/>
@@ -1906,12 +2054,7 @@
       </w:sdtPr>
       <w:sdtEndPr>
         <w:rPr>
-          <w:rFonts w:eastAsiaTheme="minorEastAsia"/>
           <w:noProof/>
-          <w:color w:val="auto"/>
-          <w:sz w:val="24"/>
-          <w:szCs w:val="24"/>
-          <w:lang w:eastAsia="ja-JP"/>
         </w:rPr>
       </w:sdtEndPr>
       <w:sdtContent>
@@ -1926,7 +2069,7 @@
             <w:rPr>
               <w:rFonts w:ascii="Times New Roman" w:hAnsi="Times New Roman"/>
             </w:rPr>
-            <w:t>Table of Contents</w:t>
+            <w:t>Contents</w:t>
           </w:r>
         </w:p>
         <w:p>
@@ -1960,7 +2103,7 @@
             </w:rPr>
             <w:fldChar w:fldCharType="separate"/>
           </w:r>
-          <w:hyperlink w:anchor="_Toc185386560" w:history="1">
+          <w:hyperlink w:anchor="_Toc187528505" w:history="1">
             <w:r>
               <w:rPr>
                 <w:rStyle w:val="Hyperlink"/>
@@ -1994,7 +2137,7 @@
                 <w:noProof/>
                 <w:webHidden/>
               </w:rPr>
-              <w:instrText xml:space="preserve"> PAGEREF _Toc185386560 \h </w:instrText>
+              <w:instrText xml:space="preserve"> PAGEREF _Toc187528505 \h </w:instrText>
             </w:r>
             <w:r>
               <w:rPr>
@@ -2042,7 +2185,7 @@
               <w14:ligatures w14:val="standardContextual"/>
             </w:rPr>
           </w:pPr>
-          <w:hyperlink w:anchor="_Toc185386561" w:history="1">
+          <w:hyperlink w:anchor="_Toc187528506" w:history="1">
             <w:r>
               <w:rPr>
                 <w:rStyle w:val="Hyperlink"/>
@@ -2076,7 +2219,7 @@
                 <w:noProof/>
                 <w:webHidden/>
               </w:rPr>
-              <w:instrText xml:space="preserve"> PAGEREF _Toc185386561 \h </w:instrText>
+              <w:instrText xml:space="preserve"> PAGEREF _Toc187528506 \h </w:instrText>
             </w:r>
             <w:r>
               <w:rPr>
@@ -2125,7 +2268,7 @@
               <w14:ligatures w14:val="standardContextual"/>
             </w:rPr>
           </w:pPr>
-          <w:hyperlink w:anchor="_Toc185386562" w:history="1">
+          <w:hyperlink w:anchor="_Toc187528507" w:history="1">
             <w:r>
               <w:rPr>
                 <w:rStyle w:val="Hyperlink"/>
@@ -2144,7 +2287,7 @@
                 <w:kern w:val="2"/>
                 <w14:ligatures w14:val="standardContextual"/>
               </w:rPr>
-              <w:t xml:space="preserve"> </w:t>
+              <w:tab/>
             </w:r>
             <w:r>
               <w:rPr>
@@ -2179,7 +2322,7 @@
                 <w:noProof/>
                 <w:webHidden/>
               </w:rPr>
-              <w:instrText xml:space="preserve"> PAGEREF _Toc185386562 \h </w:instrText>
+              <w:instrText xml:space="preserve"> PAGEREF _Toc187528507 \h </w:instrText>
             </w:r>
             <w:r>
               <w:rPr>
@@ -2227,7 +2370,7 @@
               <w14:ligatures w14:val="standardContextual"/>
             </w:rPr>
           </w:pPr>
-          <w:hyperlink w:anchor="_Toc185386563" w:history="1">
+          <w:hyperlink w:anchor="_Toc187528508" w:history="1">
             <w:r>
               <w:rPr>
                 <w:rStyle w:val="Hyperlink"/>
@@ -2237,7 +2380,28 @@
                 <w:noProof/>
                 <w:lang w:val="vi-VN"/>
               </w:rPr>
-              <w:t>1.2 Hướng giải quyết</w:t>
+              <w:t xml:space="preserve">1.2 </w:t>
+            </w:r>
+            <w:r>
+              <w:rPr>
+                <w:rStyle w:val="Hyperlink"/>
+                <w:rFonts w:ascii="Times New Roman" w:hAnsi="Times New Roman" w:cs="Times New Roman"/>
+                <w:b/>
+                <w:bCs/>
+                <w:noProof/>
+              </w:rPr>
+              <w:t xml:space="preserve">      </w:t>
+            </w:r>
+            <w:r>
+              <w:rPr>
+                <w:rStyle w:val="Hyperlink"/>
+                <w:rFonts w:ascii="Times New Roman" w:hAnsi="Times New Roman" w:cs="Times New Roman"/>
+                <w:b/>
+                <w:bCs/>
+                <w:noProof/>
+                <w:lang w:val="vi-VN"/>
+              </w:rPr>
+              <w:t>Hướng giải quyết</w:t>
             </w:r>
             <w:r>
               <w:rPr>
@@ -2261,7 +2425,7 @@
                 <w:noProof/>
                 <w:webHidden/>
               </w:rPr>
-              <w:instrText xml:space="preserve"> PAGEREF _Toc185386563 \h </w:instrText>
+              <w:instrText xml:space="preserve"> PAGEREF _Toc187528508 \h </w:instrText>
             </w:r>
             <w:r>
               <w:rPr>
@@ -2309,7 +2473,7 @@
               <w14:ligatures w14:val="standardContextual"/>
             </w:rPr>
           </w:pPr>
-          <w:hyperlink w:anchor="_Toc185386564" w:history="1">
+          <w:hyperlink w:anchor="_Toc187528509" w:history="1">
             <w:r>
               <w:rPr>
                 <w:rStyle w:val="Hyperlink"/>
@@ -2343,7 +2507,7 @@
                 <w:noProof/>
                 <w:webHidden/>
               </w:rPr>
-              <w:instrText xml:space="preserve"> PAGEREF _Toc185386564 \h </w:instrText>
+              <w:instrText xml:space="preserve"> PAGEREF _Toc187528509 \h </w:instrText>
             </w:r>
             <w:r>
               <w:rPr>
@@ -2366,7 +2530,7 @@
                 <w:noProof/>
                 <w:webHidden/>
               </w:rPr>
-              <w:t>8</w:t>
+              <w:t>9</w:t>
             </w:r>
             <w:r>
               <w:rPr>
@@ -2391,7 +2555,7 @@
               <w14:ligatures w14:val="standardContextual"/>
             </w:rPr>
           </w:pPr>
-          <w:hyperlink w:anchor="_Toc185386565" w:history="1">
+          <w:hyperlink w:anchor="_Toc187528510" w:history="1">
             <w:r>
               <w:rPr>
                 <w:rStyle w:val="Hyperlink"/>
@@ -2425,7 +2589,7 @@
                 <w:noProof/>
                 <w:webHidden/>
               </w:rPr>
-              <w:instrText xml:space="preserve"> PAGEREF _Toc185386565 \h </w:instrText>
+              <w:instrText xml:space="preserve"> PAGEREF _Toc187528510 \h </w:instrText>
             </w:r>
             <w:r>
               <w:rPr>
@@ -2448,7 +2612,7 @@
                 <w:noProof/>
                 <w:webHidden/>
               </w:rPr>
-              <w:t>8</w:t>
+              <w:t>9</w:t>
             </w:r>
             <w:r>
               <w:rPr>
@@ -2473,7 +2637,7 @@
               <w14:ligatures w14:val="standardContextual"/>
             </w:rPr>
           </w:pPr>
-          <w:hyperlink w:anchor="_Toc185386566" w:history="1">
+          <w:hyperlink w:anchor="_Toc187528511" w:history="1">
             <w:r>
               <w:rPr>
                 <w:rStyle w:val="Hyperlink"/>
@@ -2483,7 +2647,7 @@
                 <w:noProof/>
                 <w:lang w:val="vi-VN"/>
               </w:rPr>
-              <w:t>2.2 Biểu đồ lớp</w:t>
+              <w:t>2.2 Class Diagram</w:t>
             </w:r>
             <w:r>
               <w:rPr>
@@ -2507,7 +2671,7 @@
                 <w:noProof/>
                 <w:webHidden/>
               </w:rPr>
-              <w:instrText xml:space="preserve"> PAGEREF _Toc185386566 \h </w:instrText>
+              <w:instrText xml:space="preserve"> PAGEREF _Toc187528511 \h </w:instrText>
             </w:r>
             <w:r>
               <w:rPr>
@@ -2530,7 +2694,7 @@
                 <w:noProof/>
                 <w:webHidden/>
               </w:rPr>
-              <w:t>8</w:t>
+              <w:t>10</w:t>
             </w:r>
             <w:r>
               <w:rPr>
@@ -2555,7 +2719,7 @@
               <w14:ligatures w14:val="standardContextual"/>
             </w:rPr>
           </w:pPr>
-          <w:hyperlink w:anchor="_Toc185386567" w:history="1">
+          <w:hyperlink w:anchor="_Toc187528512" w:history="1">
             <w:r>
               <w:rPr>
                 <w:rStyle w:val="Hyperlink"/>
@@ -2595,7 +2759,7 @@
                 <w:noProof/>
                 <w:webHidden/>
               </w:rPr>
-              <w:instrText xml:space="preserve"> PAGEREF _Toc185386567 \h </w:instrText>
+              <w:instrText xml:space="preserve"> PAGEREF _Toc187528512 \h </w:instrText>
             </w:r>
             <w:r>
               <w:rPr>
@@ -2618,7 +2782,7 @@
                 <w:noProof/>
                 <w:webHidden/>
               </w:rPr>
-              <w:t>8</w:t>
+              <w:t>10</w:t>
             </w:r>
             <w:r>
               <w:rPr>
@@ -2643,7 +2807,7 @@
               <w14:ligatures w14:val="standardContextual"/>
             </w:rPr>
           </w:pPr>
-          <w:hyperlink w:anchor="_Toc185386568" w:history="1">
+          <w:hyperlink w:anchor="_Toc187528513" w:history="1">
             <w:r>
               <w:rPr>
                 <w:rStyle w:val="Hyperlink"/>
@@ -2700,7 +2864,7 @@
                 <w:noProof/>
                 <w:webHidden/>
               </w:rPr>
-              <w:instrText xml:space="preserve"> PAGEREF _Toc185386568 \h </w:instrText>
+              <w:instrText xml:space="preserve"> PAGEREF _Toc187528513 \h </w:instrText>
             </w:r>
             <w:r>
               <w:rPr>
@@ -2723,7 +2887,7 @@
                 <w:noProof/>
                 <w:webHidden/>
               </w:rPr>
-              <w:t>10</w:t>
+              <w:t>12</w:t>
             </w:r>
             <w:r>
               <w:rPr>
@@ -2748,7 +2912,7 @@
               <w14:ligatures w14:val="standardContextual"/>
             </w:rPr>
           </w:pPr>
-          <w:hyperlink w:anchor="_Toc185386569" w:history="1">
+          <w:hyperlink w:anchor="_Toc187528514" w:history="1">
             <w:r>
               <w:rPr>
                 <w:rStyle w:val="Hyperlink"/>
@@ -2805,7 +2969,7 @@
                 <w:noProof/>
                 <w:webHidden/>
               </w:rPr>
-              <w:instrText xml:space="preserve"> PAGEREF _Toc185386569 \h </w:instrText>
+              <w:instrText xml:space="preserve"> PAGEREF _Toc187528514 \h </w:instrText>
             </w:r>
             <w:r>
               <w:rPr>
@@ -2828,7 +2992,7 @@
                 <w:noProof/>
                 <w:webHidden/>
               </w:rPr>
-              <w:t>12</w:t>
+              <w:t>13</w:t>
             </w:r>
             <w:r>
               <w:rPr>
@@ -2853,7 +3017,7 @@
               <w14:ligatures w14:val="standardContextual"/>
             </w:rPr>
           </w:pPr>
-          <w:hyperlink w:anchor="_Toc185386570" w:history="1">
+          <w:hyperlink w:anchor="_Toc187528515" w:history="1">
             <w:r>
               <w:rPr>
                 <w:rStyle w:val="Hyperlink"/>
@@ -2887,7 +3051,7 @@
                 <w:noProof/>
                 <w:webHidden/>
               </w:rPr>
-              <w:instrText xml:space="preserve"> PAGEREF _Toc185386570 \h </w:instrText>
+              <w:instrText xml:space="preserve"> PAGEREF _Toc187528515 \h </w:instrText>
             </w:r>
             <w:r>
               <w:rPr>
@@ -2910,7 +3074,7 @@
                 <w:noProof/>
                 <w:webHidden/>
               </w:rPr>
-              <w:t>13</w:t>
+              <w:t>15</w:t>
             </w:r>
             <w:r>
               <w:rPr>
@@ -2935,7 +3099,7 @@
               <w14:ligatures w14:val="standardContextual"/>
             </w:rPr>
           </w:pPr>
-          <w:hyperlink w:anchor="_Toc185386571" w:history="1">
+          <w:hyperlink w:anchor="_Toc187528516" w:history="1">
             <w:r>
               <w:rPr>
                 <w:rStyle w:val="Hyperlink"/>
@@ -2967,7 +3131,7 @@
                 <w:noProof/>
                 <w:webHidden/>
               </w:rPr>
-              <w:instrText xml:space="preserve"> PAGEREF _Toc185386571 \h </w:instrText>
+              <w:instrText xml:space="preserve"> PAGEREF _Toc187528516 \h </w:instrText>
             </w:r>
             <w:r>
               <w:rPr>
@@ -2990,7 +3154,7 @@
                 <w:noProof/>
                 <w:webHidden/>
               </w:rPr>
-              <w:t>13</w:t>
+              <w:t>15</w:t>
             </w:r>
             <w:r>
               <w:rPr>
@@ -3015,7 +3179,7 @@
               <w14:ligatures w14:val="standardContextual"/>
             </w:rPr>
           </w:pPr>
-          <w:hyperlink w:anchor="_Toc185386572" w:history="1">
+          <w:hyperlink w:anchor="_Toc187528517" w:history="1">
             <w:r>
               <w:rPr>
                 <w:rStyle w:val="Hyperlink"/>
@@ -3047,7 +3211,7 @@
                 <w:noProof/>
                 <w:webHidden/>
               </w:rPr>
-              <w:instrText xml:space="preserve"> PAGEREF _Toc185386572 \h </w:instrText>
+              <w:instrText xml:space="preserve"> PAGEREF _Toc187528517 \h </w:instrText>
             </w:r>
             <w:r>
               <w:rPr>
@@ -3070,7 +3234,7 @@
                 <w:noProof/>
                 <w:webHidden/>
               </w:rPr>
-              <w:t>13</w:t>
+              <w:t>16</w:t>
             </w:r>
             <w:r>
               <w:rPr>
@@ -3095,7 +3259,7 @@
               <w14:ligatures w14:val="standardContextual"/>
             </w:rPr>
           </w:pPr>
-          <w:hyperlink w:anchor="_Toc185386573" w:history="1">
+          <w:hyperlink w:anchor="_Toc187528518" w:history="1">
             <w:r>
               <w:rPr>
                 <w:rStyle w:val="Hyperlink"/>
@@ -3127,7 +3291,7 @@
                 <w:noProof/>
                 <w:webHidden/>
               </w:rPr>
-              <w:instrText xml:space="preserve"> PAGEREF _Toc185386573 \h </w:instrText>
+              <w:instrText xml:space="preserve"> PAGEREF _Toc187528518 \h </w:instrText>
             </w:r>
             <w:r>
               <w:rPr>
@@ -3150,7 +3314,7 @@
                 <w:noProof/>
                 <w:webHidden/>
               </w:rPr>
-              <w:t>14</w:t>
+              <w:t>17</w:t>
             </w:r>
             <w:r>
               <w:rPr>
@@ -3175,7 +3339,7 @@
               <w14:ligatures w14:val="standardContextual"/>
             </w:rPr>
           </w:pPr>
-          <w:hyperlink w:anchor="_Toc185386574" w:history="1">
+          <w:hyperlink w:anchor="_Toc187528519" w:history="1">
             <w:r>
               <w:rPr>
                 <w:rStyle w:val="Hyperlink"/>
@@ -3207,7 +3371,7 @@
                 <w:noProof/>
                 <w:webHidden/>
               </w:rPr>
-              <w:instrText xml:space="preserve"> PAGEREF _Toc185386574 \h </w:instrText>
+              <w:instrText xml:space="preserve"> PAGEREF _Toc187528519 \h </w:instrText>
             </w:r>
             <w:r>
               <w:rPr>
@@ -3230,7 +3394,169 @@
                 <w:noProof/>
                 <w:webHidden/>
               </w:rPr>
-              <w:t>14</w:t>
+              <w:t>17</w:t>
+            </w:r>
+            <w:r>
+              <w:rPr>
+                <w:rFonts w:ascii="Times New Roman" w:hAnsi="Times New Roman" w:cs="Times New Roman"/>
+                <w:noProof/>
+                <w:webHidden/>
+              </w:rPr>
+              <w:fldChar w:fldCharType="end"/>
+            </w:r>
+          </w:hyperlink>
+        </w:p>
+        <w:p>
+          <w:pPr>
+            <w:pStyle w:val="TOC1"/>
+            <w:tabs>
+              <w:tab w:val="right" w:leader="dot" w:pos="9350"/>
+            </w:tabs>
+            <w:rPr>
+              <w:rFonts w:ascii="Times New Roman" w:hAnsi="Times New Roman" w:cs="Times New Roman"/>
+              <w:noProof/>
+              <w:kern w:val="2"/>
+              <w14:ligatures w14:val="standardContextual"/>
+            </w:rPr>
+          </w:pPr>
+          <w:hyperlink w:anchor="_Toc187528520" w:history="1">
+            <w:r>
+              <w:rPr>
+                <w:rStyle w:val="Hyperlink"/>
+                <w:rFonts w:ascii="Times New Roman" w:hAnsi="Times New Roman" w:cs="Times New Roman"/>
+                <w:b/>
+                <w:bCs/>
+                <w:noProof/>
+                <w:lang w:val="vi-VN"/>
+              </w:rPr>
+              <w:t>Chương 4: Công nghệ và demo</w:t>
+            </w:r>
+            <w:r>
+              <w:rPr>
+                <w:rFonts w:ascii="Times New Roman" w:hAnsi="Times New Roman" w:cs="Times New Roman"/>
+                <w:noProof/>
+                <w:webHidden/>
+              </w:rPr>
+              <w:tab/>
+            </w:r>
+            <w:r>
+              <w:rPr>
+                <w:rFonts w:ascii="Times New Roman" w:hAnsi="Times New Roman" w:cs="Times New Roman"/>
+                <w:noProof/>
+                <w:webHidden/>
+              </w:rPr>
+              <w:fldChar w:fldCharType="begin"/>
+            </w:r>
+            <w:r>
+              <w:rPr>
+                <w:rFonts w:ascii="Times New Roman" w:hAnsi="Times New Roman" w:cs="Times New Roman"/>
+                <w:noProof/>
+                <w:webHidden/>
+              </w:rPr>
+              <w:instrText xml:space="preserve"> PAGEREF _Toc187528520 \h </w:instrText>
+            </w:r>
+            <w:r>
+              <w:rPr>
+                <w:rFonts w:ascii="Times New Roman" w:hAnsi="Times New Roman" w:cs="Times New Roman"/>
+                <w:noProof/>
+                <w:webHidden/>
+              </w:rPr>
+            </w:r>
+            <w:r>
+              <w:rPr>
+                <w:rFonts w:ascii="Times New Roman" w:hAnsi="Times New Roman" w:cs="Times New Roman"/>
+                <w:noProof/>
+                <w:webHidden/>
+              </w:rPr>
+              <w:fldChar w:fldCharType="separate"/>
+            </w:r>
+            <w:r>
+              <w:rPr>
+                <w:rFonts w:ascii="Times New Roman" w:hAnsi="Times New Roman" w:cs="Times New Roman"/>
+                <w:noProof/>
+                <w:webHidden/>
+              </w:rPr>
+              <w:t>18</w:t>
+            </w:r>
+            <w:r>
+              <w:rPr>
+                <w:rFonts w:ascii="Times New Roman" w:hAnsi="Times New Roman" w:cs="Times New Roman"/>
+                <w:noProof/>
+                <w:webHidden/>
+              </w:rPr>
+              <w:fldChar w:fldCharType="end"/>
+            </w:r>
+          </w:hyperlink>
+        </w:p>
+        <w:p>
+          <w:pPr>
+            <w:pStyle w:val="TOC2"/>
+            <w:tabs>
+              <w:tab w:val="right" w:leader="dot" w:pos="9350"/>
+            </w:tabs>
+            <w:rPr>
+              <w:rFonts w:ascii="Times New Roman" w:hAnsi="Times New Roman" w:cs="Times New Roman"/>
+              <w:noProof/>
+              <w:kern w:val="2"/>
+              <w14:ligatures w14:val="standardContextual"/>
+            </w:rPr>
+          </w:pPr>
+          <w:hyperlink w:anchor="_Toc187528521" w:history="1">
+            <w:r>
+              <w:rPr>
+                <w:rStyle w:val="Hyperlink"/>
+                <w:rFonts w:ascii="Times New Roman" w:hAnsi="Times New Roman" w:cs="Times New Roman"/>
+                <w:noProof/>
+                <w:lang w:val="vi-VN"/>
+              </w:rPr>
+              <w:t>4.1 Công nghệ sử dụng</w:t>
+            </w:r>
+            <w:r>
+              <w:rPr>
+                <w:rFonts w:ascii="Times New Roman" w:hAnsi="Times New Roman" w:cs="Times New Roman"/>
+                <w:noProof/>
+                <w:webHidden/>
+              </w:rPr>
+              <w:tab/>
+            </w:r>
+            <w:r>
+              <w:rPr>
+                <w:rFonts w:ascii="Times New Roman" w:hAnsi="Times New Roman" w:cs="Times New Roman"/>
+                <w:noProof/>
+                <w:webHidden/>
+              </w:rPr>
+              <w:fldChar w:fldCharType="begin"/>
+            </w:r>
+            <w:r>
+              <w:rPr>
+                <w:rFonts w:ascii="Times New Roman" w:hAnsi="Times New Roman" w:cs="Times New Roman"/>
+                <w:noProof/>
+                <w:webHidden/>
+              </w:rPr>
+              <w:instrText xml:space="preserve"> PAGEREF _Toc187528521 \h </w:instrText>
+            </w:r>
+            <w:r>
+              <w:rPr>
+                <w:rFonts w:ascii="Times New Roman" w:hAnsi="Times New Roman" w:cs="Times New Roman"/>
+                <w:noProof/>
+                <w:webHidden/>
+              </w:rPr>
+            </w:r>
+            <w:r>
+              <w:rPr>
+                <w:rFonts w:ascii="Times New Roman" w:hAnsi="Times New Roman" w:cs="Times New Roman"/>
+                <w:noProof/>
+                <w:webHidden/>
+              </w:rPr>
+              <w:fldChar w:fldCharType="separate"/>
+            </w:r>
+            <w:r>
+              <w:rPr>
+                <w:rFonts w:ascii="Times New Roman" w:hAnsi="Times New Roman" w:cs="Times New Roman"/>
+                <w:noProof/>
+                <w:webHidden/>
+              </w:rPr>
+              <w:t>18</w:t>
             </w:r>
             <w:r>
               <w:rPr>
@@ -3305,9 +3631,10 @@
           <w:b/>
           <w:bCs/>
           <w:color w:val="auto"/>
-        </w:rPr>
-      </w:pPr>
-      <w:bookmarkStart w:id="1" w:name="_Toc185386560"/>
+          <w:lang w:val="vi-VN"/>
+        </w:rPr>
+      </w:pPr>
+      <w:bookmarkStart w:id="1" w:name="_Toc187528505"/>
       <w:r>
         <w:rPr>
           <w:rFonts w:ascii="Times New Roman" w:hAnsi="Times New Roman" w:cs="Times New Roman"/>
@@ -3323,174 +3650,96 @@
     <w:p>
       <w:pPr>
         <w:pStyle w:val="NormalWeb"/>
-      </w:pPr>
-      <w:r>
+        <w:rPr>
+          <w:lang w:val="vi-VN"/>
+        </w:rPr>
+      </w:pPr>
+      <w:r>
+        <w:rPr>
+          <w:lang w:val="vi-VN"/>
+        </w:rPr>
         <w:t>Hiện nay, trong bối cảnh thị trường ngày càng cạnh tranh và phát triển nhanh chóng, các tổ chức và doanh nghiệp đang ngày càng phụ thuộc vào sự hiệu quả trong việc quản lý dự án để đạt được mục tiêu chiến lược và duy trì lợi thế cạnh tranh. Quản lý dự án không chỉ đơn thuần là việc phân bổ công việc hay giám sát tiến độ, mà còn là một quá trình phức tạp đòi hỏi sự phối hợp chặt chẽ giữa các thành viên trong đội ngũ, sự minh bạch trong thông tin, và việc sử dụng các nguồn lực một cách hợp lý. Để đạt được điều này, các công cụ hỗ trợ mạnh mẽ và chuyên nghiệp là yếu tố không thể thiếu nhằm tối ưu hóa quy trình, cải thiện hiệu suất làm việc và đảm bảo dự án được hoàn thành đúng thời hạn, trong phạm vi ngân sách và đạt được chất lượng mong đợi.</w:t>
       </w:r>
     </w:p>
     <w:p>
       <w:pPr>
         <w:pStyle w:val="NormalWeb"/>
-      </w:pPr>
-      <w:r>
-        <w:t>Trong bối cảnh đó, phần mềm quản lý dự án đã trở thành một giải pháp quan trọng, mang tính cách mạng, giúp các tổ chức và doanh nghiệp tổ chức công việc một cách khoa học, theo dõi tiến độ chặt chẽ, và đảm bảo việc phân bổ nguồn lực được thực hiện một cách hiệu quả nhất. Các phần mềm này không chỉ giúp quản lý thời gian và chi phí, mà còn hỗ trợ trong việc giao tiếp giữa các bên liên quan, phân tích dữ liệu để đưa ra các dự đoán chính xác và hỗ trợ ra quyết định trong suốt vòng đời của dự án. Với nhu cầu ngày càng cao từ thị trường, việc phát triển một phần mềm quản lý dự án hiện đại, hiệu quả và thân thiện với người dùng đã trở thành xu hướng tất yếu.</w:t>
+        <w:rPr>
+          <w:lang w:val="vi-VN"/>
+        </w:rPr>
+      </w:pPr>
+      <w:r>
+        <w:rPr>
+          <w:lang w:val="vi-VN"/>
+        </w:rPr>
+        <w:t>Trong bối cảnh đó, phần mềm quản lý dự án đã trở thành một giải pháp quan trọng, mang tính cách mạng, giúp các tổ chức và doanh nghiệp tổ chức công việc một cách khoa học, theo dõi tiến độ chặt chẽ, và đảm bảo việc phân bổ nguồn lực được thực hiện một cách hiệu quả nhất. Các phần mềm này không chỉ giúp quản lý thời gian và chi phí, mà còn hỗ trợ trong việc giao tiếp giữa các bên liên quan, phâ</w:t>
+      </w:r>
+      <w:r>
+        <w:rPr>
+          <w:lang w:val="vi-VN"/>
+        </w:rPr>
+        <w:t xml:space="preserve">cv </w:t>
+      </w:r>
+      <w:r>
+        <w:rPr>
+          <w:lang w:val="vi-VN"/>
+        </w:rPr>
+        <w:t>n tích dữ liệu để đưa ra các dự đoán chính xác và hỗ trợ ra quyết định trong suốt vòng đời của dự án. Với nhu cầu ngày càng cao từ thị trường, việc phát triển một phần mềm quản lý dự án hiện đại, hiệu quả và thân thiện với người dùng đã trở thành xu hướng tất yếu.</w:t>
       </w:r>
     </w:p>
     <w:p>
       <w:pPr>
         <w:pStyle w:val="NormalWeb"/>
-      </w:pPr>
-      <w:r>
+        <w:rPr>
+          <w:lang w:val="vi-VN"/>
+        </w:rPr>
+      </w:pPr>
+      <w:r>
+        <w:rPr>
+          <w:lang w:val="vi-VN"/>
+        </w:rPr>
         <w:t>Xuất phát từ những nhu cầu thực tiễn và tầm quan trọng của quản lý dự án trong thời đại số, chúng em đã quyết định lựa chọn đề tài "</w:t>
       </w:r>
       <w:r>
         <w:rPr>
           <w:b/>
           <w:bCs/>
+          <w:lang w:val="vi-VN"/>
         </w:rPr>
         <w:t>Phần mềm quản lý dự án</w:t>
       </w:r>
       <w:r>
+        <w:rPr>
+          <w:lang w:val="vi-VN"/>
+        </w:rPr>
         <w:t>" với mục tiêu xây dựng một hệ thống hoàn chỉnh, có giao diện thân thiện, dễ sử dụng và đáp ứng được các yêu cầu cơ bản của một công cụ quản lý dự án hiện đại. Phần mềm này không chỉ hỗ trợ các chức năng như lập kế hoạch, phân công công việc, theo dõi tiến độ, mà còn tích hợp các tính năng phân tích dữ liệu, báo cáo thông minh và khả năng tùy chỉnh để phù hợp với từng loại hình dự án khác nhau. Báo cáo này sẽ trình bày chi tiết về các kết quả mà chúng em đã đạt được trong quá trình nghiên cứu, thiết kế và triển khai hệ thống.</w:t>
       </w:r>
     </w:p>
     <w:p>
       <w:pPr>
         <w:pStyle w:val="NormalWeb"/>
-      </w:pPr>
-      <w:r>
-        <w:t xml:space="preserve">Bên cạnh đó, chúng em cũng muốn bày tỏ lòng biết ơn sâu sắc đến thầy Lê Đức Hậu. </w:t>
-      </w:r>
-      <w:r>
-        <w:rPr>
-          <w:lang w:val="vi-VN"/>
-        </w:rPr>
-        <w:t>Những bài giảng cuốn hút, dễ hiểu</w:t>
-      </w:r>
-      <w:r>
-        <w:t xml:space="preserve">, những kinh nghiệm thực tế mà thầy chia sẻ không chỉ giúp chúng em giải quyết những khó khăn trong quá trình thực hiện mà còn đem lại cho chúng em những góc nhìn mới, đóng góp quan trọng vào sự hoàn thiện của sản phẩm. Chính nhờ </w:t>
-      </w:r>
-      <w:r>
-        <w:t>những</w:t>
-      </w:r>
-      <w:r>
-        <w:rPr>
-          <w:lang w:val="vi-VN"/>
-        </w:rPr>
-        <w:t xml:space="preserve"> điều đó</w:t>
-      </w:r>
-      <w:r>
+        <w:rPr>
+          <w:lang w:val="vi-VN"/>
+        </w:rPr>
+      </w:pPr>
+      <w:r>
+        <w:rPr>
+          <w:lang w:val="vi-VN"/>
+        </w:rPr>
+        <w:t xml:space="preserve">Bên cạnh đó, chúng em cũng muốn bày tỏ lòng biết ơn sâu sắc đến thầy Lê Đức Hậu. Những bài giảng cuốn hút, dễ hiểu, những kinh nghiệm thực tế mà thầy chia sẻ không chỉ giúp chúng em giải quyết những khó khăn trong quá trình thực hiện mà còn đem lại cho chúng em những góc nhìn mới, đóng góp quan trọng vào sự hoàn thiện của sản phẩm. Chính nhờ </w:t>
+      </w:r>
+      <w:r>
+        <w:rPr>
+          <w:lang w:val="vi-VN"/>
+        </w:rPr>
+        <w:t>những điều đó</w:t>
+      </w:r>
+      <w:r>
+        <w:rPr>
+          <w:lang w:val="vi-VN"/>
+        </w:rPr>
         <w:t xml:space="preserve">, chúng em đã có thể vượt qua các thách thức và đạt được những kết quả như mong đợi. </w:t>
       </w:r>
-    </w:p>
-    <w:p>
-      <w:pPr>
-        <w:rPr>
-          <w:rFonts w:ascii="Times New Roman" w:hAnsi="Times New Roman" w:cs="Times New Roman"/>
-          <w:b/>
-          <w:bCs/>
-        </w:rPr>
-      </w:pPr>
-    </w:p>
-    <w:p>
-      <w:pPr>
-        <w:rPr>
-          <w:rFonts w:ascii="Times New Roman" w:hAnsi="Times New Roman" w:cs="Times New Roman"/>
-          <w:b/>
-          <w:bCs/>
-          <w:lang w:val="vi-VN"/>
-        </w:rPr>
-      </w:pPr>
-    </w:p>
-    <w:p>
-      <w:pPr>
-        <w:rPr>
-          <w:rFonts w:ascii="Times New Roman" w:hAnsi="Times New Roman" w:cs="Times New Roman"/>
-          <w:b/>
-          <w:bCs/>
-          <w:lang w:val="vi-VN"/>
-        </w:rPr>
-      </w:pPr>
-    </w:p>
-    <w:p>
-      <w:pPr>
-        <w:rPr>
-          <w:rFonts w:ascii="Times New Roman" w:hAnsi="Times New Roman" w:cs="Times New Roman"/>
-          <w:b/>
-          <w:bCs/>
-          <w:lang w:val="vi-VN"/>
-        </w:rPr>
-      </w:pPr>
-    </w:p>
-    <w:p>
-      <w:pPr>
-        <w:rPr>
-          <w:rFonts w:ascii="Times New Roman" w:hAnsi="Times New Roman" w:cs="Times New Roman"/>
-          <w:b/>
-          <w:bCs/>
-          <w:lang w:val="vi-VN"/>
-        </w:rPr>
-      </w:pPr>
-    </w:p>
-    <w:p>
-      <w:pPr>
-        <w:rPr>
-          <w:rFonts w:ascii="Times New Roman" w:hAnsi="Times New Roman" w:cs="Times New Roman"/>
-          <w:b/>
-          <w:bCs/>
-          <w:lang w:val="vi-VN"/>
-        </w:rPr>
-      </w:pPr>
-    </w:p>
-    <w:p>
-      <w:pPr>
-        <w:rPr>
-          <w:rFonts w:ascii="Times New Roman" w:hAnsi="Times New Roman" w:cs="Times New Roman"/>
-          <w:b/>
-          <w:bCs/>
-          <w:lang w:val="vi-VN"/>
-        </w:rPr>
-      </w:pPr>
-    </w:p>
-    <w:p>
-      <w:pPr>
-        <w:rPr>
-          <w:rFonts w:ascii="Times New Roman" w:hAnsi="Times New Roman" w:cs="Times New Roman"/>
-          <w:b/>
-          <w:bCs/>
-          <w:lang w:val="vi-VN"/>
-        </w:rPr>
-      </w:pPr>
-    </w:p>
-    <w:p>
-      <w:pPr>
-        <w:rPr>
-          <w:rFonts w:ascii="Times New Roman" w:hAnsi="Times New Roman" w:cs="Times New Roman"/>
-          <w:b/>
-          <w:bCs/>
-          <w:lang w:val="vi-VN"/>
-        </w:rPr>
-      </w:pPr>
-    </w:p>
-    <w:p>
-      <w:pPr>
-        <w:rPr>
-          <w:rFonts w:ascii="Times New Roman" w:hAnsi="Times New Roman" w:cs="Times New Roman"/>
-          <w:b/>
-          <w:bCs/>
-          <w:lang w:val="vi-VN"/>
-        </w:rPr>
-      </w:pPr>
-    </w:p>
-    <w:p>
-      <w:pPr>
-        <w:rPr>
-          <w:rFonts w:ascii="Times New Roman" w:hAnsi="Times New Roman" w:cs="Times New Roman"/>
-          <w:b/>
-          <w:bCs/>
-          <w:lang w:val="vi-VN"/>
-        </w:rPr>
-      </w:pPr>
     </w:p>
     <w:p>
       <w:pPr>
@@ -3534,7 +3783,7 @@
           <w:lang w:val="vi-VN"/>
         </w:rPr>
       </w:pPr>
-      <w:bookmarkStart w:id="2" w:name="_Toc185386561"/>
+      <w:bookmarkStart w:id="2" w:name="_Toc187528506"/>
       <w:r>
         <w:rPr>
           <w:rFonts w:ascii="Times New Roman" w:hAnsi="Times New Roman" w:cs="Times New Roman"/>
@@ -3543,6 +3792,7 @@
           <w:color w:val="auto"/>
           <w:lang w:val="vi-VN"/>
         </w:rPr>
+        <w:lastRenderedPageBreak/>
         <w:t>Chương 1: Giới thiệu chung</w:t>
       </w:r>
       <w:bookmarkEnd w:id="2"/>
@@ -3562,7 +3812,7 @@
           <w:lang w:val="vi-VN"/>
         </w:rPr>
       </w:pPr>
-      <w:bookmarkStart w:id="3" w:name="_Toc185386562"/>
+      <w:bookmarkStart w:id="3" w:name="_Toc187528507"/>
       <w:r>
         <w:rPr>
           <w:rFonts w:ascii="Times New Roman" w:hAnsi="Times New Roman" w:cs="Times New Roman"/>
@@ -3682,14 +3932,7 @@
           <w:bCs/>
           <w:lang w:val="vi-VN"/>
         </w:rPr>
-        <w:t>Role</w:t>
-      </w:r>
-      <w:r>
-        <w:rPr>
-          <w:rFonts w:ascii="Times New Roman" w:eastAsia="Aptos" w:hAnsi="Times New Roman" w:cs="Times New Roman"/>
-          <w:lang w:val="vi-VN"/>
-        </w:rPr>
-        <w:t xml:space="preserve"> (ADMIN/USER).</w:t>
+        <w:t>Role.</w:t>
       </w:r>
     </w:p>
     <w:p>
@@ -4155,15 +4398,6 @@
     </w:p>
     <w:p>
       <w:pPr>
-        <w:spacing w:after="0"/>
-        <w:rPr>
-          <w:rFonts w:ascii="Times New Roman" w:eastAsia="Aptos" w:hAnsi="Times New Roman" w:cs="Times New Roman"/>
-          <w:lang w:val="vi-VN"/>
-        </w:rPr>
-      </w:pPr>
-    </w:p>
-    <w:p>
-      <w:pPr>
         <w:pStyle w:val="ListParagraph"/>
         <w:numPr>
           <w:ilvl w:val="0"/>
@@ -4350,7 +4584,7 @@
           <w:lang w:val="vi-VN"/>
         </w:rPr>
       </w:pPr>
-      <w:bookmarkStart w:id="4" w:name="_Toc185386563"/>
+      <w:bookmarkStart w:id="4" w:name="_Toc187528508"/>
       <w:r>
         <w:rPr>
           <w:rFonts w:ascii="Times New Roman" w:hAnsi="Times New Roman" w:cs="Times New Roman"/>
@@ -4377,15 +4611,15 @@
       <w:pPr>
         <w:spacing w:before="240" w:after="240"/>
         <w:rPr>
-          <w:rFonts w:ascii="Times New Roman" w:hAnsi="Times New Roman" w:cs="Times New Roman"/>
-          <w:lang w:val="vi-VN"/>
-        </w:rPr>
-      </w:pPr>
-      <w:r>
-        <w:rPr>
           <w:rFonts w:ascii="Times New Roman" w:eastAsia="Times New Roman" w:hAnsi="Times New Roman" w:cs="Times New Roman"/>
           <w:lang w:val="vi-VN"/>
         </w:rPr>
+      </w:pPr>
+      <w:r>
+        <w:rPr>
+          <w:rFonts w:ascii="Times New Roman" w:eastAsia="Times New Roman" w:hAnsi="Times New Roman" w:cs="Times New Roman"/>
+          <w:lang w:val="vi-VN"/>
+        </w:rPr>
         <w:t xml:space="preserve">Để giải quyết bài toán này, hệ thống sẽ được thiết kế và phát triển theo mô hình </w:t>
       </w:r>
       <w:r>
@@ -4404,6 +4638,937 @@
         </w:rPr>
         <w:t xml:space="preserve"> và áp dụng các kỹ thuật phát triển phần mềm hiện đại.</w:t>
       </w:r>
+    </w:p>
+    <w:p>
+      <w:pPr>
+        <w:pStyle w:val="Heading4"/>
+        <w:spacing w:before="319" w:after="319"/>
+        <w:rPr>
+          <w:rFonts w:ascii="Times New Roman" w:hAnsi="Times New Roman" w:cs="Times New Roman"/>
+          <w:lang w:val="vi-VN"/>
+        </w:rPr>
+      </w:pPr>
+      <w:r>
+        <w:rPr>
+          <w:rFonts w:ascii="Times New Roman" w:eastAsia="Times New Roman" w:hAnsi="Times New Roman" w:cs="Times New Roman"/>
+          <w:b/>
+          <w:bCs/>
+          <w:lang w:val="vi-VN"/>
+        </w:rPr>
+        <w:t>Xác định các lớp chính:</w:t>
+      </w:r>
+    </w:p>
+    <w:p>
+      <w:pPr>
+        <w:numPr>
+          <w:ilvl w:val="0"/>
+          <w:numId w:val="6"/>
+        </w:numPr>
+        <w:spacing w:before="240" w:after="240"/>
+        <w:rPr>
+          <w:rFonts w:ascii="Times New Roman" w:hAnsi="Times New Roman" w:cs="Times New Roman"/>
+        </w:rPr>
+      </w:pPr>
+      <w:r>
+        <w:rPr>
+          <w:rFonts w:ascii="Times New Roman" w:hAnsi="Times New Roman" w:cs="Times New Roman"/>
+          <w:b/>
+          <w:bCs/>
+          <w:lang w:val="vi-VN"/>
+        </w:rPr>
+        <w:t>Payment</w:t>
+      </w:r>
+      <w:r>
+        <w:rPr>
+          <w:rFonts w:ascii="Times New Roman" w:hAnsi="Times New Roman" w:cs="Times New Roman"/>
+          <w:lang w:val="vi-VN"/>
+        </w:rPr>
+        <w:t>:</w:t>
+      </w:r>
+      <w:r>
+        <w:rPr>
+          <w:rFonts w:ascii="Times New Roman" w:hAnsi="Times New Roman" w:cs="Times New Roman"/>
+          <w:lang w:val="vi-VN"/>
+        </w:rPr>
+        <w:br/>
+        <w:t>Thuộc tính: Mã giao dịch, phương thức (VNPay,...), số tiền, trạng thái thanh toán.</w:t>
+      </w:r>
+      <w:r>
+        <w:rPr>
+          <w:rFonts w:ascii="Times New Roman" w:hAnsi="Times New Roman" w:cs="Times New Roman"/>
+          <w:lang w:val="vi-VN"/>
+        </w:rPr>
+        <w:br/>
+      </w:r>
+      <w:r>
+        <w:rPr>
+          <w:rFonts w:ascii="Times New Roman" w:hAnsi="Times New Roman" w:cs="Times New Roman"/>
+        </w:rPr>
+        <w:t>Phương thức: Tạo, kiểm tra, xử lý giao dịch.</w:t>
+      </w:r>
+    </w:p>
+    <w:p>
+      <w:pPr>
+        <w:numPr>
+          <w:ilvl w:val="0"/>
+          <w:numId w:val="6"/>
+        </w:numPr>
+        <w:spacing w:before="240" w:after="240"/>
+        <w:rPr>
+          <w:rFonts w:ascii="Times New Roman" w:hAnsi="Times New Roman" w:cs="Times New Roman"/>
+        </w:rPr>
+      </w:pPr>
+      <w:r>
+        <w:rPr>
+          <w:rFonts w:ascii="Times New Roman" w:hAnsi="Times New Roman" w:cs="Times New Roman"/>
+          <w:b/>
+          <w:bCs/>
+        </w:rPr>
+        <w:t>User</w:t>
+      </w:r>
+      <w:r>
+        <w:rPr>
+          <w:rFonts w:ascii="Times New Roman" w:hAnsi="Times New Roman" w:cs="Times New Roman"/>
+        </w:rPr>
+        <w:t>:</w:t>
+      </w:r>
+      <w:r>
+        <w:rPr>
+          <w:rFonts w:ascii="Times New Roman" w:hAnsi="Times New Roman" w:cs="Times New Roman"/>
+        </w:rPr>
+        <w:br/>
+        <w:t>Thuộc tính: Mã người dùng, họ tên, email, mật khẩu, vai trò.</w:t>
+      </w:r>
+      <w:r>
+        <w:rPr>
+          <w:rFonts w:ascii="Times New Roman" w:hAnsi="Times New Roman" w:cs="Times New Roman"/>
+        </w:rPr>
+        <w:br/>
+        <w:t>Phương thức: Đăng ký, đăng nhập, tìm kiếm.</w:t>
+      </w:r>
+    </w:p>
+    <w:p>
+      <w:pPr>
+        <w:numPr>
+          <w:ilvl w:val="0"/>
+          <w:numId w:val="6"/>
+        </w:numPr>
+        <w:spacing w:before="240" w:after="240"/>
+        <w:rPr>
+          <w:rFonts w:ascii="Times New Roman" w:hAnsi="Times New Roman" w:cs="Times New Roman"/>
+        </w:rPr>
+      </w:pPr>
+      <w:r>
+        <w:rPr>
+          <w:rFonts w:ascii="Times New Roman" w:hAnsi="Times New Roman" w:cs="Times New Roman"/>
+          <w:b/>
+          <w:bCs/>
+        </w:rPr>
+        <w:t>Project</w:t>
+      </w:r>
+      <w:r>
+        <w:rPr>
+          <w:rFonts w:ascii="Times New Roman" w:hAnsi="Times New Roman" w:cs="Times New Roman"/>
+        </w:rPr>
+        <w:t>:</w:t>
+      </w:r>
+      <w:r>
+        <w:rPr>
+          <w:rFonts w:ascii="Times New Roman" w:hAnsi="Times New Roman" w:cs="Times New Roman"/>
+        </w:rPr>
+        <w:br/>
+        <w:t>Thuộc tính: Mã dự án, tên dự án, thông tin gói đăng ký, danh sách người dùng liên quan.</w:t>
+      </w:r>
+      <w:r>
+        <w:rPr>
+          <w:rFonts w:ascii="Times New Roman" w:hAnsi="Times New Roman" w:cs="Times New Roman"/>
+        </w:rPr>
+        <w:br/>
+        <w:t>Phương thức: Thêm, sửa, tìm kiếm dự án, kiểm tra gói đăng ký.</w:t>
+      </w:r>
+    </w:p>
+    <w:p>
+      <w:pPr>
+        <w:numPr>
+          <w:ilvl w:val="0"/>
+          <w:numId w:val="6"/>
+        </w:numPr>
+        <w:spacing w:before="240" w:after="240"/>
+        <w:rPr>
+          <w:rFonts w:ascii="Times New Roman" w:hAnsi="Times New Roman" w:cs="Times New Roman"/>
+        </w:rPr>
+      </w:pPr>
+      <w:r>
+        <w:rPr>
+          <w:rFonts w:ascii="Times New Roman" w:hAnsi="Times New Roman" w:cs="Times New Roman"/>
+          <w:b/>
+          <w:bCs/>
+        </w:rPr>
+        <w:t>Task</w:t>
+      </w:r>
+      <w:r>
+        <w:rPr>
+          <w:rFonts w:ascii="Times New Roman" w:hAnsi="Times New Roman" w:cs="Times New Roman"/>
+        </w:rPr>
+        <w:t> / </w:t>
+      </w:r>
+      <w:r>
+        <w:rPr>
+          <w:rFonts w:ascii="Times New Roman" w:hAnsi="Times New Roman" w:cs="Times New Roman"/>
+          <w:b/>
+          <w:bCs/>
+        </w:rPr>
+        <w:t>SubTask</w:t>
+      </w:r>
+      <w:r>
+        <w:rPr>
+          <w:rFonts w:ascii="Times New Roman" w:hAnsi="Times New Roman" w:cs="Times New Roman"/>
+        </w:rPr>
+        <w:t>:</w:t>
+      </w:r>
+      <w:r>
+        <w:rPr>
+          <w:rFonts w:ascii="Times New Roman" w:hAnsi="Times New Roman" w:cs="Times New Roman"/>
+        </w:rPr>
+        <w:br/>
+        <w:t>Thuộc tính: Mã tác vụ, mô tả, thời hạn, trạng thái (đang làm, đã xong), liên kết đến dự án/ người dùng.</w:t>
+      </w:r>
+      <w:r>
+        <w:rPr>
+          <w:rFonts w:ascii="Times New Roman" w:hAnsi="Times New Roman" w:cs="Times New Roman"/>
+        </w:rPr>
+        <w:br/>
+        <w:t>Phương thức: Tạo, sửa đổi, chuyển trạng thái công việc.</w:t>
+      </w:r>
+    </w:p>
+    <w:p>
+      <w:pPr>
+        <w:numPr>
+          <w:ilvl w:val="0"/>
+          <w:numId w:val="6"/>
+        </w:numPr>
+        <w:spacing w:before="240" w:after="240"/>
+        <w:rPr>
+          <w:rFonts w:ascii="Times New Roman" w:hAnsi="Times New Roman" w:cs="Times New Roman"/>
+        </w:rPr>
+      </w:pPr>
+      <w:r>
+        <w:rPr>
+          <w:rFonts w:ascii="Times New Roman" w:hAnsi="Times New Roman" w:cs="Times New Roman"/>
+          <w:b/>
+          <w:bCs/>
+        </w:rPr>
+        <w:t>Comment</w:t>
+      </w:r>
+      <w:r>
+        <w:rPr>
+          <w:rFonts w:ascii="Times New Roman" w:hAnsi="Times New Roman" w:cs="Times New Roman"/>
+        </w:rPr>
+        <w:t>:</w:t>
+      </w:r>
+      <w:r>
+        <w:rPr>
+          <w:rFonts w:ascii="Times New Roman" w:hAnsi="Times New Roman" w:cs="Times New Roman"/>
+        </w:rPr>
+        <w:br/>
+        <w:t>Thuộc tính: Mã bình luận, nội dung, người đăng, thời gian.</w:t>
+      </w:r>
+      <w:r>
+        <w:rPr>
+          <w:rFonts w:ascii="Times New Roman" w:hAnsi="Times New Roman" w:cs="Times New Roman"/>
+        </w:rPr>
+        <w:br/>
+        <w:t>Phương thức: Thêm, xóa, chỉnh sửa bình luận.</w:t>
+      </w:r>
+    </w:p>
+    <w:p>
+      <w:pPr>
+        <w:numPr>
+          <w:ilvl w:val="0"/>
+          <w:numId w:val="6"/>
+        </w:numPr>
+        <w:spacing w:before="240" w:after="240"/>
+        <w:rPr>
+          <w:rFonts w:ascii="Times New Roman" w:hAnsi="Times New Roman" w:cs="Times New Roman"/>
+        </w:rPr>
+      </w:pPr>
+      <w:r>
+        <w:rPr>
+          <w:rFonts w:ascii="Times New Roman" w:hAnsi="Times New Roman" w:cs="Times New Roman"/>
+          <w:b/>
+          <w:bCs/>
+        </w:rPr>
+        <w:t>Message</w:t>
+      </w:r>
+      <w:r>
+        <w:rPr>
+          <w:rFonts w:ascii="Times New Roman" w:hAnsi="Times New Roman" w:cs="Times New Roman"/>
+        </w:rPr>
+        <w:t>:</w:t>
+      </w:r>
+      <w:r>
+        <w:rPr>
+          <w:rFonts w:ascii="Times New Roman" w:hAnsi="Times New Roman" w:cs="Times New Roman"/>
+        </w:rPr>
+        <w:br/>
+        <w:t xml:space="preserve">Thuộc tính: </w:t>
+      </w:r>
+      <w:r>
+        <w:rPr>
+          <w:rFonts w:ascii="Times New Roman" w:hAnsi="Times New Roman" w:cs="Times New Roman"/>
+        </w:rPr>
+        <w:t>Mã</w:t>
+      </w:r>
+      <w:r>
+        <w:rPr>
+          <w:rFonts w:ascii="Times New Roman" w:hAnsi="Times New Roman" w:cs="Times New Roman"/>
+          <w:lang w:val="vi-VN"/>
+        </w:rPr>
+        <w:t xml:space="preserve"> tin nhắn, nội dung, mã dự án, thông tin người gửi</w:t>
+      </w:r>
+      <w:r>
+        <w:rPr>
+          <w:rFonts w:ascii="Times New Roman" w:hAnsi="Times New Roman" w:cs="Times New Roman"/>
+        </w:rPr>
+        <w:t>.</w:t>
+      </w:r>
+      <w:r>
+        <w:rPr>
+          <w:rFonts w:ascii="Times New Roman" w:hAnsi="Times New Roman" w:cs="Times New Roman"/>
+        </w:rPr>
+        <w:br/>
+        <w:t>Phương thức: Gửi/nhận thông báo real-time.</w:t>
+      </w:r>
+    </w:p>
+    <w:p>
+      <w:pPr>
+        <w:spacing w:before="240" w:after="240"/>
+        <w:rPr>
+          <w:rFonts w:ascii="Times New Roman" w:hAnsi="Times New Roman" w:cs="Times New Roman"/>
+          <w:lang w:val="vi-VN"/>
+        </w:rPr>
+      </w:pPr>
+    </w:p>
+    <w:p>
+      <w:pPr>
+        <w:spacing w:before="240" w:after="240"/>
+        <w:rPr>
+          <w:rFonts w:ascii="Times New Roman" w:hAnsi="Times New Roman" w:cs="Times New Roman"/>
+          <w:lang w:val="vi-VN"/>
+        </w:rPr>
+      </w:pPr>
+    </w:p>
+    <w:p>
+      <w:pPr>
+        <w:spacing w:before="240" w:after="240"/>
+        <w:ind w:left="720"/>
+        <w:rPr>
+          <w:rFonts w:ascii="Times New Roman" w:hAnsi="Times New Roman" w:cs="Times New Roman"/>
+        </w:rPr>
+      </w:pPr>
+    </w:p>
+    <w:p>
+      <w:pPr>
+        <w:pStyle w:val="Heading4"/>
+        <w:spacing w:before="319" w:after="319"/>
+        <w:rPr>
+          <w:rFonts w:ascii="Times New Roman" w:hAnsi="Times New Roman" w:cs="Times New Roman"/>
+          <w:lang w:val="vi-VN"/>
+        </w:rPr>
+      </w:pPr>
+      <w:r>
+        <w:rPr>
+          <w:rFonts w:ascii="Times New Roman" w:eastAsia="Times New Roman" w:hAnsi="Times New Roman" w:cs="Times New Roman"/>
+          <w:b/>
+          <w:bCs/>
+          <w:lang w:val="vi-VN"/>
+        </w:rPr>
+        <w:lastRenderedPageBreak/>
+        <w:t>Xây dựng mối quan hệ giữa các lớp:</w:t>
+      </w:r>
+    </w:p>
+    <w:p>
+      <w:pPr>
+        <w:numPr>
+          <w:ilvl w:val="0"/>
+          <w:numId w:val="7"/>
+        </w:numPr>
+        <w:spacing w:before="240" w:after="240"/>
+        <w:rPr>
+          <w:rFonts w:ascii="Times New Roman" w:hAnsi="Times New Roman" w:cs="Times New Roman"/>
+        </w:rPr>
+      </w:pPr>
+      <w:r>
+        <w:rPr>
+          <w:rFonts w:ascii="Times New Roman" w:hAnsi="Times New Roman" w:cs="Times New Roman"/>
+        </w:rPr>
+        <w:t>Một</w:t>
+      </w:r>
+      <w:r>
+        <w:rPr>
+          <w:rFonts w:ascii="Times New Roman" w:hAnsi="Times New Roman" w:cs="Times New Roman"/>
+          <w:lang w:val="vi-VN"/>
+        </w:rPr>
+        <w:t xml:space="preserve"> </w:t>
+      </w:r>
+      <w:r>
+        <w:rPr>
+          <w:rFonts w:ascii="Times New Roman" w:hAnsi="Times New Roman" w:cs="Times New Roman"/>
+          <w:b/>
+          <w:bCs/>
+        </w:rPr>
+        <w:t>User</w:t>
+      </w:r>
+      <w:r>
+        <w:rPr>
+          <w:rFonts w:ascii="Times New Roman" w:hAnsi="Times New Roman" w:cs="Times New Roman"/>
+        </w:rPr>
+        <w:t> có thể tham gia nhiều </w:t>
+      </w:r>
+      <w:r>
+        <w:rPr>
+          <w:rFonts w:ascii="Times New Roman" w:hAnsi="Times New Roman" w:cs="Times New Roman"/>
+          <w:b/>
+          <w:bCs/>
+        </w:rPr>
+        <w:t>Project</w:t>
+      </w:r>
+      <w:r>
+        <w:rPr>
+          <w:rFonts w:ascii="Times New Roman" w:hAnsi="Times New Roman" w:cs="Times New Roman"/>
+        </w:rPr>
+        <w:t>.</w:t>
+      </w:r>
+    </w:p>
+    <w:p>
+      <w:pPr>
+        <w:numPr>
+          <w:ilvl w:val="0"/>
+          <w:numId w:val="7"/>
+        </w:numPr>
+        <w:spacing w:before="240" w:after="240"/>
+        <w:rPr>
+          <w:rFonts w:ascii="Times New Roman" w:hAnsi="Times New Roman" w:cs="Times New Roman"/>
+        </w:rPr>
+      </w:pPr>
+      <w:r>
+        <w:rPr>
+          <w:rFonts w:ascii="Times New Roman" w:hAnsi="Times New Roman" w:cs="Times New Roman"/>
+        </w:rPr>
+        <w:t>Một</w:t>
+      </w:r>
+      <w:r>
+        <w:rPr>
+          <w:rFonts w:ascii="Times New Roman" w:hAnsi="Times New Roman" w:cs="Times New Roman"/>
+          <w:b/>
+          <w:bCs/>
+        </w:rPr>
+        <w:t xml:space="preserve"> Project</w:t>
+      </w:r>
+      <w:r>
+        <w:rPr>
+          <w:rFonts w:ascii="Times New Roman" w:hAnsi="Times New Roman" w:cs="Times New Roman"/>
+        </w:rPr>
+        <w:t> có nhiều </w:t>
+      </w:r>
+      <w:r>
+        <w:rPr>
+          <w:rFonts w:ascii="Times New Roman" w:hAnsi="Times New Roman" w:cs="Times New Roman"/>
+          <w:b/>
+          <w:bCs/>
+        </w:rPr>
+        <w:t>Task</w:t>
+      </w:r>
+      <w:r>
+        <w:rPr>
+          <w:rFonts w:ascii="Times New Roman" w:hAnsi="Times New Roman" w:cs="Times New Roman"/>
+        </w:rPr>
+        <w:t>.</w:t>
+      </w:r>
+    </w:p>
+    <w:p>
+      <w:pPr>
+        <w:numPr>
+          <w:ilvl w:val="0"/>
+          <w:numId w:val="7"/>
+        </w:numPr>
+        <w:spacing w:before="240" w:after="240"/>
+        <w:rPr>
+          <w:rFonts w:ascii="Times New Roman" w:hAnsi="Times New Roman" w:cs="Times New Roman"/>
+        </w:rPr>
+      </w:pPr>
+      <w:r>
+        <w:rPr>
+          <w:rFonts w:ascii="Times New Roman" w:hAnsi="Times New Roman" w:cs="Times New Roman"/>
+        </w:rPr>
+        <w:t>Một</w:t>
+      </w:r>
+      <w:r>
+        <w:rPr>
+          <w:rFonts w:ascii="Times New Roman" w:hAnsi="Times New Roman" w:cs="Times New Roman"/>
+          <w:b/>
+          <w:bCs/>
+        </w:rPr>
+        <w:t xml:space="preserve"> Task</w:t>
+      </w:r>
+      <w:r>
+        <w:rPr>
+          <w:rFonts w:ascii="Times New Roman" w:hAnsi="Times New Roman" w:cs="Times New Roman"/>
+          <w:b/>
+          <w:bCs/>
+          <w:lang w:val="vi-VN"/>
+        </w:rPr>
+        <w:t xml:space="preserve"> </w:t>
+      </w:r>
+      <w:r>
+        <w:rPr>
+          <w:rFonts w:ascii="Times New Roman" w:hAnsi="Times New Roman" w:cs="Times New Roman"/>
+        </w:rPr>
+        <w:t>có nhiều</w:t>
+      </w:r>
+      <w:r>
+        <w:rPr>
+          <w:rFonts w:ascii="Times New Roman" w:hAnsi="Times New Roman" w:cs="Times New Roman"/>
+          <w:lang w:val="vi-VN"/>
+        </w:rPr>
+        <w:t xml:space="preserve"> </w:t>
+      </w:r>
+      <w:r>
+        <w:rPr>
+          <w:rFonts w:ascii="Times New Roman" w:hAnsi="Times New Roman" w:cs="Times New Roman"/>
+          <w:b/>
+          <w:bCs/>
+          <w:lang w:val="vi-VN"/>
+        </w:rPr>
+        <w:t xml:space="preserve">SubTask </w:t>
+      </w:r>
+      <w:r>
+        <w:rPr>
+          <w:rFonts w:ascii="Times New Roman" w:hAnsi="Times New Roman" w:cs="Times New Roman"/>
+        </w:rPr>
+        <w:t>và</w:t>
+      </w:r>
+      <w:r>
+        <w:rPr>
+          <w:rFonts w:ascii="Times New Roman" w:hAnsi="Times New Roman" w:cs="Times New Roman"/>
+          <w:lang w:val="vi-VN"/>
+        </w:rPr>
+        <w:t xml:space="preserve"> nhiều </w:t>
+      </w:r>
+      <w:r>
+        <w:rPr>
+          <w:rFonts w:ascii="Times New Roman" w:hAnsi="Times New Roman" w:cs="Times New Roman"/>
+          <w:b/>
+          <w:bCs/>
+          <w:lang w:val="vi-VN"/>
+        </w:rPr>
+        <w:t>Comment</w:t>
+      </w:r>
+      <w:r>
+        <w:rPr>
+          <w:rFonts w:ascii="Times New Roman" w:hAnsi="Times New Roman" w:cs="Times New Roman"/>
+          <w:lang w:val="vi-VN"/>
+        </w:rPr>
+        <w:t xml:space="preserve"> về </w:t>
+      </w:r>
+      <w:r>
+        <w:rPr>
+          <w:rFonts w:ascii="Times New Roman" w:hAnsi="Times New Roman" w:cs="Times New Roman"/>
+          <w:b/>
+          <w:bCs/>
+          <w:lang w:val="vi-VN"/>
+        </w:rPr>
+        <w:t>Task</w:t>
+      </w:r>
+      <w:r>
+        <w:rPr>
+          <w:rFonts w:ascii="Times New Roman" w:hAnsi="Times New Roman" w:cs="Times New Roman"/>
+          <w:lang w:val="vi-VN"/>
+        </w:rPr>
+        <w:t>.</w:t>
+      </w:r>
+    </w:p>
+    <w:p>
+      <w:pPr>
+        <w:numPr>
+          <w:ilvl w:val="0"/>
+          <w:numId w:val="7"/>
+        </w:numPr>
+        <w:spacing w:before="240" w:after="240"/>
+        <w:rPr>
+          <w:rFonts w:ascii="Times New Roman" w:hAnsi="Times New Roman" w:cs="Times New Roman"/>
+        </w:rPr>
+      </w:pPr>
+      <w:r>
+        <w:rPr>
+          <w:rFonts w:ascii="Times New Roman" w:hAnsi="Times New Roman" w:cs="Times New Roman"/>
+          <w:b/>
+          <w:bCs/>
+        </w:rPr>
+        <w:t>Payment</w:t>
+      </w:r>
+      <w:r>
+        <w:rPr>
+          <w:rFonts w:ascii="Times New Roman" w:hAnsi="Times New Roman" w:cs="Times New Roman"/>
+        </w:rPr>
+        <w:t> gắn với </w:t>
+      </w:r>
+      <w:r>
+        <w:rPr>
+          <w:rFonts w:ascii="Times New Roman" w:hAnsi="Times New Roman" w:cs="Times New Roman"/>
+          <w:b/>
+          <w:bCs/>
+        </w:rPr>
+        <w:t>User</w:t>
+      </w:r>
+      <w:r>
+        <w:rPr>
+          <w:rFonts w:ascii="Times New Roman" w:hAnsi="Times New Roman" w:cs="Times New Roman"/>
+        </w:rPr>
+        <w:t xml:space="preserve"> (thanh toán gói đăng ký).</w:t>
+      </w:r>
+    </w:p>
+    <w:p>
+      <w:pPr>
+        <w:numPr>
+          <w:ilvl w:val="0"/>
+          <w:numId w:val="7"/>
+        </w:numPr>
+        <w:spacing w:before="240" w:after="240"/>
+        <w:rPr>
+          <w:rFonts w:ascii="Times New Roman" w:hAnsi="Times New Roman" w:cs="Times New Roman"/>
+        </w:rPr>
+      </w:pPr>
+      <w:r>
+        <w:rPr>
+          <w:rFonts w:ascii="Times New Roman" w:hAnsi="Times New Roman" w:cs="Times New Roman"/>
+          <w:b/>
+          <w:bCs/>
+        </w:rPr>
+        <w:t>JWT</w:t>
+      </w:r>
+      <w:r>
+        <w:rPr>
+          <w:rFonts w:ascii="Times New Roman" w:hAnsi="Times New Roman" w:cs="Times New Roman"/>
+        </w:rPr>
+        <w:t> gắn với </w:t>
+      </w:r>
+      <w:r>
+        <w:rPr>
+          <w:rFonts w:ascii="Times New Roman" w:hAnsi="Times New Roman" w:cs="Times New Roman"/>
+          <w:b/>
+          <w:bCs/>
+        </w:rPr>
+        <w:t>User</w:t>
+      </w:r>
+      <w:r>
+        <w:rPr>
+          <w:rFonts w:ascii="Times New Roman" w:hAnsi="Times New Roman" w:cs="Times New Roman"/>
+        </w:rPr>
+        <w:t>, bảo vệ các phương thức truy cập.</w:t>
+      </w:r>
+    </w:p>
+    <w:p>
+      <w:pPr>
+        <w:numPr>
+          <w:ilvl w:val="0"/>
+          <w:numId w:val="7"/>
+        </w:numPr>
+        <w:spacing w:before="240" w:after="240"/>
+        <w:rPr>
+          <w:rFonts w:ascii="Times New Roman" w:hAnsi="Times New Roman" w:cs="Times New Roman"/>
+        </w:rPr>
+      </w:pPr>
+      <w:r>
+        <w:rPr>
+          <w:rFonts w:ascii="Times New Roman" w:hAnsi="Times New Roman" w:cs="Times New Roman"/>
+          <w:b/>
+          <w:bCs/>
+        </w:rPr>
+        <w:t>WebSocket</w:t>
+      </w:r>
+      <w:r>
+        <w:rPr>
+          <w:rFonts w:ascii="Times New Roman" w:hAnsi="Times New Roman" w:cs="Times New Roman"/>
+        </w:rPr>
+        <w:t> hỗ trợ truyền thông tin để</w:t>
+      </w:r>
+      <w:r>
+        <w:rPr>
+          <w:rFonts w:ascii="Times New Roman" w:hAnsi="Times New Roman" w:cs="Times New Roman"/>
+          <w:lang w:val="vi-VN"/>
+        </w:rPr>
+        <w:t xml:space="preserve"> nhắn tin trao đổi trong mỗi </w:t>
+      </w:r>
+      <w:r>
+        <w:rPr>
+          <w:rFonts w:ascii="Times New Roman" w:hAnsi="Times New Roman" w:cs="Times New Roman"/>
+          <w:b/>
+          <w:bCs/>
+          <w:lang w:val="vi-VN"/>
+        </w:rPr>
+        <w:t>Project</w:t>
+      </w:r>
+      <w:r>
+        <w:rPr>
+          <w:rFonts w:ascii="Times New Roman" w:hAnsi="Times New Roman" w:cs="Times New Roman"/>
+          <w:lang w:val="vi-VN"/>
+        </w:rPr>
+        <w:t xml:space="preserve">. Một </w:t>
+      </w:r>
+      <w:r>
+        <w:rPr>
+          <w:rFonts w:ascii="Times New Roman" w:hAnsi="Times New Roman" w:cs="Times New Roman"/>
+          <w:b/>
+          <w:bCs/>
+          <w:lang w:val="vi-VN"/>
+        </w:rPr>
+        <w:t>Message</w:t>
+      </w:r>
+      <w:r>
+        <w:rPr>
+          <w:rFonts w:ascii="Times New Roman" w:hAnsi="Times New Roman" w:cs="Times New Roman"/>
+          <w:lang w:val="vi-VN"/>
+        </w:rPr>
+        <w:t xml:space="preserve"> được gắn với 1 </w:t>
+      </w:r>
+      <w:r>
+        <w:rPr>
+          <w:rFonts w:ascii="Times New Roman" w:hAnsi="Times New Roman" w:cs="Times New Roman"/>
+          <w:b/>
+          <w:bCs/>
+          <w:lang w:val="vi-VN"/>
+        </w:rPr>
+        <w:t>Project</w:t>
+      </w:r>
+      <w:r>
+        <w:rPr>
+          <w:rFonts w:ascii="Times New Roman" w:hAnsi="Times New Roman" w:cs="Times New Roman"/>
+          <w:lang w:val="vi-VN"/>
+        </w:rPr>
+        <w:t xml:space="preserve"> và 1 </w:t>
+      </w:r>
+      <w:r>
+        <w:rPr>
+          <w:rFonts w:ascii="Times New Roman" w:hAnsi="Times New Roman" w:cs="Times New Roman"/>
+          <w:b/>
+          <w:bCs/>
+          <w:lang w:val="vi-VN"/>
+        </w:rPr>
+        <w:t>User</w:t>
+      </w:r>
+      <w:r>
+        <w:rPr>
+          <w:rFonts w:ascii="Times New Roman" w:hAnsi="Times New Roman" w:cs="Times New Roman"/>
+          <w:lang w:val="vi-VN"/>
+        </w:rPr>
+        <w:t>.</w:t>
+      </w:r>
+    </w:p>
+    <w:p>
+      <w:pPr>
+        <w:pStyle w:val="Heading4"/>
+        <w:spacing w:before="319" w:after="319"/>
+        <w:rPr>
+          <w:rFonts w:ascii="Times New Roman" w:hAnsi="Times New Roman" w:cs="Times New Roman"/>
+          <w:lang w:val="vi-VN"/>
+        </w:rPr>
+      </w:pPr>
+      <w:r>
+        <w:rPr>
+          <w:rFonts w:ascii="Times New Roman" w:eastAsia="Times New Roman" w:hAnsi="Times New Roman" w:cs="Times New Roman"/>
+          <w:b/>
+          <w:bCs/>
+          <w:lang w:val="vi-VN"/>
+        </w:rPr>
+        <w:t>Các phương thức chính của hệ thống:</w:t>
+      </w:r>
+    </w:p>
+    <w:p>
+      <w:pPr>
+        <w:numPr>
+          <w:ilvl w:val="0"/>
+          <w:numId w:val="8"/>
+        </w:numPr>
+        <w:spacing w:before="240" w:after="240"/>
+        <w:rPr>
+          <w:rFonts w:ascii="Times New Roman" w:hAnsi="Times New Roman" w:cs="Times New Roman"/>
+          <w:lang w:val="vi-VN"/>
+        </w:rPr>
+      </w:pPr>
+      <w:r>
+        <w:rPr>
+          <w:rFonts w:ascii="Times New Roman" w:hAnsi="Times New Roman" w:cs="Times New Roman"/>
+          <w:b/>
+          <w:bCs/>
+          <w:lang w:val="vi-VN"/>
+        </w:rPr>
+        <w:t>Quản lý thanh toán</w:t>
+      </w:r>
+      <w:r>
+        <w:rPr>
+          <w:rFonts w:ascii="Times New Roman" w:hAnsi="Times New Roman" w:cs="Times New Roman"/>
+          <w:lang w:val="vi-VN"/>
+        </w:rPr>
+        <w:t>: Khởi tạo giao dịch, thông báo thành công/thất bại, lưu thông tin.</w:t>
+      </w:r>
+    </w:p>
+    <w:p>
+      <w:pPr>
+        <w:numPr>
+          <w:ilvl w:val="0"/>
+          <w:numId w:val="8"/>
+        </w:numPr>
+        <w:spacing w:before="240" w:after="240"/>
+        <w:rPr>
+          <w:rFonts w:ascii="Times New Roman" w:hAnsi="Times New Roman" w:cs="Times New Roman"/>
+          <w:lang w:val="vi-VN"/>
+        </w:rPr>
+      </w:pPr>
+      <w:r>
+        <w:rPr>
+          <w:rFonts w:ascii="Times New Roman" w:hAnsi="Times New Roman" w:cs="Times New Roman"/>
+          <w:b/>
+          <w:bCs/>
+          <w:lang w:val="vi-VN"/>
+        </w:rPr>
+        <w:t>Quản lý người dùng</w:t>
+      </w:r>
+      <w:r>
+        <w:rPr>
+          <w:rFonts w:ascii="Times New Roman" w:hAnsi="Times New Roman" w:cs="Times New Roman"/>
+          <w:lang w:val="vi-VN"/>
+        </w:rPr>
+        <w:t>: Đăng ký, đăng nhập (JWT), phân quyền.</w:t>
+      </w:r>
+    </w:p>
+    <w:p>
+      <w:pPr>
+        <w:numPr>
+          <w:ilvl w:val="0"/>
+          <w:numId w:val="8"/>
+        </w:numPr>
+        <w:spacing w:before="240" w:after="240"/>
+        <w:rPr>
+          <w:rFonts w:ascii="Times New Roman" w:hAnsi="Times New Roman" w:cs="Times New Roman"/>
+          <w:lang w:val="vi-VN"/>
+        </w:rPr>
+      </w:pPr>
+      <w:r>
+        <w:rPr>
+          <w:rFonts w:ascii="Times New Roman" w:hAnsi="Times New Roman" w:cs="Times New Roman"/>
+          <w:b/>
+          <w:bCs/>
+          <w:lang w:val="vi-VN"/>
+        </w:rPr>
+        <w:t>Quản lý dự án</w:t>
+      </w:r>
+      <w:r>
+        <w:rPr>
+          <w:rFonts w:ascii="Times New Roman" w:hAnsi="Times New Roman" w:cs="Times New Roman"/>
+          <w:lang w:val="vi-VN"/>
+        </w:rPr>
+        <w:t>: Tạo dự án, cập nhật thông tin, kiểm tra gói đăng ký.</w:t>
+      </w:r>
+    </w:p>
+    <w:p>
+      <w:pPr>
+        <w:numPr>
+          <w:ilvl w:val="0"/>
+          <w:numId w:val="8"/>
+        </w:numPr>
+        <w:spacing w:before="240" w:after="240"/>
+        <w:rPr>
+          <w:rFonts w:ascii="Times New Roman" w:hAnsi="Times New Roman" w:cs="Times New Roman"/>
+          <w:lang w:val="vi-VN"/>
+        </w:rPr>
+      </w:pPr>
+      <w:r>
+        <w:rPr>
+          <w:rFonts w:ascii="Times New Roman" w:hAnsi="Times New Roman" w:cs="Times New Roman"/>
+          <w:b/>
+          <w:bCs/>
+          <w:lang w:val="vi-VN"/>
+        </w:rPr>
+        <w:t>Quản lý quy trình công việc</w:t>
+      </w:r>
+      <w:r>
+        <w:rPr>
+          <w:rFonts w:ascii="Times New Roman" w:hAnsi="Times New Roman" w:cs="Times New Roman"/>
+          <w:lang w:val="vi-VN"/>
+        </w:rPr>
+        <w:t> (Task/SubTask): Tạo, cập nhật, phân công.</w:t>
+      </w:r>
+    </w:p>
+    <w:p>
+      <w:pPr>
+        <w:numPr>
+          <w:ilvl w:val="0"/>
+          <w:numId w:val="8"/>
+        </w:numPr>
+        <w:spacing w:before="240" w:after="240"/>
+        <w:rPr>
+          <w:rFonts w:ascii="Times New Roman" w:hAnsi="Times New Roman" w:cs="Times New Roman"/>
+          <w:lang w:val="vi-VN"/>
+        </w:rPr>
+      </w:pPr>
+      <w:r>
+        <w:rPr>
+          <w:rFonts w:ascii="Times New Roman" w:hAnsi="Times New Roman" w:cs="Times New Roman"/>
+          <w:b/>
+          <w:bCs/>
+          <w:lang w:val="vi-VN"/>
+        </w:rPr>
+        <w:t>Quản lý bình luận</w:t>
+      </w:r>
+      <w:r>
+        <w:rPr>
+          <w:rFonts w:ascii="Times New Roman" w:hAnsi="Times New Roman" w:cs="Times New Roman"/>
+          <w:lang w:val="vi-VN"/>
+        </w:rPr>
+        <w:t>: Thêm, xóa, thời gian đăng.</w:t>
+      </w:r>
+    </w:p>
+    <w:p>
+      <w:pPr>
+        <w:numPr>
+          <w:ilvl w:val="0"/>
+          <w:numId w:val="8"/>
+        </w:numPr>
+        <w:spacing w:before="240" w:after="240"/>
+        <w:rPr>
+          <w:rFonts w:ascii="Times New Roman" w:hAnsi="Times New Roman" w:cs="Times New Roman"/>
+        </w:rPr>
+      </w:pPr>
+      <w:r>
+        <w:rPr>
+          <w:rFonts w:ascii="Times New Roman" w:hAnsi="Times New Roman" w:cs="Times New Roman"/>
+          <w:b/>
+          <w:bCs/>
+        </w:rPr>
+        <w:t>Giao tiếp real-time</w:t>
+      </w:r>
+      <w:r>
+        <w:rPr>
+          <w:rFonts w:ascii="Times New Roman" w:hAnsi="Times New Roman" w:cs="Times New Roman"/>
+        </w:rPr>
+        <w:t>:</w:t>
+      </w:r>
+      <w:r>
+        <w:rPr>
+          <w:rFonts w:ascii="Times New Roman" w:hAnsi="Times New Roman" w:cs="Times New Roman"/>
+          <w:lang w:val="vi-VN"/>
+        </w:rPr>
+        <w:t xml:space="preserve"> Giao tiếp Real-time trong mỗi project</w:t>
+      </w:r>
+    </w:p>
+    <w:p>
+      <w:pPr>
+        <w:spacing w:before="240" w:after="240"/>
+        <w:rPr>
+          <w:rFonts w:ascii="Times New Roman" w:hAnsi="Times New Roman" w:cs="Times New Roman"/>
+        </w:rPr>
+      </w:pPr>
     </w:p>
     <w:p>
       <w:pPr>
@@ -4671,6 +5836,7 @@
           <w:bCs/>
           <w:lang w:val="vi-VN"/>
         </w:rPr>
+        <w:lastRenderedPageBreak/>
         <w:t>Tầng dịch vụ (Service Layer)</w:t>
       </w:r>
       <w:r>
@@ -5256,46 +6422,6 @@
     </w:p>
     <w:p>
       <w:pPr>
-        <w:rPr>
-          <w:rFonts w:ascii="Times New Roman" w:hAnsi="Times New Roman" w:cs="Times New Roman"/>
-          <w:b/>
-          <w:bCs/>
-          <w:lang w:val="vi-VN"/>
-        </w:rPr>
-      </w:pPr>
-    </w:p>
-    <w:p>
-      <w:pPr>
-        <w:rPr>
-          <w:rFonts w:ascii="Times New Roman" w:hAnsi="Times New Roman" w:cs="Times New Roman"/>
-          <w:b/>
-          <w:bCs/>
-          <w:lang w:val="vi-VN"/>
-        </w:rPr>
-      </w:pPr>
-    </w:p>
-    <w:p>
-      <w:pPr>
-        <w:rPr>
-          <w:rFonts w:ascii="Times New Roman" w:hAnsi="Times New Roman" w:cs="Times New Roman"/>
-          <w:b/>
-          <w:bCs/>
-          <w:lang w:val="vi-VN"/>
-        </w:rPr>
-      </w:pPr>
-    </w:p>
-    <w:p>
-      <w:pPr>
-        <w:rPr>
-          <w:rFonts w:ascii="Times New Roman" w:hAnsi="Times New Roman" w:cs="Times New Roman"/>
-          <w:b/>
-          <w:bCs/>
-          <w:lang w:val="vi-VN"/>
-        </w:rPr>
-      </w:pPr>
-    </w:p>
-    <w:p>
-      <w:pPr>
         <w:pStyle w:val="Heading1"/>
         <w:jc w:val="center"/>
         <w:rPr>
@@ -5306,7 +6432,7 @@
           <w:lang w:val="vi-VN"/>
         </w:rPr>
       </w:pPr>
-      <w:bookmarkStart w:id="5" w:name="_Toc185386564"/>
+      <w:bookmarkStart w:id="5" w:name="_Toc187528509"/>
       <w:r>
         <w:rPr>
           <w:rFonts w:ascii="Times New Roman" w:hAnsi="Times New Roman" w:cs="Times New Roman"/>
@@ -5315,6 +6441,7 @@
           <w:color w:val="auto"/>
           <w:lang w:val="vi-VN"/>
         </w:rPr>
+        <w:lastRenderedPageBreak/>
         <w:t>Chương 2: Thiết kế và xây dựng phần mềm</w:t>
       </w:r>
       <w:bookmarkEnd w:id="5"/>
@@ -5326,11 +6453,96 @@
           <w:rFonts w:ascii="Times New Roman" w:hAnsi="Times New Roman" w:cs="Times New Roman"/>
           <w:b/>
           <w:bCs/>
+          <w:color w:val="000000" w:themeColor="text1"/>
+        </w:rPr>
+      </w:pPr>
+      <w:r>
+        <w:rPr>
+          <w:rFonts w:ascii="Times New Roman" w:hAnsi="Times New Roman" w:cs="Times New Roman"/>
+          <w:b/>
+          <w:bCs/>
+          <w:color w:val="000000" w:themeColor="text1"/>
+          <w:lang w:val="vi-VN"/>
+        </w:rPr>
+        <w:t xml:space="preserve">2.1 </w:t>
+      </w:r>
+      <w:r>
+        <w:rPr>
+          <w:rFonts w:ascii="Times New Roman" w:hAnsi="Times New Roman" w:cs="Times New Roman"/>
+          <w:b/>
+          <w:bCs/>
+          <w:color w:val="000000" w:themeColor="text1"/>
+        </w:rPr>
+        <w:t>ERD</w:t>
+      </w:r>
+    </w:p>
+    <w:p>
+      <w:r>
+        <w:rPr>
+          <w:noProof/>
+        </w:rPr>
+        <w:drawing>
+          <wp:inline distT="0" distB="0" distL="0" distR="0" wp14:anchorId="43A2E6F8" wp14:editId="6FF98108">
+            <wp:extent cx="5943600" cy="3220085"/>
+            <wp:effectExtent l="0" t="0" r="0" b="0"/>
+            <wp:docPr id="1994191223" name="Picture 1" descr="A diagram of a diagram&#10;&#10;Description automatically generated"/>
+            <wp:cNvGraphicFramePr>
+              <a:graphicFrameLocks xmlns:a="http://schemas.openxmlformats.org/drawingml/2006/main" noChangeAspect="1"/>
+            </wp:cNvGraphicFramePr>
+            <a:graphic xmlns:a="http://schemas.openxmlformats.org/drawingml/2006/main">
+              <a:graphicData uri="http://schemas.openxmlformats.org/drawingml/2006/picture">
+                <pic:pic xmlns:pic="http://schemas.openxmlformats.org/drawingml/2006/picture">
+                  <pic:nvPicPr>
+                    <pic:cNvPr id="1994191223" name="Picture 1" descr="A diagram of a diagram&#10;&#10;Description automatically generated"/>
+                    <pic:cNvPicPr>
+                      <a:picLocks noChangeAspect="1" noChangeArrowheads="1"/>
+                    </pic:cNvPicPr>
+                  </pic:nvPicPr>
+                  <pic:blipFill>
+                    <a:blip r:embed="rId10" cstate="print">
+                      <a:extLst>
+                        <a:ext uri="{28A0092B-C50C-407E-A947-70E740481C1C}">
+                          <a14:useLocalDpi xmlns:a14="http://schemas.microsoft.com/office/drawing/2010/main" val="0"/>
+                        </a:ext>
+                      </a:extLst>
+                    </a:blip>
+                    <a:srcRect/>
+                    <a:stretch>
+                      <a:fillRect/>
+                    </a:stretch>
+                  </pic:blipFill>
+                  <pic:spPr bwMode="auto">
+                    <a:xfrm>
+                      <a:off x="0" y="0"/>
+                      <a:ext cx="5943600" cy="3220085"/>
+                    </a:xfrm>
+                    <a:prstGeom prst="rect">
+                      <a:avLst/>
+                    </a:prstGeom>
+                    <a:noFill/>
+                    <a:ln>
+                      <a:noFill/>
+                    </a:ln>
+                  </pic:spPr>
+                </pic:pic>
+              </a:graphicData>
+            </a:graphic>
+          </wp:inline>
+        </w:drawing>
+      </w:r>
+    </w:p>
+    <w:p>
+      <w:pPr>
+        <w:pStyle w:val="Heading2"/>
+        <w:rPr>
+          <w:rFonts w:ascii="Times New Roman" w:hAnsi="Times New Roman" w:cs="Times New Roman"/>
+          <w:b/>
+          <w:bCs/>
           <w:color w:val="auto"/>
           <w:lang w:val="vi-VN"/>
         </w:rPr>
       </w:pPr>
-      <w:bookmarkStart w:id="6" w:name="_Toc185386565"/>
+      <w:bookmarkStart w:id="6" w:name="_Toc187528510"/>
       <w:r>
         <w:rPr>
           <w:rFonts w:ascii="Times New Roman" w:hAnsi="Times New Roman" w:cs="Times New Roman"/>
@@ -5339,7 +6551,27 @@
           <w:color w:val="auto"/>
           <w:lang w:val="vi-VN"/>
         </w:rPr>
-        <w:t>2.1 Biểu đồ phụ thuộc gói</w:t>
+        <w:t>2.</w:t>
+      </w:r>
+      <w:r>
+        <w:rPr>
+          <w:rFonts w:ascii="Times New Roman" w:hAnsi="Times New Roman" w:cs="Times New Roman"/>
+          <w:b/>
+          <w:bCs/>
+          <w:color w:val="auto"/>
+          <w:lang w:val="vi-VN"/>
+        </w:rPr>
+        <w:t>2</w:t>
+      </w:r>
+      <w:r>
+        <w:rPr>
+          <w:rFonts w:ascii="Times New Roman" w:hAnsi="Times New Roman" w:cs="Times New Roman"/>
+          <w:b/>
+          <w:bCs/>
+          <w:color w:val="auto"/>
+          <w:lang w:val="vi-VN"/>
+        </w:rPr>
+        <w:t xml:space="preserve"> Biểu đồ phụ thuộc gói</w:t>
       </w:r>
       <w:bookmarkEnd w:id="6"/>
     </w:p>
@@ -5358,6 +6590,7 @@
           <w:rFonts w:ascii="Times New Roman" w:hAnsi="Times New Roman" w:cs="Times New Roman"/>
           <w:b/>
           <w:bCs/>
+          <w:noProof/>
         </w:rPr>
         <w:drawing>
           <wp:inline distT="0" distB="0" distL="0" distR="0" wp14:anchorId="7333A5B3" wp14:editId="1F3F12D9">
@@ -5377,7 +6610,7 @@
                     </pic:cNvPicPr>
                   </pic:nvPicPr>
                   <pic:blipFill rotWithShape="1">
-                    <a:blip r:embed="rId10" cstate="print">
+                    <a:blip r:embed="rId11" cstate="print">
                       <a:extLst>
                         <a:ext uri="{28A0092B-C50C-407E-A947-70E740481C1C}">
                           <a14:useLocalDpi xmlns:a14="http://schemas.microsoft.com/office/drawing/2010/main" val="0"/>
@@ -5425,6 +6658,7 @@
           <w:rFonts w:ascii="Times New Roman" w:hAnsi="Times New Roman" w:cs="Times New Roman"/>
           <w:lang w:val="vi-VN"/>
         </w:rPr>
+        <w:lastRenderedPageBreak/>
         <w:t xml:space="preserve">Sự liên kết của các gói trên thể hiện cho mô hình </w:t>
       </w:r>
       <w:r>
@@ -5726,7 +6960,6 @@
           <w:lang w:val="vi-VN"/>
         </w:rPr>
       </w:pPr>
-      <w:bookmarkStart w:id="7" w:name="_Toc185386566"/>
       <w:r>
         <w:rPr>
           <w:rFonts w:ascii="Times New Roman" w:hAnsi="Times New Roman" w:cs="Times New Roman"/>
@@ -5735,7 +6968,205 @@
           <w:color w:val="auto"/>
           <w:lang w:val="vi-VN"/>
         </w:rPr>
-        <w:t>2.2 Biểu đồ lớp</w:t>
+        <w:t>2.</w:t>
+      </w:r>
+      <w:r>
+        <w:rPr>
+          <w:rFonts w:ascii="Times New Roman" w:hAnsi="Times New Roman" w:cs="Times New Roman"/>
+          <w:b/>
+          <w:bCs/>
+          <w:color w:val="auto"/>
+          <w:lang w:val="vi-VN"/>
+        </w:rPr>
+        <w:t>3</w:t>
+      </w:r>
+      <w:r>
+        <w:rPr>
+          <w:rFonts w:ascii="Times New Roman" w:hAnsi="Times New Roman" w:cs="Times New Roman"/>
+          <w:b/>
+          <w:bCs/>
+          <w:color w:val="auto"/>
+          <w:lang w:val="vi-VN"/>
+        </w:rPr>
+        <w:t xml:space="preserve"> </w:t>
+      </w:r>
+      <w:r>
+        <w:rPr>
+          <w:rFonts w:ascii="Times New Roman" w:hAnsi="Times New Roman" w:cs="Times New Roman"/>
+          <w:b/>
+          <w:bCs/>
+          <w:color w:val="auto"/>
+          <w:lang w:val="vi-VN"/>
+        </w:rPr>
+        <w:t>Usecase</w:t>
+      </w:r>
+      <w:r>
+        <w:rPr>
+          <w:rFonts w:ascii="Times New Roman" w:hAnsi="Times New Roman" w:cs="Times New Roman"/>
+          <w:b/>
+          <w:bCs/>
+          <w:color w:val="auto"/>
+          <w:lang w:val="vi-VN"/>
+        </w:rPr>
+        <w:t xml:space="preserve"> Diagram</w:t>
+      </w:r>
+    </w:p>
+    <w:p>
+      <w:pPr>
+        <w:jc w:val="both"/>
+        <w:rPr>
+          <w:rFonts w:ascii="Times New Roman" w:hAnsi="Times New Roman" w:cs="Times New Roman"/>
+          <w:lang w:val="vi-VN"/>
+        </w:rPr>
+      </w:pPr>
+      <w:r>
+        <w:rPr>
+          <w:rFonts w:ascii="Times New Roman" w:hAnsi="Times New Roman" w:cs="Times New Roman"/>
+          <w:lang w:val="vi-VN"/>
+        </w:rPr>
+        <w:drawing>
+          <wp:inline distT="0" distB="0" distL="0" distR="0" wp14:anchorId="294DDCC7" wp14:editId="1A093383">
+            <wp:extent cx="5943600" cy="3665855"/>
+            <wp:effectExtent l="0" t="0" r="0" b="0"/>
+            <wp:docPr id="686740149" name="Picture 1" descr="A diagram of a diagram&#10;&#10;Description automatically generated"/>
+            <wp:cNvGraphicFramePr>
+              <a:graphicFrameLocks xmlns:a="http://schemas.openxmlformats.org/drawingml/2006/main" noChangeAspect="1"/>
+            </wp:cNvGraphicFramePr>
+            <a:graphic xmlns:a="http://schemas.openxmlformats.org/drawingml/2006/main">
+              <a:graphicData uri="http://schemas.openxmlformats.org/drawingml/2006/picture">
+                <pic:pic xmlns:pic="http://schemas.openxmlformats.org/drawingml/2006/picture">
+                  <pic:nvPicPr>
+                    <pic:cNvPr id="686740149" name="Picture 1" descr="A diagram of a diagram&#10;&#10;Description automatically generated"/>
+                    <pic:cNvPicPr/>
+                  </pic:nvPicPr>
+                  <pic:blipFill>
+                    <a:blip r:embed="rId12"/>
+                    <a:stretch>
+                      <a:fillRect/>
+                    </a:stretch>
+                  </pic:blipFill>
+                  <pic:spPr>
+                    <a:xfrm>
+                      <a:off x="0" y="0"/>
+                      <a:ext cx="5943600" cy="3665855"/>
+                    </a:xfrm>
+                    <a:prstGeom prst="rect">
+                      <a:avLst/>
+                    </a:prstGeom>
+                  </pic:spPr>
+                </pic:pic>
+              </a:graphicData>
+            </a:graphic>
+          </wp:inline>
+        </w:drawing>
+      </w:r>
+    </w:p>
+    <w:p>
+      <w:pPr>
+        <w:jc w:val="both"/>
+        <w:rPr>
+          <w:rFonts w:ascii="Times New Roman" w:hAnsi="Times New Roman" w:cs="Times New Roman"/>
+          <w:lang w:val="vi-VN"/>
+        </w:rPr>
+      </w:pPr>
+    </w:p>
+    <w:p>
+      <w:pPr>
+        <w:jc w:val="both"/>
+        <w:rPr>
+          <w:rFonts w:ascii="Times New Roman" w:hAnsi="Times New Roman" w:cs="Times New Roman"/>
+          <w:lang w:val="vi-VN"/>
+        </w:rPr>
+      </w:pPr>
+    </w:p>
+    <w:p>
+      <w:pPr>
+        <w:jc w:val="both"/>
+        <w:rPr>
+          <w:rFonts w:ascii="Times New Roman" w:hAnsi="Times New Roman" w:cs="Times New Roman"/>
+          <w:lang w:val="vi-VN"/>
+        </w:rPr>
+      </w:pPr>
+    </w:p>
+    <w:p>
+      <w:pPr>
+        <w:jc w:val="both"/>
+        <w:rPr>
+          <w:rFonts w:ascii="Times New Roman" w:hAnsi="Times New Roman" w:cs="Times New Roman"/>
+          <w:lang w:val="vi-VN"/>
+        </w:rPr>
+      </w:pPr>
+    </w:p>
+    <w:p>
+      <w:pPr>
+        <w:jc w:val="both"/>
+        <w:rPr>
+          <w:rFonts w:ascii="Times New Roman" w:hAnsi="Times New Roman" w:cs="Times New Roman"/>
+          <w:lang w:val="vi-VN"/>
+        </w:rPr>
+      </w:pPr>
+    </w:p>
+    <w:p>
+      <w:pPr>
+        <w:jc w:val="both"/>
+        <w:rPr>
+          <w:rFonts w:ascii="Times New Roman" w:hAnsi="Times New Roman" w:cs="Times New Roman"/>
+          <w:lang w:val="vi-VN"/>
+        </w:rPr>
+      </w:pPr>
+    </w:p>
+    <w:p>
+      <w:pPr>
+        <w:pStyle w:val="Heading2"/>
+        <w:rPr>
+          <w:rFonts w:ascii="Times New Roman" w:hAnsi="Times New Roman" w:cs="Times New Roman"/>
+          <w:b/>
+          <w:bCs/>
+          <w:color w:val="auto"/>
+          <w:lang w:val="vi-VN"/>
+        </w:rPr>
+      </w:pPr>
+      <w:bookmarkStart w:id="7" w:name="_Toc187528511"/>
+      <w:r>
+        <w:rPr>
+          <w:rFonts w:ascii="Times New Roman" w:hAnsi="Times New Roman" w:cs="Times New Roman"/>
+          <w:b/>
+          <w:bCs/>
+          <w:color w:val="auto"/>
+          <w:lang w:val="vi-VN"/>
+        </w:rPr>
+        <w:lastRenderedPageBreak/>
+        <w:t>2.</w:t>
+      </w:r>
+      <w:r>
+        <w:rPr>
+          <w:rFonts w:ascii="Times New Roman" w:hAnsi="Times New Roman" w:cs="Times New Roman"/>
+          <w:b/>
+          <w:bCs/>
+          <w:color w:val="auto"/>
+          <w:lang w:val="vi-VN"/>
+        </w:rPr>
+        <w:t>4</w:t>
+      </w:r>
+      <w:r>
+        <w:rPr>
+          <w:rFonts w:ascii="Times New Roman" w:hAnsi="Times New Roman" w:cs="Times New Roman"/>
+          <w:b/>
+          <w:bCs/>
+          <w:color w:val="auto"/>
+          <w:lang w:val="vi-VN"/>
+        </w:rPr>
+        <w:t xml:space="preserve"> </w:t>
+      </w:r>
+      <w:r>
+        <w:rPr>
+          <w:rFonts w:ascii="Times New Roman" w:hAnsi="Times New Roman" w:cs="Times New Roman"/>
+          <w:b/>
+          <w:bCs/>
+          <w:color w:val="auto"/>
+          <w:lang w:val="vi-VN"/>
+        </w:rPr>
+        <w:t>Class Diagram</w:t>
       </w:r>
       <w:bookmarkEnd w:id="7"/>
     </w:p>
@@ -5748,13 +7179,27 @@
           <w:lang w:val="vi-VN"/>
         </w:rPr>
       </w:pPr>
-      <w:bookmarkStart w:id="8" w:name="_Toc185386567"/>
+      <w:bookmarkStart w:id="8" w:name="_Toc187528512"/>
       <w:r>
         <w:rPr>
           <w:rFonts w:ascii="Times New Roman" w:hAnsi="Times New Roman" w:cs="Times New Roman"/>
           <w:color w:val="auto"/>
         </w:rPr>
-        <w:t>2.2.1.</w:t>
+        <w:t>2.</w:t>
+      </w:r>
+      <w:r>
+        <w:rPr>
+          <w:rFonts w:ascii="Times New Roman" w:hAnsi="Times New Roman" w:cs="Times New Roman"/>
+          <w:color w:val="auto"/>
+        </w:rPr>
+        <w:t>4</w:t>
+      </w:r>
+      <w:r>
+        <w:rPr>
+          <w:rFonts w:ascii="Times New Roman" w:hAnsi="Times New Roman" w:cs="Times New Roman"/>
+          <w:color w:val="auto"/>
+        </w:rPr>
+        <w:t>.1.</w:t>
       </w:r>
       <w:r>
         <w:rPr>
@@ -5823,7 +7268,7 @@
                     <pic:cNvPicPr/>
                   </pic:nvPicPr>
                   <pic:blipFill>
-                    <a:blip r:embed="rId11"/>
+                    <a:blip r:embed="rId13"/>
                     <a:stretch>
                       <a:fillRect/>
                     </a:stretch>
@@ -6007,14 +7452,7 @@
           <w:rFonts w:ascii="Times New Roman" w:hAnsi="Times New Roman" w:cs="Times New Roman"/>
           <w:lang w:val="vi-VN"/>
         </w:rPr>
-        <w:t xml:space="preserve">- Gói con </w:t>
-      </w:r>
-      <w:r>
-        <w:rPr>
-          <w:rFonts w:ascii="Times New Roman" w:hAnsi="Times New Roman" w:cs="Times New Roman"/>
-          <w:lang w:val="vi-VN"/>
-        </w:rPr>
-        <w:t>models:</w:t>
+        <w:t>- Gói con models:</w:t>
       </w:r>
     </w:p>
     <w:p>
@@ -6029,8 +7467,9 @@
           <w:rFonts w:ascii="Times New Roman" w:hAnsi="Times New Roman" w:cs="Times New Roman"/>
           <w:noProof/>
         </w:rPr>
+        <w:lastRenderedPageBreak/>
         <w:drawing>
-          <wp:inline distT="0" distB="0" distL="0" distR="0" wp14:anchorId="283F3EAD" wp14:editId="79FDACD6">
+          <wp:inline distT="0" distB="0" distL="0" distR="0" wp14:anchorId="283F3EAD" wp14:editId="60EE9C9B">
             <wp:extent cx="5373370" cy="4086970"/>
             <wp:effectExtent l="0" t="0" r="0" b="8890"/>
             <wp:docPr id="870260266" name="Picture 3" descr="A diagram of a computer&#10;&#10;Description automatically generated"/>
@@ -6047,7 +7486,7 @@
                     </pic:cNvPicPr>
                   </pic:nvPicPr>
                   <pic:blipFill rotWithShape="1">
-                    <a:blip r:embed="rId12" cstate="print">
+                    <a:blip r:embed="rId14" cstate="print">
                       <a:extLst>
                         <a:ext uri="{28A0092B-C50C-407E-A947-70E740481C1C}">
                           <a14:useLocalDpi xmlns:a14="http://schemas.microsoft.com/office/drawing/2010/main" val="0"/>
@@ -6594,6 +8033,36 @@
     </w:p>
     <w:p>
       <w:pPr>
+        <w:rPr>
+          <w:rFonts w:ascii="Times New Roman" w:hAnsi="Times New Roman" w:cs="Times New Roman"/>
+          <w:b/>
+          <w:bCs/>
+          <w:lang w:val="vi-VN"/>
+        </w:rPr>
+      </w:pPr>
+    </w:p>
+    <w:p>
+      <w:pPr>
+        <w:rPr>
+          <w:rFonts w:ascii="Times New Roman" w:hAnsi="Times New Roman" w:cs="Times New Roman"/>
+          <w:b/>
+          <w:bCs/>
+          <w:lang w:val="vi-VN"/>
+        </w:rPr>
+      </w:pPr>
+    </w:p>
+    <w:p>
+      <w:pPr>
+        <w:rPr>
+          <w:rFonts w:ascii="Times New Roman" w:hAnsi="Times New Roman" w:cs="Times New Roman"/>
+          <w:b/>
+          <w:bCs/>
+          <w:lang w:val="vi-VN"/>
+        </w:rPr>
+      </w:pPr>
+    </w:p>
+    <w:p>
+      <w:pPr>
         <w:pStyle w:val="Heading3"/>
         <w:rPr>
           <w:rFonts w:ascii="Times New Roman" w:hAnsi="Times New Roman" w:cs="Times New Roman"/>
@@ -6601,13 +8070,28 @@
           <w:lang w:val="vi-VN"/>
         </w:rPr>
       </w:pPr>
-      <w:bookmarkStart w:id="9" w:name="_Toc185386568"/>
+      <w:bookmarkStart w:id="9" w:name="_Toc187528513"/>
       <w:r>
         <w:rPr>
           <w:rFonts w:ascii="Times New Roman" w:hAnsi="Times New Roman" w:cs="Times New Roman"/>
           <w:color w:val="auto"/>
         </w:rPr>
-        <w:t>2.2.</w:t>
+        <w:lastRenderedPageBreak/>
+        <w:t>2.</w:t>
+      </w:r>
+      <w:r>
+        <w:rPr>
+          <w:rFonts w:ascii="Times New Roman" w:hAnsi="Times New Roman" w:cs="Times New Roman"/>
+          <w:color w:val="auto"/>
+        </w:rPr>
+        <w:t>4</w:t>
+      </w:r>
+      <w:r>
+        <w:rPr>
+          <w:rFonts w:ascii="Times New Roman" w:hAnsi="Times New Roman" w:cs="Times New Roman"/>
+          <w:color w:val="auto"/>
+        </w:rPr>
+        <w:t>.</w:t>
       </w:r>
       <w:r>
         <w:rPr>
@@ -6704,7 +8188,7 @@
                     </pic:cNvPicPr>
                   </pic:nvPicPr>
                   <pic:blipFill rotWithShape="1">
-                    <a:blip r:embed="rId13" cstate="print">
+                    <a:blip r:embed="rId15" cstate="print">
                       <a:extLst>
                         <a:ext uri="{28A0092B-C50C-407E-A947-70E740481C1C}">
                           <a14:useLocalDpi xmlns:a14="http://schemas.microsoft.com/office/drawing/2010/main" val="0"/>
@@ -6812,6 +8296,7 @@
       <w:r>
         <w:rPr>
           <w:rFonts w:ascii="Times New Roman" w:hAnsi="Times New Roman" w:cs="Times New Roman"/>
+          <w:noProof/>
           <w:lang w:val="vi-VN"/>
         </w:rPr>
         <w:drawing>
@@ -6830,7 +8315,7 @@
                     <pic:cNvPicPr/>
                   </pic:nvPicPr>
                   <pic:blipFill>
-                    <a:blip r:embed="rId14"/>
+                    <a:blip r:embed="rId16"/>
                     <a:stretch>
                       <a:fillRect/>
                     </a:stretch>
@@ -6863,6 +8348,7 @@
           <w:rFonts w:ascii="Times New Roman" w:hAnsi="Times New Roman" w:cs="Times New Roman"/>
           <w:lang w:val="vi-VN"/>
         </w:rPr>
+        <w:lastRenderedPageBreak/>
         <w:t>Gói này cung cấp các lớp hỗ trợ cho việc chuyển đổi giữa các đối tượng</w:t>
       </w:r>
     </w:p>
@@ -6897,6 +8383,7 @@
       <w:r>
         <w:rPr>
           <w:rFonts w:ascii="Times New Roman" w:hAnsi="Times New Roman" w:cs="Times New Roman"/>
+          <w:noProof/>
           <w:lang w:val="vi-VN"/>
         </w:rPr>
         <w:drawing>
@@ -6915,7 +8402,7 @@
                     <pic:cNvPicPr/>
                   </pic:nvPicPr>
                   <pic:blipFill>
-                    <a:blip r:embed="rId15"/>
+                    <a:blip r:embed="rId17"/>
                     <a:stretch>
                       <a:fillRect/>
                     </a:stretch>
@@ -6961,13 +8448,27 @@
           <w:lang w:val="vi-VN"/>
         </w:rPr>
       </w:pPr>
-      <w:bookmarkStart w:id="10" w:name="_Toc185386569"/>
+      <w:bookmarkStart w:id="10" w:name="_Toc187528514"/>
       <w:r>
         <w:rPr>
           <w:rFonts w:ascii="Times New Roman" w:hAnsi="Times New Roman" w:cs="Times New Roman"/>
           <w:color w:val="auto"/>
         </w:rPr>
-        <w:t>2.2.</w:t>
+        <w:t>2.</w:t>
+      </w:r>
+      <w:r>
+        <w:rPr>
+          <w:rFonts w:ascii="Times New Roman" w:hAnsi="Times New Roman" w:cs="Times New Roman"/>
+          <w:color w:val="auto"/>
+        </w:rPr>
+        <w:t>4</w:t>
+      </w:r>
+      <w:r>
+        <w:rPr>
+          <w:rFonts w:ascii="Times New Roman" w:hAnsi="Times New Roman" w:cs="Times New Roman"/>
+          <w:color w:val="auto"/>
+        </w:rPr>
+        <w:t>.</w:t>
       </w:r>
       <w:r>
         <w:rPr>
@@ -7024,6 +8525,7 @@
       <w:r>
         <w:rPr>
           <w:rFonts w:ascii="Times New Roman" w:hAnsi="Times New Roman" w:cs="Times New Roman"/>
+          <w:noProof/>
           <w:lang w:val="vi-VN"/>
         </w:rPr>
         <w:drawing>
@@ -7042,7 +8544,7 @@
                     <pic:cNvPicPr/>
                   </pic:nvPicPr>
                   <pic:blipFill>
-                    <a:blip r:embed="rId16"/>
+                    <a:blip r:embed="rId18"/>
                     <a:stretch>
                       <a:fillRect/>
                     </a:stretch>
@@ -7095,6 +8597,7 @@
           <w:rFonts w:ascii="Times New Roman" w:hAnsi="Times New Roman" w:cs="Times New Roman"/>
           <w:lang w:val="vi-VN"/>
         </w:rPr>
+        <w:lastRenderedPageBreak/>
         <w:t>Gói DTOs:</w:t>
       </w:r>
     </w:p>
@@ -7109,6 +8612,7 @@
       <w:r>
         <w:rPr>
           <w:rFonts w:ascii="Times New Roman" w:hAnsi="Times New Roman" w:cs="Times New Roman"/>
+          <w:noProof/>
           <w:lang w:val="vi-VN"/>
         </w:rPr>
         <w:drawing>
@@ -7127,7 +8631,7 @@
                     <pic:cNvPicPr/>
                   </pic:nvPicPr>
                   <pic:blipFill>
-                    <a:blip r:embed="rId17"/>
+                    <a:blip r:embed="rId19"/>
                     <a:stretch>
                       <a:fillRect/>
                     </a:stretch>
@@ -7255,8 +8759,11 @@
           <w:lang w:val="vi-VN"/>
         </w:rPr>
       </w:pPr>
-      <w:bookmarkStart w:id="11" w:name="_Toc185386570"/>
-      <w:r>
+    </w:p>
+    <w:p>
+      <w:pPr>
+        <w:pStyle w:val="Heading1"/>
+        <w:jc w:val="center"/>
         <w:rPr>
           <w:rFonts w:ascii="Times New Roman" w:hAnsi="Times New Roman" w:cs="Times New Roman"/>
           <w:b/>
@@ -7264,6 +8771,38 @@
           <w:color w:val="auto"/>
           <w:lang w:val="vi-VN"/>
         </w:rPr>
+      </w:pPr>
+    </w:p>
+    <w:p>
+      <w:pPr>
+        <w:rPr>
+          <w:rFonts w:ascii="Times New Roman" w:hAnsi="Times New Roman" w:cs="Times New Roman"/>
+          <w:lang w:val="vi-VN"/>
+        </w:rPr>
+      </w:pPr>
+    </w:p>
+    <w:p>
+      <w:pPr>
+        <w:pStyle w:val="Heading1"/>
+        <w:jc w:val="center"/>
+        <w:rPr>
+          <w:rFonts w:ascii="Times New Roman" w:hAnsi="Times New Roman" w:cs="Times New Roman"/>
+          <w:b/>
+          <w:bCs/>
+          <w:color w:val="auto"/>
+          <w:lang w:val="vi-VN"/>
+        </w:rPr>
+      </w:pPr>
+      <w:bookmarkStart w:id="11" w:name="_Toc187528515"/>
+      <w:r>
+        <w:rPr>
+          <w:rFonts w:ascii="Times New Roman" w:hAnsi="Times New Roman" w:cs="Times New Roman"/>
+          <w:b/>
+          <w:bCs/>
+          <w:color w:val="auto"/>
+          <w:lang w:val="vi-VN"/>
+        </w:rPr>
+        <w:lastRenderedPageBreak/>
         <w:t>Chương 3: Các kỹ thuật lập trình hướng đối tượng đã áp dụng</w:t>
       </w:r>
       <w:bookmarkEnd w:id="11"/>
@@ -7277,7 +8816,7 @@
           <w:lang w:val="vi-VN"/>
         </w:rPr>
       </w:pPr>
-      <w:bookmarkStart w:id="12" w:name="_Toc185386571"/>
+      <w:bookmarkStart w:id="12" w:name="_Toc187528516"/>
       <w:r>
         <w:rPr>
           <w:rFonts w:ascii="Times New Roman" w:hAnsi="Times New Roman" w:cs="Times New Roman"/>
@@ -7313,6 +8852,93 @@
     </w:p>
     <w:p>
       <w:pPr>
+        <w:rPr>
+          <w:rFonts w:ascii="Times New Roman" w:hAnsi="Times New Roman" w:cs="Times New Roman"/>
+          <w:lang w:val="vi-VN"/>
+        </w:rPr>
+      </w:pPr>
+      <w:r>
+        <w:rPr>
+          <w:rFonts w:ascii="Times New Roman" w:hAnsi="Times New Roman" w:cs="Times New Roman"/>
+          <w:b/>
+          <w:bCs/>
+          <w:lang w:val="vi-VN"/>
+        </w:rPr>
+        <w:t>Ví dụ:</w:t>
+      </w:r>
+      <w:r>
+        <w:rPr>
+          <w:rFonts w:ascii="Times New Roman" w:hAnsi="Times New Roman" w:cs="Times New Roman"/>
+          <w:lang w:val="vi-VN"/>
+        </w:rPr>
+        <w:t xml:space="preserve"> dữ liệu được đóng gói và truy cập thông qua phương thức getter/setter </w:t>
+      </w:r>
+    </w:p>
+    <w:p>
+      <w:pPr>
+        <w:rPr>
+          <w:rFonts w:ascii="Times New Roman" w:hAnsi="Times New Roman" w:cs="Times New Roman"/>
+          <w:lang w:val="vi-VN"/>
+        </w:rPr>
+      </w:pPr>
+      <w:r>
+        <w:rPr>
+          <w:rFonts w:ascii="Times New Roman" w:hAnsi="Times New Roman" w:cs="Times New Roman"/>
+          <w:noProof/>
+          <w:lang w:val="vi-VN"/>
+        </w:rPr>
+        <w:drawing>
+          <wp:inline distT="0" distB="0" distL="0" distR="0" wp14:anchorId="7D4102D9" wp14:editId="78715AA7">
+            <wp:extent cx="4321834" cy="5827087"/>
+            <wp:effectExtent l="0" t="0" r="2540" b="2540"/>
+            <wp:docPr id="1061064008" name="Picture 4"/>
+            <wp:cNvGraphicFramePr>
+              <a:graphicFrameLocks xmlns:a="http://schemas.openxmlformats.org/drawingml/2006/main" noChangeAspect="1"/>
+            </wp:cNvGraphicFramePr>
+            <a:graphic xmlns:a="http://schemas.openxmlformats.org/drawingml/2006/main">
+              <a:graphicData uri="http://schemas.openxmlformats.org/drawingml/2006/picture">
+                <pic:pic xmlns:pic="http://schemas.openxmlformats.org/drawingml/2006/picture">
+                  <pic:nvPicPr>
+                    <pic:cNvPr id="0" name="Picture 4"/>
+                    <pic:cNvPicPr>
+                      <a:picLocks noChangeAspect="1" noChangeArrowheads="1"/>
+                    </pic:cNvPicPr>
+                  </pic:nvPicPr>
+                  <pic:blipFill>
+                    <a:blip r:embed="rId20" cstate="print">
+                      <a:extLst>
+                        <a:ext uri="{28A0092B-C50C-407E-A947-70E740481C1C}">
+                          <a14:useLocalDpi xmlns:a14="http://schemas.microsoft.com/office/drawing/2010/main" val="0"/>
+                        </a:ext>
+                      </a:extLst>
+                    </a:blip>
+                    <a:srcRect/>
+                    <a:stretch>
+                      <a:fillRect/>
+                    </a:stretch>
+                  </pic:blipFill>
+                  <pic:spPr bwMode="auto">
+                    <a:xfrm>
+                      <a:off x="0" y="0"/>
+                      <a:ext cx="4329352" cy="5837223"/>
+                    </a:xfrm>
+                    <a:prstGeom prst="rect">
+                      <a:avLst/>
+                    </a:prstGeom>
+                    <a:noFill/>
+                    <a:ln>
+                      <a:noFill/>
+                    </a:ln>
+                  </pic:spPr>
+                </pic:pic>
+              </a:graphicData>
+            </a:graphic>
+          </wp:inline>
+        </w:drawing>
+      </w:r>
+    </w:p>
+    <w:p>
+      <w:pPr>
         <w:pStyle w:val="Heading2"/>
         <w:rPr>
           <w:rFonts w:ascii="Times New Roman" w:hAnsi="Times New Roman" w:cs="Times New Roman"/>
@@ -7320,13 +8946,14 @@
           <w:lang w:val="vi-VN"/>
         </w:rPr>
       </w:pPr>
-      <w:bookmarkStart w:id="13" w:name="_Toc185386572"/>
+      <w:bookmarkStart w:id="13" w:name="_Toc187528517"/>
       <w:r>
         <w:rPr>
           <w:rFonts w:ascii="Times New Roman" w:hAnsi="Times New Roman" w:cs="Times New Roman"/>
           <w:color w:val="auto"/>
           <w:lang w:val="vi-VN"/>
         </w:rPr>
+        <w:lastRenderedPageBreak/>
         <w:t>3.2 Trừu tượng</w:t>
       </w:r>
       <w:bookmarkEnd w:id="13"/>
@@ -7348,6 +8975,318 @@
     </w:p>
     <w:p>
       <w:pPr>
+        <w:rPr>
+          <w:rFonts w:ascii="Times New Roman" w:hAnsi="Times New Roman" w:cs="Times New Roman"/>
+          <w:lang w:val="vi-VN"/>
+        </w:rPr>
+      </w:pPr>
+      <w:r>
+        <w:rPr>
+          <w:rFonts w:ascii="Times New Roman" w:hAnsi="Times New Roman" w:cs="Times New Roman"/>
+          <w:lang w:val="vi-VN"/>
+        </w:rPr>
+        <w:t>Ví dụ: Tính trừu tượng trong folder service được thể hiện qua các điểm:</w:t>
+      </w:r>
+    </w:p>
+    <w:p>
+      <w:pPr>
+        <w:numPr>
+          <w:ilvl w:val="0"/>
+          <w:numId w:val="9"/>
+        </w:numPr>
+        <w:rPr>
+          <w:rFonts w:ascii="Times New Roman" w:hAnsi="Times New Roman" w:cs="Times New Roman"/>
+        </w:rPr>
+      </w:pPr>
+      <w:r>
+        <w:rPr>
+          <w:rFonts w:ascii="Times New Roman" w:hAnsi="Times New Roman" w:cs="Times New Roman"/>
+          <w:b/>
+          <w:bCs/>
+        </w:rPr>
+        <w:t>Tách biệt interface và implementation</w:t>
+      </w:r>
+      <w:r>
+        <w:rPr>
+          <w:rFonts w:ascii="Times New Roman" w:hAnsi="Times New Roman" w:cs="Times New Roman"/>
+        </w:rPr>
+        <w:t>:</w:t>
+      </w:r>
+    </w:p>
+    <w:p>
+      <w:pPr>
+        <w:numPr>
+          <w:ilvl w:val="1"/>
+          <w:numId w:val="9"/>
+        </w:numPr>
+        <w:rPr>
+          <w:rFonts w:ascii="Times New Roman" w:hAnsi="Times New Roman" w:cs="Times New Roman"/>
+        </w:rPr>
+      </w:pPr>
+      <w:r>
+        <w:rPr>
+          <w:rFonts w:ascii="Times New Roman" w:hAnsi="Times New Roman" w:cs="Times New Roman"/>
+        </w:rPr>
+        <w:t>Interface định nghĩa "cái gì" cần làm</w:t>
+      </w:r>
+    </w:p>
+    <w:p>
+      <w:pPr>
+        <w:numPr>
+          <w:ilvl w:val="1"/>
+          <w:numId w:val="9"/>
+        </w:numPr>
+        <w:rPr>
+          <w:rFonts w:ascii="Times New Roman" w:hAnsi="Times New Roman" w:cs="Times New Roman"/>
+        </w:rPr>
+      </w:pPr>
+      <w:r>
+        <w:rPr>
+          <w:rFonts w:ascii="Times New Roman" w:hAnsi="Times New Roman" w:cs="Times New Roman"/>
+        </w:rPr>
+        <w:t>Implementation class (như Project</w:t>
+      </w:r>
+      <w:r>
+        <w:rPr>
+          <w:rFonts w:ascii="Times New Roman" w:hAnsi="Times New Roman" w:cs="Times New Roman"/>
+          <w:lang w:val="vi-VN"/>
+        </w:rPr>
+        <w:t xml:space="preserve"> Service</w:t>
+      </w:r>
+      <w:r>
+        <w:rPr>
+          <w:rFonts w:ascii="Times New Roman" w:hAnsi="Times New Roman" w:cs="Times New Roman"/>
+        </w:rPr>
+        <w:t>) định nghĩa "làm thế nào"</w:t>
+      </w:r>
+    </w:p>
+    <w:p>
+      <w:pPr>
+        <w:numPr>
+          <w:ilvl w:val="0"/>
+          <w:numId w:val="9"/>
+        </w:numPr>
+        <w:rPr>
+          <w:rFonts w:ascii="Times New Roman" w:hAnsi="Times New Roman" w:cs="Times New Roman"/>
+        </w:rPr>
+      </w:pPr>
+      <w:r>
+        <w:rPr>
+          <w:rFonts w:ascii="Times New Roman" w:hAnsi="Times New Roman" w:cs="Times New Roman"/>
+          <w:b/>
+          <w:bCs/>
+        </w:rPr>
+        <w:t>Abstraction level phù hợp</w:t>
+      </w:r>
+      <w:r>
+        <w:rPr>
+          <w:rFonts w:ascii="Times New Roman" w:hAnsi="Times New Roman" w:cs="Times New Roman"/>
+        </w:rPr>
+        <w:t>:</w:t>
+      </w:r>
+    </w:p>
+    <w:p>
+      <w:pPr>
+        <w:numPr>
+          <w:ilvl w:val="1"/>
+          <w:numId w:val="9"/>
+        </w:numPr>
+        <w:rPr>
+          <w:rFonts w:ascii="Times New Roman" w:hAnsi="Times New Roman" w:cs="Times New Roman"/>
+        </w:rPr>
+      </w:pPr>
+      <w:r>
+        <w:rPr>
+          <w:rFonts w:ascii="Times New Roman" w:hAnsi="Times New Roman" w:cs="Times New Roman"/>
+        </w:rPr>
+        <w:t>Interface chỉ định nghĩa các phương thức cần thiết</w:t>
+      </w:r>
+    </w:p>
+    <w:p>
+      <w:pPr>
+        <w:numPr>
+          <w:ilvl w:val="1"/>
+          <w:numId w:val="9"/>
+        </w:numPr>
+        <w:rPr>
+          <w:rFonts w:ascii="Times New Roman" w:hAnsi="Times New Roman" w:cs="Times New Roman"/>
+        </w:rPr>
+      </w:pPr>
+      <w:r>
+        <w:rPr>
+          <w:rFonts w:ascii="Times New Roman" w:hAnsi="Times New Roman" w:cs="Times New Roman"/>
+        </w:rPr>
+        <w:t>Che giấu chi tiết triển khai phức tạp bên trong</w:t>
+      </w:r>
+    </w:p>
+    <w:p>
+      <w:pPr>
+        <w:numPr>
+          <w:ilvl w:val="0"/>
+          <w:numId w:val="9"/>
+        </w:numPr>
+        <w:rPr>
+          <w:rFonts w:ascii="Times New Roman" w:hAnsi="Times New Roman" w:cs="Times New Roman"/>
+        </w:rPr>
+      </w:pPr>
+      <w:r>
+        <w:rPr>
+          <w:rFonts w:ascii="Times New Roman" w:hAnsi="Times New Roman" w:cs="Times New Roman"/>
+          <w:b/>
+          <w:bCs/>
+        </w:rPr>
+        <w:t>Dependency Injection dễ dàng</w:t>
+      </w:r>
+      <w:r>
+        <w:rPr>
+          <w:rFonts w:ascii="Times New Roman" w:hAnsi="Times New Roman" w:cs="Times New Roman"/>
+        </w:rPr>
+        <w:t>:</w:t>
+      </w:r>
+    </w:p>
+    <w:p>
+      <w:pPr>
+        <w:numPr>
+          <w:ilvl w:val="1"/>
+          <w:numId w:val="9"/>
+        </w:numPr>
+        <w:rPr>
+          <w:rFonts w:ascii="Times New Roman" w:hAnsi="Times New Roman" w:cs="Times New Roman"/>
+        </w:rPr>
+      </w:pPr>
+      <w:r>
+        <w:rPr>
+          <w:rFonts w:ascii="Times New Roman" w:hAnsi="Times New Roman" w:cs="Times New Roman"/>
+        </w:rPr>
+        <w:t>Các controller chỉ phụ thuộc vào interface</w:t>
+      </w:r>
+    </w:p>
+    <w:p>
+      <w:pPr>
+        <w:numPr>
+          <w:ilvl w:val="1"/>
+          <w:numId w:val="9"/>
+        </w:numPr>
+        <w:rPr>
+          <w:rFonts w:ascii="Times New Roman" w:hAnsi="Times New Roman" w:cs="Times New Roman"/>
+        </w:rPr>
+      </w:pPr>
+      <w:r>
+        <w:rPr>
+          <w:rFonts w:ascii="Times New Roman" w:hAnsi="Times New Roman" w:cs="Times New Roman"/>
+        </w:rPr>
+        <w:t>Dễ dàng thay đổi implementation mà không ảnh hưởng code sử dụng</w:t>
+      </w:r>
+    </w:p>
+    <w:p>
+      <w:pPr>
+        <w:numPr>
+          <w:ilvl w:val="0"/>
+          <w:numId w:val="9"/>
+        </w:numPr>
+        <w:rPr>
+          <w:rFonts w:ascii="Times New Roman" w:hAnsi="Times New Roman" w:cs="Times New Roman"/>
+        </w:rPr>
+      </w:pPr>
+      <w:r>
+        <w:rPr>
+          <w:rFonts w:ascii="Times New Roman" w:hAnsi="Times New Roman" w:cs="Times New Roman"/>
+          <w:b/>
+          <w:bCs/>
+        </w:rPr>
+        <w:t>Tăng khả năng maintain</w:t>
+      </w:r>
+      <w:r>
+        <w:rPr>
+          <w:rFonts w:ascii="Times New Roman" w:hAnsi="Times New Roman" w:cs="Times New Roman"/>
+        </w:rPr>
+        <w:t>:</w:t>
+      </w:r>
+    </w:p>
+    <w:p>
+      <w:pPr>
+        <w:numPr>
+          <w:ilvl w:val="1"/>
+          <w:numId w:val="9"/>
+        </w:numPr>
+        <w:rPr>
+          <w:rFonts w:ascii="Times New Roman" w:hAnsi="Times New Roman" w:cs="Times New Roman"/>
+        </w:rPr>
+      </w:pPr>
+      <w:r>
+        <w:rPr>
+          <w:rFonts w:ascii="Times New Roman" w:hAnsi="Times New Roman" w:cs="Times New Roman"/>
+        </w:rPr>
+        <w:t>Interface ổn định, ít thay đổi</w:t>
+      </w:r>
+    </w:p>
+    <w:p>
+      <w:pPr>
+        <w:numPr>
+          <w:ilvl w:val="1"/>
+          <w:numId w:val="9"/>
+        </w:numPr>
+        <w:rPr>
+          <w:rFonts w:ascii="Times New Roman" w:hAnsi="Times New Roman" w:cs="Times New Roman"/>
+        </w:rPr>
+      </w:pPr>
+      <w:r>
+        <w:rPr>
+          <w:rFonts w:ascii="Times New Roman" w:hAnsi="Times New Roman" w:cs="Times New Roman"/>
+        </w:rPr>
+        <w:t>Implementation có thể thay đổi mà không ảnh hưởng interface</w:t>
+      </w:r>
+    </w:p>
+    <w:p>
+      <w:pPr>
+        <w:rPr>
+          <w:rFonts w:ascii="Times New Roman" w:hAnsi="Times New Roman" w:cs="Times New Roman"/>
+        </w:rPr>
+      </w:pPr>
+      <w:r>
+        <w:rPr>
+          <w:rFonts w:ascii="Times New Roman" w:hAnsi="Times New Roman" w:cs="Times New Roman"/>
+          <w:noProof/>
+        </w:rPr>
+        <w:drawing>
+          <wp:inline distT="0" distB="0" distL="0" distR="0" wp14:anchorId="3B1881A2" wp14:editId="26CDF8CB">
+            <wp:extent cx="3390181" cy="3334343"/>
+            <wp:effectExtent l="0" t="0" r="1270" b="0"/>
+            <wp:docPr id="1522875733" name="Picture 1" descr="A screenshot of a computer&#10;&#10;Description automatically generated"/>
+            <wp:cNvGraphicFramePr>
+              <a:graphicFrameLocks xmlns:a="http://schemas.openxmlformats.org/drawingml/2006/main" noChangeAspect="1"/>
+            </wp:cNvGraphicFramePr>
+            <a:graphic xmlns:a="http://schemas.openxmlformats.org/drawingml/2006/main">
+              <a:graphicData uri="http://schemas.openxmlformats.org/drawingml/2006/picture">
+                <pic:pic xmlns:pic="http://schemas.openxmlformats.org/drawingml/2006/picture">
+                  <pic:nvPicPr>
+                    <pic:cNvPr id="1522875733" name="Picture 1" descr="A screenshot of a computer&#10;&#10;Description automatically generated"/>
+                    <pic:cNvPicPr/>
+                  </pic:nvPicPr>
+                  <pic:blipFill>
+                    <a:blip r:embed="rId21"/>
+                    <a:stretch>
+                      <a:fillRect/>
+                    </a:stretch>
+                  </pic:blipFill>
+                  <pic:spPr>
+                    <a:xfrm>
+                      <a:off x="0" y="0"/>
+                      <a:ext cx="3397327" cy="3341371"/>
+                    </a:xfrm>
+                    <a:prstGeom prst="rect">
+                      <a:avLst/>
+                    </a:prstGeom>
+                  </pic:spPr>
+                </pic:pic>
+              </a:graphicData>
+            </a:graphic>
+          </wp:inline>
+        </w:drawing>
+      </w:r>
+    </w:p>
+    <w:p>
+      <w:pPr>
         <w:pStyle w:val="Heading2"/>
         <w:rPr>
           <w:rFonts w:ascii="Times New Roman" w:hAnsi="Times New Roman" w:cs="Times New Roman"/>
@@ -7355,13 +9294,14 @@
           <w:lang w:val="vi-VN"/>
         </w:rPr>
       </w:pPr>
-      <w:bookmarkStart w:id="14" w:name="_Toc185386573"/>
+      <w:bookmarkStart w:id="14" w:name="_Toc187528518"/>
       <w:r>
         <w:rPr>
           <w:rFonts w:ascii="Times New Roman" w:hAnsi="Times New Roman" w:cs="Times New Roman"/>
           <w:color w:val="auto"/>
           <w:lang w:val="vi-VN"/>
         </w:rPr>
+        <w:lastRenderedPageBreak/>
         <w:t>3.3 Kế thừa</w:t>
       </w:r>
       <w:bookmarkEnd w:id="14"/>
@@ -7427,6 +9367,84 @@
     </w:p>
     <w:p>
       <w:pPr>
+        <w:rPr>
+          <w:rFonts w:ascii="Times New Roman" w:hAnsi="Times New Roman" w:cs="Times New Roman"/>
+          <w:lang w:val="vi-VN"/>
+        </w:rPr>
+      </w:pPr>
+      <w:r>
+        <w:rPr>
+          <w:rFonts w:ascii="Times New Roman" w:hAnsi="Times New Roman" w:cs="Times New Roman"/>
+          <w:lang w:val="vi-VN"/>
+        </w:rPr>
+        <w:t>Ví dụ: Kế thừa từ interface cơ sở trong Spring Data JPA như JpaRepository để tương tác với cơ sở dữ liệu.</w:t>
+      </w:r>
+    </w:p>
+    <w:p>
+      <w:pPr>
+        <w:rPr>
+          <w:rFonts w:ascii="Times New Roman" w:hAnsi="Times New Roman" w:cs="Times New Roman"/>
+          <w:lang w:val="vi-VN"/>
+        </w:rPr>
+      </w:pPr>
+      <w:r>
+        <w:rPr>
+          <w:rFonts w:ascii="Times New Roman" w:hAnsi="Times New Roman" w:cs="Times New Roman"/>
+          <w:noProof/>
+          <w:lang w:val="vi-VN"/>
+        </w:rPr>
+        <w:drawing>
+          <wp:inline distT="0" distB="0" distL="0" distR="0" wp14:anchorId="009C86F3" wp14:editId="6600D1CB">
+            <wp:extent cx="4899804" cy="4023753"/>
+            <wp:effectExtent l="0" t="0" r="0" b="0"/>
+            <wp:docPr id="96082867" name="Picture 6"/>
+            <wp:cNvGraphicFramePr>
+              <a:graphicFrameLocks xmlns:a="http://schemas.openxmlformats.org/drawingml/2006/main" noChangeAspect="1"/>
+            </wp:cNvGraphicFramePr>
+            <a:graphic xmlns:a="http://schemas.openxmlformats.org/drawingml/2006/main">
+              <a:graphicData uri="http://schemas.openxmlformats.org/drawingml/2006/picture">
+                <pic:pic xmlns:pic="http://schemas.openxmlformats.org/drawingml/2006/picture">
+                  <pic:nvPicPr>
+                    <pic:cNvPr id="0" name="Picture 6"/>
+                    <pic:cNvPicPr>
+                      <a:picLocks noChangeAspect="1" noChangeArrowheads="1"/>
+                    </pic:cNvPicPr>
+                  </pic:nvPicPr>
+                  <pic:blipFill>
+                    <a:blip r:embed="rId22" cstate="print">
+                      <a:extLst>
+                        <a:ext uri="{28A0092B-C50C-407E-A947-70E740481C1C}">
+                          <a14:useLocalDpi xmlns:a14="http://schemas.microsoft.com/office/drawing/2010/main" val="0"/>
+                        </a:ext>
+                      </a:extLst>
+                    </a:blip>
+                    <a:srcRect/>
+                    <a:stretch>
+                      <a:fillRect/>
+                    </a:stretch>
+                  </pic:blipFill>
+                  <pic:spPr bwMode="auto">
+                    <a:xfrm>
+                      <a:off x="0" y="0"/>
+                      <a:ext cx="4902152" cy="4025681"/>
+                    </a:xfrm>
+                    <a:prstGeom prst="rect">
+                      <a:avLst/>
+                    </a:prstGeom>
+                    <a:noFill/>
+                    <a:ln>
+                      <a:noFill/>
+                    </a:ln>
+                  </pic:spPr>
+                </pic:pic>
+              </a:graphicData>
+            </a:graphic>
+          </wp:inline>
+        </w:drawing>
+      </w:r>
+    </w:p>
+    <w:p>
+      <w:pPr>
         <w:pStyle w:val="Heading2"/>
         <w:rPr>
           <w:rFonts w:ascii="Times New Roman" w:hAnsi="Times New Roman" w:cs="Times New Roman"/>
@@ -7434,7 +9452,7 @@
           <w:lang w:val="vi-VN"/>
         </w:rPr>
       </w:pPr>
-      <w:bookmarkStart w:id="15" w:name="_Toc185386574"/>
+      <w:bookmarkStart w:id="15" w:name="_Toc187528519"/>
       <w:r>
         <w:rPr>
           <w:rFonts w:ascii="Times New Roman" w:hAnsi="Times New Roman" w:cs="Times New Roman"/>
@@ -7457,91 +9475,1091 @@
           <w:rFonts w:ascii="Times New Roman" w:hAnsi="Times New Roman" w:cs="Times New Roman"/>
           <w:lang w:val="vi-VN"/>
         </w:rPr>
-        <w:t>Đa hình là một khái niệm quan trọng trong lập trình hướng đối tượng, nó thể hiện khả năng của một đối tượng có thể nhận biết và thực hiện các hành vi khác nhau tùy thuộc vào ngữ cảnh.</w:t>
-      </w:r>
-    </w:p>
-    <w:p>
-      <w:pPr>
-        <w:rPr>
-          <w:rFonts w:ascii="Times New Roman" w:hAnsi="Times New Roman" w:cs="Times New Roman"/>
-          <w:lang w:val="vi-VN"/>
-        </w:rPr>
-      </w:pPr>
-      <w:r>
-        <w:rPr>
-          <w:rFonts w:ascii="Times New Roman" w:hAnsi="Times New Roman" w:cs="Times New Roman"/>
-          <w:lang w:val="vi-VN"/>
-        </w:rPr>
-        <w:t>Có hai loại đa hình: đa hình tại thời điểm biên dịch (compile-time polymorphism) và đa hình tại thời điểm chạy (runtime polymorphism).</w:t>
-      </w:r>
-    </w:p>
-    <w:p>
-      <w:pPr>
-        <w:rPr>
-          <w:rFonts w:ascii="Times New Roman" w:hAnsi="Times New Roman" w:cs="Times New Roman"/>
-          <w:lang w:val="vi-VN"/>
-        </w:rPr>
-      </w:pPr>
-      <w:r>
-        <w:rPr>
-          <w:rFonts w:ascii="Times New Roman" w:hAnsi="Times New Roman" w:cs="Times New Roman"/>
-          <w:lang w:val="vi-VN"/>
-        </w:rPr>
-        <w:t>Đa hình tại thời điểm biên dịch (Compile-time Polymorphism): Được thực hiện thông qua quá tải toán tử (operator overloading) và quá tải hàm (function overloading). Trong trường hợp này, trình biên dịch quyết định được loại hàm hoặc toán tử nào sẽ được gọi dựa trên các tham số đầu vào và kiểu dữ liệu tại thời điểm biên dịch.</w:t>
-      </w:r>
-    </w:p>
-    <w:p>
-      <w:pPr>
-        <w:rPr>
-          <w:rFonts w:ascii="Times New Roman" w:hAnsi="Times New Roman" w:cs="Times New Roman"/>
-        </w:rPr>
-      </w:pPr>
-      <w:r>
-        <w:rPr>
-          <w:rFonts w:ascii="Times New Roman" w:hAnsi="Times New Roman" w:cs="Times New Roman"/>
-          <w:lang w:val="vi-VN"/>
-        </w:rPr>
-        <w:t xml:space="preserve">Đa hình tại thời điểm chạy (Runtime Polymorphism): Thường được thực hiện thông qua kỹ thuật gọi đa hình và thừa kế. Trong trường hợp này, đối tượng có thể thay đổi hành vi của nó tại thời điểm chạy. </w:t>
-      </w:r>
-      <w:r>
-        <w:rPr>
-          <w:rFonts w:ascii="Times New Roman" w:hAnsi="Times New Roman" w:cs="Times New Roman"/>
-        </w:rPr>
-        <w:t>Các ví dụ phổ biến là sử dụng interfaces và abstract classes trong Java hoặc C#.</w:t>
-      </w:r>
-    </w:p>
-    <w:p>
-      <w:pPr>
-        <w:rPr>
-          <w:rFonts w:ascii="Times New Roman" w:hAnsi="Times New Roman" w:cs="Times New Roman"/>
-        </w:rPr>
-      </w:pPr>
-      <w:r>
-        <w:rPr>
-          <w:rFonts w:ascii="Times New Roman" w:hAnsi="Times New Roman" w:cs="Times New Roman"/>
-        </w:rPr>
-        <w:t>Ví dụ, bạn có thể có một lớp cơ sở như Shape và các lớp con như Circle và Rectangle. Tất cả chúng có thể có phương thức draw(), nhưng mỗi lớp con có thể triển khai nó theo cách riêng biệt. Khi bạn gọi phương thức draw() trên một đối tượng Shape, hành vi cụ thể sẽ được quyết định tại thời điểm chạy dựa trên loại của đối tượng đó.</w:t>
-      </w:r>
-    </w:p>
-    <w:p>
-      <w:pPr>
-        <w:rPr>
-          <w:rFonts w:ascii="Times New Roman" w:hAnsi="Times New Roman" w:cs="Times New Roman"/>
-        </w:rPr>
-      </w:pPr>
-      <w:r>
-        <w:rPr>
-          <w:rFonts w:ascii="Times New Roman" w:hAnsi="Times New Roman" w:cs="Times New Roman"/>
-        </w:rPr>
-        <w:t>Đa hình giúp tạo ra mã nguồn linh hoạt và giảm sự phụ thuộc vào các chi tiết triển khai cụ thể. </w:t>
-      </w:r>
-    </w:p>
-    <w:p>
-      <w:pPr>
-        <w:rPr>
-          <w:rFonts w:ascii="Times New Roman" w:hAnsi="Times New Roman" w:cs="Times New Roman"/>
-        </w:rPr>
-      </w:pPr>
+        <w:t>Trong Service, các lớp triển khai khác nhau của cùng một interface có thể cung cấp các cách thực thi khác nhau. Thực hiện bằng cách override các phương thức được định nghĩa trong interface.</w:t>
+      </w:r>
+    </w:p>
+    <w:p>
+      <w:pPr>
+        <w:rPr>
+          <w:rFonts w:ascii="Times New Roman" w:hAnsi="Times New Roman" w:cs="Times New Roman"/>
+          <w:lang w:val="vi-VN"/>
+        </w:rPr>
+      </w:pPr>
+    </w:p>
+    <w:p>
+      <w:pPr>
+        <w:pStyle w:val="Heading1"/>
+        <w:jc w:val="center"/>
+        <w:rPr>
+          <w:rFonts w:ascii="Times New Roman" w:hAnsi="Times New Roman" w:cs="Times New Roman"/>
+          <w:b/>
+          <w:bCs/>
+          <w:color w:val="auto"/>
+          <w:lang w:val="vi-VN"/>
+        </w:rPr>
+      </w:pPr>
+      <w:bookmarkStart w:id="16" w:name="_Toc187528520"/>
+      <w:r>
+        <w:rPr>
+          <w:rFonts w:ascii="Times New Roman" w:hAnsi="Times New Roman" w:cs="Times New Roman"/>
+          <w:b/>
+          <w:bCs/>
+          <w:color w:val="auto"/>
+          <w:lang w:val="vi-VN"/>
+        </w:rPr>
+        <w:lastRenderedPageBreak/>
+        <w:t>Chương 4: Công nghệ và demo</w:t>
+      </w:r>
+      <w:bookmarkEnd w:id="16"/>
+    </w:p>
+    <w:p>
+      <w:pPr>
+        <w:pStyle w:val="Heading2"/>
+        <w:rPr>
+          <w:rFonts w:ascii="Times New Roman" w:hAnsi="Times New Roman" w:cs="Times New Roman"/>
+          <w:color w:val="auto"/>
+          <w:lang w:val="vi-VN"/>
+        </w:rPr>
+      </w:pPr>
+      <w:bookmarkStart w:id="17" w:name="_Toc187528521"/>
+      <w:r>
+        <w:rPr>
+          <w:rFonts w:ascii="Times New Roman" w:hAnsi="Times New Roman" w:cs="Times New Roman"/>
+          <w:color w:val="auto"/>
+          <w:lang w:val="vi-VN"/>
+        </w:rPr>
+        <w:t>4.1 Công nghệ sử dụng</w:t>
+      </w:r>
+      <w:bookmarkEnd w:id="17"/>
+    </w:p>
+    <w:p>
+      <w:pPr>
+        <w:rPr>
+          <w:rFonts w:ascii="Times New Roman" w:hAnsi="Times New Roman" w:cs="Times New Roman"/>
+          <w:lang w:val="vi-VN"/>
+        </w:rPr>
+      </w:pPr>
+      <w:r>
+        <w:rPr>
+          <w:rFonts w:ascii="Times New Roman" w:hAnsi="Times New Roman" w:cs="Times New Roman"/>
+          <w:noProof/>
+        </w:rPr>
+        <w:drawing>
+          <wp:inline distT="0" distB="0" distL="0" distR="0" wp14:anchorId="15BE4D68" wp14:editId="40AC4B19">
+            <wp:extent cx="3512127" cy="1679892"/>
+            <wp:effectExtent l="0" t="0" r="0" b="0"/>
+            <wp:docPr id="646029855" name="Picture 9" descr="Spring Boot - Hướng Dẫn Java"/>
+            <wp:cNvGraphicFramePr>
+              <a:graphicFrameLocks xmlns:a="http://schemas.openxmlformats.org/drawingml/2006/main" noChangeAspect="1"/>
+            </wp:cNvGraphicFramePr>
+            <a:graphic xmlns:a="http://schemas.openxmlformats.org/drawingml/2006/main">
+              <a:graphicData uri="http://schemas.openxmlformats.org/drawingml/2006/picture">
+                <pic:pic xmlns:pic="http://schemas.openxmlformats.org/drawingml/2006/picture">
+                  <pic:nvPicPr>
+                    <pic:cNvPr id="0" name="Picture 21" descr="Spring Boot - Hướng Dẫn Java"/>
+                    <pic:cNvPicPr>
+                      <a:picLocks noChangeAspect="1" noChangeArrowheads="1"/>
+                    </pic:cNvPicPr>
+                  </pic:nvPicPr>
+                  <pic:blipFill>
+                    <a:blip r:embed="rId23">
+                      <a:extLst>
+                        <a:ext uri="{28A0092B-C50C-407E-A947-70E740481C1C}">
+                          <a14:useLocalDpi xmlns:a14="http://schemas.microsoft.com/office/drawing/2010/main" val="0"/>
+                        </a:ext>
+                      </a:extLst>
+                    </a:blip>
+                    <a:srcRect/>
+                    <a:stretch>
+                      <a:fillRect/>
+                    </a:stretch>
+                  </pic:blipFill>
+                  <pic:spPr bwMode="auto">
+                    <a:xfrm>
+                      <a:off x="0" y="0"/>
+                      <a:ext cx="3527235" cy="1687118"/>
+                    </a:xfrm>
+                    <a:prstGeom prst="rect">
+                      <a:avLst/>
+                    </a:prstGeom>
+                    <a:noFill/>
+                    <a:ln>
+                      <a:noFill/>
+                    </a:ln>
+                  </pic:spPr>
+                </pic:pic>
+              </a:graphicData>
+            </a:graphic>
+          </wp:inline>
+        </w:drawing>
+      </w:r>
+    </w:p>
+    <w:p>
+      <w:pPr>
+        <w:rPr>
+          <w:rFonts w:ascii="Times New Roman" w:hAnsi="Times New Roman" w:cs="Times New Roman"/>
+          <w:lang w:val="vi-VN"/>
+        </w:rPr>
+      </w:pPr>
+      <w:r>
+        <w:rPr>
+          <w:rFonts w:ascii="Times New Roman" w:hAnsi="Times New Roman" w:cs="Times New Roman"/>
+          <w:noProof/>
+        </w:rPr>
+        <w:drawing>
+          <wp:inline distT="0" distB="0" distL="0" distR="0" wp14:anchorId="34F5062B" wp14:editId="7E8F77A9">
+            <wp:extent cx="4132053" cy="2324280"/>
+            <wp:effectExtent l="0" t="0" r="1905" b="0"/>
+            <wp:docPr id="1333188152" name="Picture 7" descr="Giới thiệu về Vue.js - Cao Đẳng FPT Polytechnic"/>
+            <wp:cNvGraphicFramePr>
+              <a:graphicFrameLocks xmlns:a="http://schemas.openxmlformats.org/drawingml/2006/main" noChangeAspect="1"/>
+            </wp:cNvGraphicFramePr>
+            <a:graphic xmlns:a="http://schemas.openxmlformats.org/drawingml/2006/main">
+              <a:graphicData uri="http://schemas.openxmlformats.org/drawingml/2006/picture">
+                <pic:pic xmlns:pic="http://schemas.openxmlformats.org/drawingml/2006/picture">
+                  <pic:nvPicPr>
+                    <pic:cNvPr id="0" name="Picture 7" descr="Giới thiệu về Vue.js - Cao Đẳng FPT Polytechnic"/>
+                    <pic:cNvPicPr>
+                      <a:picLocks noChangeAspect="1" noChangeArrowheads="1"/>
+                    </pic:cNvPicPr>
+                  </pic:nvPicPr>
+                  <pic:blipFill>
+                    <a:blip r:embed="rId24" cstate="print">
+                      <a:extLst>
+                        <a:ext uri="{28A0092B-C50C-407E-A947-70E740481C1C}">
+                          <a14:useLocalDpi xmlns:a14="http://schemas.microsoft.com/office/drawing/2010/main" val="0"/>
+                        </a:ext>
+                      </a:extLst>
+                    </a:blip>
+                    <a:srcRect/>
+                    <a:stretch>
+                      <a:fillRect/>
+                    </a:stretch>
+                  </pic:blipFill>
+                  <pic:spPr bwMode="auto">
+                    <a:xfrm>
+                      <a:off x="0" y="0"/>
+                      <a:ext cx="4137671" cy="2327440"/>
+                    </a:xfrm>
+                    <a:prstGeom prst="rect">
+                      <a:avLst/>
+                    </a:prstGeom>
+                    <a:noFill/>
+                    <a:ln>
+                      <a:noFill/>
+                    </a:ln>
+                  </pic:spPr>
+                </pic:pic>
+              </a:graphicData>
+            </a:graphic>
+          </wp:inline>
+        </w:drawing>
+      </w:r>
+    </w:p>
+    <w:p>
+      <w:pPr>
+        <w:rPr>
+          <w:rFonts w:ascii="Times New Roman" w:hAnsi="Times New Roman" w:cs="Times New Roman"/>
+          <w:lang w:val="vi-VN"/>
+        </w:rPr>
+      </w:pPr>
+      <w:r>
+        <w:rPr>
+          <w:rFonts w:ascii="Times New Roman" w:hAnsi="Times New Roman" w:cs="Times New Roman"/>
+          <w:noProof/>
+        </w:rPr>
+        <w:drawing>
+          <wp:inline distT="0" distB="0" distL="0" distR="0" wp14:anchorId="7720E0BF" wp14:editId="3E1068AA">
+            <wp:extent cx="2855595" cy="1604645"/>
+            <wp:effectExtent l="0" t="0" r="1905" b="0"/>
+            <wp:docPr id="1616311791" name="Picture 8" descr="Mysql là gì? Những ưu điểm và nhược điểm của Mysql"/>
+            <wp:cNvGraphicFramePr>
+              <a:graphicFrameLocks xmlns:a="http://schemas.openxmlformats.org/drawingml/2006/main" noChangeAspect="1"/>
+            </wp:cNvGraphicFramePr>
+            <a:graphic xmlns:a="http://schemas.openxmlformats.org/drawingml/2006/main">
+              <a:graphicData uri="http://schemas.openxmlformats.org/drawingml/2006/picture">
+                <pic:pic xmlns:pic="http://schemas.openxmlformats.org/drawingml/2006/picture">
+                  <pic:nvPicPr>
+                    <pic:cNvPr id="0" name="Picture 9" descr="Mysql là gì? Những ưu điểm và nhược điểm của Mysql"/>
+                    <pic:cNvPicPr>
+                      <a:picLocks noChangeAspect="1" noChangeArrowheads="1"/>
+                    </pic:cNvPicPr>
+                  </pic:nvPicPr>
+                  <pic:blipFill>
+                    <a:blip r:embed="rId25">
+                      <a:extLst>
+                        <a:ext uri="{28A0092B-C50C-407E-A947-70E740481C1C}">
+                          <a14:useLocalDpi xmlns:a14="http://schemas.microsoft.com/office/drawing/2010/main" val="0"/>
+                        </a:ext>
+                      </a:extLst>
+                    </a:blip>
+                    <a:srcRect/>
+                    <a:stretch>
+                      <a:fillRect/>
+                    </a:stretch>
+                  </pic:blipFill>
+                  <pic:spPr bwMode="auto">
+                    <a:xfrm>
+                      <a:off x="0" y="0"/>
+                      <a:ext cx="2855595" cy="1604645"/>
+                    </a:xfrm>
+                    <a:prstGeom prst="rect">
+                      <a:avLst/>
+                    </a:prstGeom>
+                    <a:noFill/>
+                    <a:ln>
+                      <a:noFill/>
+                    </a:ln>
+                  </pic:spPr>
+                </pic:pic>
+              </a:graphicData>
+            </a:graphic>
+          </wp:inline>
+        </w:drawing>
+      </w:r>
+    </w:p>
+    <w:p>
+      <w:pPr>
+        <w:rPr>
+          <w:rFonts w:ascii="Times New Roman" w:hAnsi="Times New Roman" w:cs="Times New Roman"/>
+          <w:lang w:val="vi-VN"/>
+        </w:rPr>
+      </w:pPr>
+    </w:p>
+    <w:p>
+      <w:pPr>
+        <w:rPr>
+          <w:rFonts w:ascii="Times New Roman" w:hAnsi="Times New Roman" w:cs="Times New Roman"/>
+          <w:lang w:val="vi-VN"/>
+        </w:rPr>
+      </w:pPr>
+    </w:p>
+    <w:p>
+      <w:pPr>
+        <w:rPr>
+          <w:rFonts w:ascii="Times New Roman" w:hAnsi="Times New Roman" w:cs="Times New Roman"/>
+          <w:lang w:val="vi-VN"/>
+        </w:rPr>
+      </w:pPr>
+    </w:p>
+    <w:p>
+      <w:pPr>
+        <w:rPr>
+          <w:rFonts w:ascii="Times New Roman" w:hAnsi="Times New Roman" w:cs="Times New Roman"/>
+          <w:lang w:val="vi-VN"/>
+        </w:rPr>
+      </w:pPr>
+    </w:p>
+    <w:p>
+      <w:pPr>
+        <w:rPr>
+          <w:rFonts w:ascii="Times New Roman" w:hAnsi="Times New Roman" w:cs="Times New Roman"/>
+          <w:lang w:val="vi-VN"/>
+        </w:rPr>
+      </w:pPr>
+    </w:p>
+    <w:p>
+      <w:pPr>
+        <w:pStyle w:val="Heading2"/>
+        <w:rPr>
+          <w:rFonts w:ascii="Times New Roman" w:hAnsi="Times New Roman" w:cs="Times New Roman"/>
+          <w:color w:val="auto"/>
+          <w:lang w:val="vi-VN"/>
+        </w:rPr>
+      </w:pPr>
+      <w:r>
+        <w:rPr>
+          <w:rFonts w:ascii="Times New Roman" w:hAnsi="Times New Roman" w:cs="Times New Roman"/>
+          <w:color w:val="auto"/>
+          <w:lang w:val="vi-VN"/>
+        </w:rPr>
+        <w:lastRenderedPageBreak/>
+        <w:t>4.2 Demo sản phẩm</w:t>
+      </w:r>
+    </w:p>
+    <w:p>
+      <w:pPr>
+        <w:rPr>
+          <w:rFonts w:ascii="Times New Roman" w:hAnsi="Times New Roman" w:cs="Times New Roman"/>
+          <w:lang w:val="vi-VN"/>
+        </w:rPr>
+      </w:pPr>
+      <w:r>
+        <w:rPr>
+          <w:rFonts w:ascii="Times New Roman" w:hAnsi="Times New Roman" w:cs="Times New Roman"/>
+          <w:lang w:val="vi-VN"/>
+        </w:rPr>
+        <w:t>Đăng ký</w:t>
+      </w:r>
+    </w:p>
+    <w:p>
+      <w:pPr>
+        <w:rPr>
+          <w:rFonts w:ascii="Times New Roman" w:hAnsi="Times New Roman" w:cs="Times New Roman"/>
+          <w:lang w:val="vi-VN"/>
+        </w:rPr>
+      </w:pPr>
+      <w:r>
+        <w:rPr>
+          <w:rFonts w:ascii="Times New Roman" w:hAnsi="Times New Roman" w:cs="Times New Roman"/>
+          <w:noProof/>
+          <w:lang w:val="vi-VN"/>
+        </w:rPr>
+        <w:drawing>
+          <wp:inline distT="0" distB="0" distL="0" distR="0" wp14:anchorId="1C47EBF1" wp14:editId="0C366115">
+            <wp:extent cx="4599709" cy="2058567"/>
+            <wp:effectExtent l="0" t="0" r="0" b="0"/>
+            <wp:docPr id="655296503" name="Picture 1" descr="A screenshot of a login page&#10;&#10;Description automatically generated"/>
+            <wp:cNvGraphicFramePr>
+              <a:graphicFrameLocks xmlns:a="http://schemas.openxmlformats.org/drawingml/2006/main" noChangeAspect="1"/>
+            </wp:cNvGraphicFramePr>
+            <a:graphic xmlns:a="http://schemas.openxmlformats.org/drawingml/2006/main">
+              <a:graphicData uri="http://schemas.openxmlformats.org/drawingml/2006/picture">
+                <pic:pic xmlns:pic="http://schemas.openxmlformats.org/drawingml/2006/picture">
+                  <pic:nvPicPr>
+                    <pic:cNvPr id="655296503" name="Picture 1" descr="A screenshot of a login page&#10;&#10;Description automatically generated"/>
+                    <pic:cNvPicPr/>
+                  </pic:nvPicPr>
+                  <pic:blipFill>
+                    <a:blip r:embed="rId26"/>
+                    <a:stretch>
+                      <a:fillRect/>
+                    </a:stretch>
+                  </pic:blipFill>
+                  <pic:spPr>
+                    <a:xfrm>
+                      <a:off x="0" y="0"/>
+                      <a:ext cx="4614317" cy="2065105"/>
+                    </a:xfrm>
+                    <a:prstGeom prst="rect">
+                      <a:avLst/>
+                    </a:prstGeom>
+                  </pic:spPr>
+                </pic:pic>
+              </a:graphicData>
+            </a:graphic>
+          </wp:inline>
+        </w:drawing>
+      </w:r>
+    </w:p>
+    <w:p>
+      <w:pPr>
+        <w:rPr>
+          <w:rFonts w:ascii="Times New Roman" w:hAnsi="Times New Roman" w:cs="Times New Roman"/>
+          <w:lang w:val="vi-VN"/>
+        </w:rPr>
+      </w:pPr>
+      <w:r>
+        <w:rPr>
+          <w:rFonts w:ascii="Times New Roman" w:hAnsi="Times New Roman" w:cs="Times New Roman"/>
+          <w:lang w:val="vi-VN"/>
+        </w:rPr>
+        <w:t>Đăng nhập</w:t>
+      </w:r>
+    </w:p>
+    <w:p>
+      <w:pPr>
+        <w:rPr>
+          <w:rFonts w:ascii="Times New Roman" w:hAnsi="Times New Roman" w:cs="Times New Roman"/>
+          <w:lang w:val="vi-VN"/>
+        </w:rPr>
+      </w:pPr>
+      <w:r>
+        <w:rPr>
+          <w:rFonts w:ascii="Times New Roman" w:hAnsi="Times New Roman" w:cs="Times New Roman"/>
+          <w:noProof/>
+          <w:lang w:val="vi-VN"/>
+        </w:rPr>
+        <w:drawing>
+          <wp:inline distT="0" distB="0" distL="0" distR="0" wp14:anchorId="5C41338D" wp14:editId="7F6E9262">
+            <wp:extent cx="4287982" cy="1867288"/>
+            <wp:effectExtent l="0" t="0" r="0" b="0"/>
+            <wp:docPr id="442714385" name="Picture 1" descr="A screenshot of a login page&#10;&#10;Description automatically generated"/>
+            <wp:cNvGraphicFramePr>
+              <a:graphicFrameLocks xmlns:a="http://schemas.openxmlformats.org/drawingml/2006/main" noChangeAspect="1"/>
+            </wp:cNvGraphicFramePr>
+            <a:graphic xmlns:a="http://schemas.openxmlformats.org/drawingml/2006/main">
+              <a:graphicData uri="http://schemas.openxmlformats.org/drawingml/2006/picture">
+                <pic:pic xmlns:pic="http://schemas.openxmlformats.org/drawingml/2006/picture">
+                  <pic:nvPicPr>
+                    <pic:cNvPr id="442714385" name="Picture 1" descr="A screenshot of a login page&#10;&#10;Description automatically generated"/>
+                    <pic:cNvPicPr/>
+                  </pic:nvPicPr>
+                  <pic:blipFill>
+                    <a:blip r:embed="rId27"/>
+                    <a:stretch>
+                      <a:fillRect/>
+                    </a:stretch>
+                  </pic:blipFill>
+                  <pic:spPr>
+                    <a:xfrm>
+                      <a:off x="0" y="0"/>
+                      <a:ext cx="4307094" cy="1875611"/>
+                    </a:xfrm>
+                    <a:prstGeom prst="rect">
+                      <a:avLst/>
+                    </a:prstGeom>
+                  </pic:spPr>
+                </pic:pic>
+              </a:graphicData>
+            </a:graphic>
+          </wp:inline>
+        </w:drawing>
+      </w:r>
+    </w:p>
+    <w:p>
+      <w:pPr>
+        <w:rPr>
+          <w:rFonts w:ascii="Times New Roman" w:hAnsi="Times New Roman" w:cs="Times New Roman"/>
+          <w:lang w:val="vi-VN"/>
+        </w:rPr>
+      </w:pPr>
+      <w:r>
+        <w:rPr>
+          <w:rFonts w:ascii="Times New Roman" w:hAnsi="Times New Roman" w:cs="Times New Roman"/>
+          <w:lang w:val="vi-VN"/>
+        </w:rPr>
+        <w:t>Trang quản lý project</w:t>
+      </w:r>
+    </w:p>
+    <w:p>
+      <w:pPr>
+        <w:rPr>
+          <w:rFonts w:ascii="Times New Roman" w:hAnsi="Times New Roman" w:cs="Times New Roman"/>
+          <w:lang w:val="vi-VN"/>
+        </w:rPr>
+      </w:pPr>
+      <w:r>
+        <w:rPr>
+          <w:rFonts w:ascii="Times New Roman" w:hAnsi="Times New Roman" w:cs="Times New Roman"/>
+          <w:noProof/>
+          <w:lang w:val="vi-VN"/>
+        </w:rPr>
+        <w:drawing>
+          <wp:inline distT="0" distB="0" distL="0" distR="0" wp14:anchorId="37844703" wp14:editId="3411D53A">
+            <wp:extent cx="5361709" cy="2680855"/>
+            <wp:effectExtent l="0" t="0" r="0" b="5715"/>
+            <wp:docPr id="2027035374" name="Picture 1" descr="A screenshot of a computer&#10;&#10;Description automatically generated"/>
+            <wp:cNvGraphicFramePr>
+              <a:graphicFrameLocks xmlns:a="http://schemas.openxmlformats.org/drawingml/2006/main" noChangeAspect="1"/>
+            </wp:cNvGraphicFramePr>
+            <a:graphic xmlns:a="http://schemas.openxmlformats.org/drawingml/2006/main">
+              <a:graphicData uri="http://schemas.openxmlformats.org/drawingml/2006/picture">
+                <pic:pic xmlns:pic="http://schemas.openxmlformats.org/drawingml/2006/picture">
+                  <pic:nvPicPr>
+                    <pic:cNvPr id="2027035374" name="Picture 1" descr="A screenshot of a computer&#10;&#10;Description automatically generated"/>
+                    <pic:cNvPicPr/>
+                  </pic:nvPicPr>
+                  <pic:blipFill>
+                    <a:blip r:embed="rId28"/>
+                    <a:stretch>
+                      <a:fillRect/>
+                    </a:stretch>
+                  </pic:blipFill>
+                  <pic:spPr>
+                    <a:xfrm>
+                      <a:off x="0" y="0"/>
+                      <a:ext cx="5383775" cy="2691888"/>
+                    </a:xfrm>
+                    <a:prstGeom prst="rect">
+                      <a:avLst/>
+                    </a:prstGeom>
+                  </pic:spPr>
+                </pic:pic>
+              </a:graphicData>
+            </a:graphic>
+          </wp:inline>
+        </w:drawing>
+      </w:r>
+    </w:p>
+    <w:p>
+      <w:pPr>
+        <w:rPr>
+          <w:rFonts w:ascii="Times New Roman" w:hAnsi="Times New Roman" w:cs="Times New Roman"/>
+          <w:lang w:val="vi-VN"/>
+        </w:rPr>
+      </w:pPr>
+      <w:r>
+        <w:rPr>
+          <w:rFonts w:ascii="Times New Roman" w:hAnsi="Times New Roman" w:cs="Times New Roman"/>
+          <w:lang w:val="vi-VN"/>
+        </w:rPr>
+        <w:lastRenderedPageBreak/>
+        <w:t>Trang quản lý công việc cá nhân</w:t>
+      </w:r>
+    </w:p>
+    <w:p>
+      <w:pPr>
+        <w:rPr>
+          <w:rFonts w:ascii="Times New Roman" w:hAnsi="Times New Roman" w:cs="Times New Roman"/>
+          <w:lang w:val="vi-VN"/>
+        </w:rPr>
+      </w:pPr>
+      <w:r>
+        <w:rPr>
+          <w:rFonts w:ascii="Times New Roman" w:hAnsi="Times New Roman" w:cs="Times New Roman"/>
+          <w:noProof/>
+          <w:lang w:val="vi-VN"/>
+        </w:rPr>
+        <w:drawing>
+          <wp:inline distT="0" distB="0" distL="0" distR="0" wp14:anchorId="2D8C2ED6" wp14:editId="1A66FF9C">
+            <wp:extent cx="5943600" cy="2979420"/>
+            <wp:effectExtent l="0" t="0" r="0" b="0"/>
+            <wp:docPr id="1203627170" name="Picture 1" descr="A screenshot of a calendar&#10;&#10;Description automatically generated"/>
+            <wp:cNvGraphicFramePr>
+              <a:graphicFrameLocks xmlns:a="http://schemas.openxmlformats.org/drawingml/2006/main" noChangeAspect="1"/>
+            </wp:cNvGraphicFramePr>
+            <a:graphic xmlns:a="http://schemas.openxmlformats.org/drawingml/2006/main">
+              <a:graphicData uri="http://schemas.openxmlformats.org/drawingml/2006/picture">
+                <pic:pic xmlns:pic="http://schemas.openxmlformats.org/drawingml/2006/picture">
+                  <pic:nvPicPr>
+                    <pic:cNvPr id="1203627170" name="Picture 1" descr="A screenshot of a calendar&#10;&#10;Description automatically generated"/>
+                    <pic:cNvPicPr/>
+                  </pic:nvPicPr>
+                  <pic:blipFill>
+                    <a:blip r:embed="rId29"/>
+                    <a:stretch>
+                      <a:fillRect/>
+                    </a:stretch>
+                  </pic:blipFill>
+                  <pic:spPr>
+                    <a:xfrm>
+                      <a:off x="0" y="0"/>
+                      <a:ext cx="5943600" cy="2979420"/>
+                    </a:xfrm>
+                    <a:prstGeom prst="rect">
+                      <a:avLst/>
+                    </a:prstGeom>
+                  </pic:spPr>
+                </pic:pic>
+              </a:graphicData>
+            </a:graphic>
+          </wp:inline>
+        </w:drawing>
+      </w:r>
+    </w:p>
+    <w:p>
+      <w:pPr>
+        <w:rPr>
+          <w:rFonts w:ascii="Times New Roman" w:hAnsi="Times New Roman" w:cs="Times New Roman"/>
+          <w:lang w:val="vi-VN"/>
+        </w:rPr>
+      </w:pPr>
+    </w:p>
+    <w:p>
+      <w:pPr>
+        <w:rPr>
+          <w:rFonts w:ascii="Times New Roman" w:hAnsi="Times New Roman" w:cs="Times New Roman"/>
+          <w:lang w:val="vi-VN"/>
+        </w:rPr>
+      </w:pPr>
+      <w:r>
+        <w:rPr>
+          <w:rFonts w:ascii="Times New Roman" w:hAnsi="Times New Roman" w:cs="Times New Roman"/>
+          <w:lang w:val="vi-VN"/>
+        </w:rPr>
+        <w:t>Tạo mới project</w:t>
+      </w:r>
+    </w:p>
+    <w:p>
+      <w:pPr>
+        <w:rPr>
+          <w:rFonts w:ascii="Times New Roman" w:hAnsi="Times New Roman" w:cs="Times New Roman"/>
+          <w:lang w:val="vi-VN"/>
+        </w:rPr>
+      </w:pPr>
+      <w:r>
+        <w:rPr>
+          <w:rFonts w:ascii="Times New Roman" w:hAnsi="Times New Roman" w:cs="Times New Roman"/>
+          <w:noProof/>
+          <w:lang w:val="vi-VN"/>
+        </w:rPr>
+        <w:drawing>
+          <wp:inline distT="0" distB="0" distL="0" distR="0" wp14:anchorId="00975F2D" wp14:editId="26CEA869">
+            <wp:extent cx="5943600" cy="2934335"/>
+            <wp:effectExtent l="0" t="0" r="0" b="0"/>
+            <wp:docPr id="1153429050" name="Picture 1" descr="A screenshot of a computer&#10;&#10;Description automatically generated"/>
+            <wp:cNvGraphicFramePr>
+              <a:graphicFrameLocks xmlns:a="http://schemas.openxmlformats.org/drawingml/2006/main" noChangeAspect="1"/>
+            </wp:cNvGraphicFramePr>
+            <a:graphic xmlns:a="http://schemas.openxmlformats.org/drawingml/2006/main">
+              <a:graphicData uri="http://schemas.openxmlformats.org/drawingml/2006/picture">
+                <pic:pic xmlns:pic="http://schemas.openxmlformats.org/drawingml/2006/picture">
+                  <pic:nvPicPr>
+                    <pic:cNvPr id="1153429050" name="Picture 1" descr="A screenshot of a computer&#10;&#10;Description automatically generated"/>
+                    <pic:cNvPicPr/>
+                  </pic:nvPicPr>
+                  <pic:blipFill>
+                    <a:blip r:embed="rId30"/>
+                    <a:stretch>
+                      <a:fillRect/>
+                    </a:stretch>
+                  </pic:blipFill>
+                  <pic:spPr>
+                    <a:xfrm>
+                      <a:off x="0" y="0"/>
+                      <a:ext cx="5943600" cy="2934335"/>
+                    </a:xfrm>
+                    <a:prstGeom prst="rect">
+                      <a:avLst/>
+                    </a:prstGeom>
+                  </pic:spPr>
+                </pic:pic>
+              </a:graphicData>
+            </a:graphic>
+          </wp:inline>
+        </w:drawing>
+      </w:r>
+    </w:p>
+    <w:p>
+      <w:pPr>
+        <w:rPr>
+          <w:rFonts w:ascii="Times New Roman" w:hAnsi="Times New Roman" w:cs="Times New Roman"/>
+          <w:lang w:val="vi-VN"/>
+        </w:rPr>
+      </w:pPr>
+    </w:p>
+    <w:p>
+      <w:pPr>
+        <w:rPr>
+          <w:rFonts w:ascii="Times New Roman" w:hAnsi="Times New Roman" w:cs="Times New Roman"/>
+          <w:lang w:val="vi-VN"/>
+        </w:rPr>
+      </w:pPr>
+    </w:p>
+    <w:p>
+      <w:pPr>
+        <w:rPr>
+          <w:rFonts w:ascii="Times New Roman" w:hAnsi="Times New Roman" w:cs="Times New Roman"/>
+          <w:lang w:val="vi-VN"/>
+        </w:rPr>
+      </w:pPr>
+    </w:p>
+    <w:p>
+      <w:pPr>
+        <w:rPr>
+          <w:rFonts w:ascii="Times New Roman" w:hAnsi="Times New Roman" w:cs="Times New Roman"/>
+          <w:lang w:val="vi-VN"/>
+        </w:rPr>
+      </w:pPr>
+    </w:p>
+    <w:p>
+      <w:pPr>
+        <w:rPr>
+          <w:rFonts w:ascii="Times New Roman" w:hAnsi="Times New Roman" w:cs="Times New Roman"/>
+          <w:lang w:val="vi-VN"/>
+        </w:rPr>
+      </w:pPr>
+      <w:r>
+        <w:rPr>
+          <w:rFonts w:ascii="Times New Roman" w:hAnsi="Times New Roman" w:cs="Times New Roman"/>
+          <w:lang w:val="vi-VN"/>
+        </w:rPr>
+        <w:lastRenderedPageBreak/>
+        <w:t>Thêm nhân viên vào project</w:t>
+      </w:r>
+    </w:p>
+    <w:p>
+      <w:pPr>
+        <w:rPr>
+          <w:rFonts w:ascii="Times New Roman" w:hAnsi="Times New Roman" w:cs="Times New Roman"/>
+          <w:lang w:val="vi-VN"/>
+        </w:rPr>
+      </w:pPr>
+      <w:r>
+        <w:rPr>
+          <w:rFonts w:ascii="Times New Roman" w:hAnsi="Times New Roman" w:cs="Times New Roman"/>
+          <w:noProof/>
+          <w:lang w:val="vi-VN"/>
+        </w:rPr>
+        <w:drawing>
+          <wp:inline distT="0" distB="0" distL="0" distR="0" wp14:anchorId="594CEC5C" wp14:editId="375C43C9">
+            <wp:extent cx="5943600" cy="2973070"/>
+            <wp:effectExtent l="0" t="0" r="0" b="0"/>
+            <wp:docPr id="1008512492" name="Picture 1" descr="A screenshot of a computer&#10;&#10;Description automatically generated"/>
+            <wp:cNvGraphicFramePr>
+              <a:graphicFrameLocks xmlns:a="http://schemas.openxmlformats.org/drawingml/2006/main" noChangeAspect="1"/>
+            </wp:cNvGraphicFramePr>
+            <a:graphic xmlns:a="http://schemas.openxmlformats.org/drawingml/2006/main">
+              <a:graphicData uri="http://schemas.openxmlformats.org/drawingml/2006/picture">
+                <pic:pic xmlns:pic="http://schemas.openxmlformats.org/drawingml/2006/picture">
+                  <pic:nvPicPr>
+                    <pic:cNvPr id="1008512492" name="Picture 1" descr="A screenshot of a computer&#10;&#10;Description automatically generated"/>
+                    <pic:cNvPicPr/>
+                  </pic:nvPicPr>
+                  <pic:blipFill>
+                    <a:blip r:embed="rId31"/>
+                    <a:stretch>
+                      <a:fillRect/>
+                    </a:stretch>
+                  </pic:blipFill>
+                  <pic:spPr>
+                    <a:xfrm>
+                      <a:off x="0" y="0"/>
+                      <a:ext cx="5943600" cy="2973070"/>
+                    </a:xfrm>
+                    <a:prstGeom prst="rect">
+                      <a:avLst/>
+                    </a:prstGeom>
+                  </pic:spPr>
+                </pic:pic>
+              </a:graphicData>
+            </a:graphic>
+          </wp:inline>
+        </w:drawing>
+      </w:r>
+    </w:p>
+    <w:p>
+      <w:pPr>
+        <w:rPr>
+          <w:rFonts w:ascii="Times New Roman" w:hAnsi="Times New Roman" w:cs="Times New Roman"/>
+          <w:lang w:val="vi-VN"/>
+        </w:rPr>
+      </w:pPr>
+      <w:r>
+        <w:rPr>
+          <w:rFonts w:ascii="Times New Roman" w:hAnsi="Times New Roman" w:cs="Times New Roman"/>
+          <w:lang w:val="vi-VN"/>
+        </w:rPr>
+        <w:t>Thêm mới task</w:t>
+      </w:r>
+    </w:p>
+    <w:p>
+      <w:pPr>
+        <w:rPr>
+          <w:rFonts w:ascii="Times New Roman" w:hAnsi="Times New Roman" w:cs="Times New Roman"/>
+          <w:lang w:val="vi-VN"/>
+        </w:rPr>
+      </w:pPr>
+      <w:r>
+        <w:rPr>
+          <w:rFonts w:ascii="Times New Roman" w:hAnsi="Times New Roman" w:cs="Times New Roman"/>
+          <w:noProof/>
+          <w:lang w:val="vi-VN"/>
+        </w:rPr>
+        <w:drawing>
+          <wp:inline distT="0" distB="0" distL="0" distR="0" wp14:anchorId="14DF920E" wp14:editId="7F56C3B6">
+            <wp:extent cx="5943600" cy="3038475"/>
+            <wp:effectExtent l="0" t="0" r="0" b="9525"/>
+            <wp:docPr id="576363969" name="Picture 1" descr="A screenshot of a computer&#10;&#10;Description automatically generated"/>
+            <wp:cNvGraphicFramePr>
+              <a:graphicFrameLocks xmlns:a="http://schemas.openxmlformats.org/drawingml/2006/main" noChangeAspect="1"/>
+            </wp:cNvGraphicFramePr>
+            <a:graphic xmlns:a="http://schemas.openxmlformats.org/drawingml/2006/main">
+              <a:graphicData uri="http://schemas.openxmlformats.org/drawingml/2006/picture">
+                <pic:pic xmlns:pic="http://schemas.openxmlformats.org/drawingml/2006/picture">
+                  <pic:nvPicPr>
+                    <pic:cNvPr id="576363969" name="Picture 1" descr="A screenshot of a computer&#10;&#10;Description automatically generated"/>
+                    <pic:cNvPicPr/>
+                  </pic:nvPicPr>
+                  <pic:blipFill>
+                    <a:blip r:embed="rId32"/>
+                    <a:stretch>
+                      <a:fillRect/>
+                    </a:stretch>
+                  </pic:blipFill>
+                  <pic:spPr>
+                    <a:xfrm>
+                      <a:off x="0" y="0"/>
+                      <a:ext cx="5943600" cy="3038475"/>
+                    </a:xfrm>
+                    <a:prstGeom prst="rect">
+                      <a:avLst/>
+                    </a:prstGeom>
+                  </pic:spPr>
+                </pic:pic>
+              </a:graphicData>
+            </a:graphic>
+          </wp:inline>
+        </w:drawing>
+      </w:r>
+    </w:p>
+    <w:p>
+      <w:pPr>
+        <w:rPr>
+          <w:rFonts w:ascii="Times New Roman" w:hAnsi="Times New Roman" w:cs="Times New Roman"/>
+          <w:lang w:val="vi-VN"/>
+        </w:rPr>
+      </w:pPr>
+    </w:p>
+    <w:p>
+      <w:pPr>
+        <w:rPr>
+          <w:rFonts w:ascii="Times New Roman" w:hAnsi="Times New Roman" w:cs="Times New Roman"/>
+          <w:lang w:val="vi-VN"/>
+        </w:rPr>
+      </w:pPr>
+    </w:p>
+    <w:p>
+      <w:pPr>
+        <w:rPr>
+          <w:rFonts w:ascii="Times New Roman" w:hAnsi="Times New Roman" w:cs="Times New Roman"/>
+          <w:lang w:val="vi-VN"/>
+        </w:rPr>
+      </w:pPr>
+    </w:p>
+    <w:p>
+      <w:pPr>
+        <w:rPr>
+          <w:rFonts w:ascii="Times New Roman" w:hAnsi="Times New Roman" w:cs="Times New Roman"/>
+          <w:lang w:val="vi-VN"/>
+        </w:rPr>
+      </w:pPr>
+    </w:p>
+    <w:p>
+      <w:pPr>
+        <w:rPr>
+          <w:rFonts w:ascii="Times New Roman" w:hAnsi="Times New Roman" w:cs="Times New Roman"/>
+          <w:lang w:val="vi-VN"/>
+        </w:rPr>
+      </w:pPr>
+      <w:r>
+        <w:rPr>
+          <w:rFonts w:ascii="Times New Roman" w:hAnsi="Times New Roman" w:cs="Times New Roman"/>
+          <w:lang w:val="vi-VN"/>
+        </w:rPr>
+        <w:lastRenderedPageBreak/>
+        <w:t>Quản lý thông tin cá nhân</w:t>
+      </w:r>
+    </w:p>
+    <w:p>
+      <w:pPr>
+        <w:rPr>
+          <w:rFonts w:ascii="Times New Roman" w:hAnsi="Times New Roman" w:cs="Times New Roman"/>
+          <w:b/>
+          <w:bCs/>
+          <w:lang w:val="vi-VN"/>
+        </w:rPr>
+      </w:pPr>
+      <w:r>
+        <w:rPr>
+          <w:rFonts w:ascii="Times New Roman" w:hAnsi="Times New Roman" w:cs="Times New Roman"/>
+          <w:noProof/>
+          <w:lang w:val="vi-VN"/>
+        </w:rPr>
+        <w:drawing>
+          <wp:inline distT="0" distB="0" distL="0" distR="0" wp14:anchorId="6AC7A0B5" wp14:editId="1B359E6A">
+            <wp:extent cx="5943600" cy="2982595"/>
+            <wp:effectExtent l="0" t="0" r="0" b="8255"/>
+            <wp:docPr id="97491310" name="Picture 1" descr="A screenshot of a computer&#10;&#10;Description automatically generated"/>
+            <wp:cNvGraphicFramePr>
+              <a:graphicFrameLocks xmlns:a="http://schemas.openxmlformats.org/drawingml/2006/main" noChangeAspect="1"/>
+            </wp:cNvGraphicFramePr>
+            <a:graphic xmlns:a="http://schemas.openxmlformats.org/drawingml/2006/main">
+              <a:graphicData uri="http://schemas.openxmlformats.org/drawingml/2006/picture">
+                <pic:pic xmlns:pic="http://schemas.openxmlformats.org/drawingml/2006/picture">
+                  <pic:nvPicPr>
+                    <pic:cNvPr id="97491310" name="Picture 1" descr="A screenshot of a computer&#10;&#10;Description automatically generated"/>
+                    <pic:cNvPicPr/>
+                  </pic:nvPicPr>
+                  <pic:blipFill>
+                    <a:blip r:embed="rId33"/>
+                    <a:stretch>
+                      <a:fillRect/>
+                    </a:stretch>
+                  </pic:blipFill>
+                  <pic:spPr>
+                    <a:xfrm>
+                      <a:off x="0" y="0"/>
+                      <a:ext cx="5943600" cy="2982595"/>
+                    </a:xfrm>
+                    <a:prstGeom prst="rect">
+                      <a:avLst/>
+                    </a:prstGeom>
+                  </pic:spPr>
+                </pic:pic>
+              </a:graphicData>
+            </a:graphic>
+          </wp:inline>
+        </w:drawing>
+      </w:r>
+    </w:p>
+    <w:p>
+      <w:pPr>
+        <w:rPr>
+          <w:rFonts w:ascii="Times New Roman" w:hAnsi="Times New Roman" w:cs="Times New Roman"/>
+          <w:lang w:val="vi-VN"/>
+        </w:rPr>
+      </w:pPr>
+    </w:p>
+    <w:p>
+      <w:pPr>
+        <w:rPr>
+          <w:rFonts w:ascii="Times New Roman" w:hAnsi="Times New Roman" w:cs="Times New Roman"/>
+          <w:lang w:val="vi-VN"/>
+        </w:rPr>
+      </w:pPr>
+    </w:p>
+    <w:p>
+      <w:pPr>
+        <w:rPr>
+          <w:rFonts w:ascii="Times New Roman" w:hAnsi="Times New Roman" w:cs="Times New Roman"/>
+          <w:lang w:val="vi-VN"/>
+        </w:rPr>
+      </w:pPr>
+    </w:p>
+    <w:p>
+      <w:pPr>
+        <w:rPr>
+          <w:rFonts w:ascii="Times New Roman" w:hAnsi="Times New Roman" w:cs="Times New Roman"/>
+          <w:lang w:val="vi-VN"/>
+        </w:rPr>
+      </w:pPr>
+      <w:r>
+        <w:rPr>
+          <w:rFonts w:ascii="Times New Roman" w:hAnsi="Times New Roman" w:cs="Times New Roman"/>
+        </w:rPr>
+        <w:t>Chi tiết</w:t>
+      </w:r>
+      <w:r>
+        <w:rPr>
+          <w:rFonts w:ascii="Times New Roman" w:hAnsi="Times New Roman" w:cs="Times New Roman"/>
+          <w:lang w:val="vi-VN"/>
+        </w:rPr>
+        <w:t xml:space="preserve"> task</w:t>
+      </w:r>
+    </w:p>
+    <w:p>
+      <w:pPr>
+        <w:rPr>
+          <w:rFonts w:ascii="Times New Roman" w:hAnsi="Times New Roman" w:cs="Times New Roman"/>
+          <w:b/>
+          <w:bCs/>
+          <w:lang w:val="vi-VN"/>
+        </w:rPr>
+      </w:pPr>
+      <w:r>
+        <w:rPr>
+          <w:rFonts w:ascii="Times New Roman" w:hAnsi="Times New Roman" w:cs="Times New Roman"/>
+          <w:noProof/>
+          <w:lang w:val="vi-VN"/>
+        </w:rPr>
+        <w:drawing>
+          <wp:inline distT="0" distB="0" distL="0" distR="0" wp14:anchorId="6B39BBC6" wp14:editId="165EBFDC">
+            <wp:extent cx="5943600" cy="2948305"/>
+            <wp:effectExtent l="0" t="0" r="0" b="4445"/>
+            <wp:docPr id="1681243982" name="Picture 1" descr="A screenshot of a computer&#10;&#10;Description automatically generated"/>
+            <wp:cNvGraphicFramePr>
+              <a:graphicFrameLocks xmlns:a="http://schemas.openxmlformats.org/drawingml/2006/main" noChangeAspect="1"/>
+            </wp:cNvGraphicFramePr>
+            <a:graphic xmlns:a="http://schemas.openxmlformats.org/drawingml/2006/main">
+              <a:graphicData uri="http://schemas.openxmlformats.org/drawingml/2006/picture">
+                <pic:pic xmlns:pic="http://schemas.openxmlformats.org/drawingml/2006/picture">
+                  <pic:nvPicPr>
+                    <pic:cNvPr id="1681243982" name="Picture 1" descr="A screenshot of a computer&#10;&#10;Description automatically generated"/>
+                    <pic:cNvPicPr/>
+                  </pic:nvPicPr>
+                  <pic:blipFill>
+                    <a:blip r:embed="rId34"/>
+                    <a:stretch>
+                      <a:fillRect/>
+                    </a:stretch>
+                  </pic:blipFill>
+                  <pic:spPr>
+                    <a:xfrm>
+                      <a:off x="0" y="0"/>
+                      <a:ext cx="5943600" cy="2948305"/>
+                    </a:xfrm>
+                    <a:prstGeom prst="rect">
+                      <a:avLst/>
+                    </a:prstGeom>
+                  </pic:spPr>
+                </pic:pic>
+              </a:graphicData>
+            </a:graphic>
+          </wp:inline>
+        </w:drawing>
+      </w:r>
+    </w:p>
+    <w:p>
+      <w:pPr>
+        <w:rPr>
+          <w:rFonts w:ascii="Times New Roman" w:hAnsi="Times New Roman" w:cs="Times New Roman"/>
+          <w:b/>
+          <w:bCs/>
+          <w:lang w:val="vi-VN"/>
+        </w:rPr>
+      </w:pPr>
+    </w:p>
+    <w:p>
+      <w:pPr>
+        <w:rPr>
+          <w:rFonts w:ascii="Times New Roman" w:hAnsi="Times New Roman" w:cs="Times New Roman"/>
+          <w:b/>
+          <w:bCs/>
+          <w:lang w:val="vi-VN"/>
+        </w:rPr>
+      </w:pPr>
+    </w:p>
+    <w:p>
+      <w:pPr>
+        <w:rPr>
+          <w:rFonts w:ascii="Times New Roman" w:hAnsi="Times New Roman" w:cs="Times New Roman"/>
+          <w:lang w:val="vi-VN"/>
+        </w:rPr>
+      </w:pPr>
+      <w:r>
+        <w:rPr>
+          <w:rFonts w:ascii="Times New Roman" w:hAnsi="Times New Roman" w:cs="Times New Roman"/>
+          <w:lang w:val="vi-VN"/>
+        </w:rPr>
+        <w:lastRenderedPageBreak/>
+        <w:t>Trao đổi trực tiếp trong mỗi project</w:t>
+      </w:r>
+    </w:p>
+    <w:p>
+      <w:pPr>
+        <w:rPr>
+          <w:rFonts w:ascii="Times New Roman" w:hAnsi="Times New Roman" w:cs="Times New Roman"/>
+          <w:b/>
+          <w:bCs/>
+          <w:lang w:val="vi-VN"/>
+        </w:rPr>
+      </w:pPr>
+      <w:r>
+        <w:rPr>
+          <w:rFonts w:ascii="Times New Roman" w:hAnsi="Times New Roman" w:cs="Times New Roman"/>
+          <w:b/>
+          <w:bCs/>
+          <w:noProof/>
+          <w:lang w:val="vi-VN"/>
+        </w:rPr>
+        <w:drawing>
+          <wp:inline distT="0" distB="0" distL="0" distR="0" wp14:anchorId="39DED6FE" wp14:editId="41B4C486">
+            <wp:extent cx="5943600" cy="2962275"/>
+            <wp:effectExtent l="0" t="0" r="0" b="9525"/>
+            <wp:docPr id="1169263108" name="Picture 1" descr="A screenshot of a computer&#10;&#10;Description automatically generated"/>
+            <wp:cNvGraphicFramePr>
+              <a:graphicFrameLocks xmlns:a="http://schemas.openxmlformats.org/drawingml/2006/main" noChangeAspect="1"/>
+            </wp:cNvGraphicFramePr>
+            <a:graphic xmlns:a="http://schemas.openxmlformats.org/drawingml/2006/main">
+              <a:graphicData uri="http://schemas.openxmlformats.org/drawingml/2006/picture">
+                <pic:pic xmlns:pic="http://schemas.openxmlformats.org/drawingml/2006/picture">
+                  <pic:nvPicPr>
+                    <pic:cNvPr id="1169263108" name="Picture 1" descr="A screenshot of a computer&#10;&#10;Description automatically generated"/>
+                    <pic:cNvPicPr/>
+                  </pic:nvPicPr>
+                  <pic:blipFill>
+                    <a:blip r:embed="rId35"/>
+                    <a:stretch>
+                      <a:fillRect/>
+                    </a:stretch>
+                  </pic:blipFill>
+                  <pic:spPr>
+                    <a:xfrm>
+                      <a:off x="0" y="0"/>
+                      <a:ext cx="5943600" cy="2962275"/>
+                    </a:xfrm>
+                    <a:prstGeom prst="rect">
+                      <a:avLst/>
+                    </a:prstGeom>
+                  </pic:spPr>
+                </pic:pic>
+              </a:graphicData>
+            </a:graphic>
+          </wp:inline>
+        </w:drawing>
+      </w:r>
     </w:p>
     <w:sectPr>
       <w:pgSz w:w="12240" w:h="15840"/>
@@ -7554,7 +10572,7 @@
 </file>
 
 <file path=word/endnotes.xml><?xml version="1.0" encoding="utf-8"?>
-<w:endnotes xmlns:wpc="http://schemas.microsoft.com/office/word/2010/wordprocessingCanvas" xmlns:cx="http://schemas.microsoft.com/office/drawing/2014/chartex" xmlns:cx1="http://schemas.microsoft.com/office/drawing/2015/9/8/chartex" xmlns:cx2="http://schemas.microsoft.com/office/drawing/2015/10/21/chartex" xmlns:cx3="http://schemas.microsoft.com/office/drawing/2016/5/9/chartex" xmlns:cx4="http://schemas.microsoft.com/office/drawing/2016/5/10/chartex" xmlns:cx5="http://schemas.microsoft.com/office/drawing/2016/5/11/chartex" xmlns:cx6="http://schemas.microsoft.com/office/drawing/2016/5/12/chartex" xmlns:cx7="http://schemas.microsoft.com/office/drawing/2016/5/13/chartex" xmlns:cx8="http://schemas.microsoft.com/office/drawing/2016/5/14/chartex" xmlns:mc="http://schemas.openxmlformats.org/markup-compatibility/2006" xmlns:aink="http://schemas.microsoft.com/office/drawing/2016/ink" xmlns:am3d="http://schemas.microsoft.com/office/drawing/2017/model3d" xmlns:o="urn:schemas-microsoft-com:office:office" xmlns:oel="http://schemas.microsoft.com/office/2019/extlst" xmlns:r="http://schemas.openxmlformats.org/officeDocument/2006/relationships" xmlns:m="http://schemas.openxmlformats.org/officeDocument/2006/math" xmlns:v="urn:schemas-microsoft-com:vml" xmlns:wp14="http://schemas.microsoft.com/office/word/2010/wordprocessingDrawing" xmlns:wp="http://schemas.openxmlformats.org/drawingml/2006/wordprocessingDrawing" xmlns:w10="urn:schemas-microsoft-com:office:word" xmlns:w="http://schemas.openxmlformats.org/wordprocessingml/2006/main" xmlns:w14="http://schemas.microsoft.com/office/word/2010/wordml" xmlns:w15="http://schemas.microsoft.com/office/word/2012/wordml" xmlns:w16cex="http://schemas.microsoft.com/office/word/2018/wordml/cex" xmlns:w16cid="http://schemas.microsoft.com/office/word/2016/wordml/cid" xmlns:w16="http://schemas.microsoft.com/office/word/2018/wordml" xmlns:w16du="http://schemas.microsoft.com/office/word/2023/wordml/word16du" xmlns:w16sdtdh="http://schemas.microsoft.com/office/word/2020/wordml/sdtdatahash" xmlns:w16se="http://schemas.microsoft.com/office/word/2015/wordml/symex" xmlns:wpg="http://schemas.microsoft.com/office/word/2010/wordprocessingGroup" xmlns:wpi="http://schemas.microsoft.com/office/word/2010/wordprocessingInk" xmlns:wne="http://schemas.microsoft.com/office/word/2006/wordml" xmlns:wps="http://schemas.microsoft.com/office/word/2010/wordprocessingShape" mc:Ignorable="w14 w15 w16se w16cid w16 w16cex w16sdtdh w16du wp14">
+<w:endnotes xmlns:wpc="http://schemas.microsoft.com/office/word/2010/wordprocessingCanvas" xmlns:cx="http://schemas.microsoft.com/office/drawing/2014/chartex" xmlns:cx1="http://schemas.microsoft.com/office/drawing/2015/9/8/chartex" xmlns:cx2="http://schemas.microsoft.com/office/drawing/2015/10/21/chartex" xmlns:cx3="http://schemas.microsoft.com/office/drawing/2016/5/9/chartex" xmlns:cx4="http://schemas.microsoft.com/office/drawing/2016/5/10/chartex" xmlns:cx5="http://schemas.microsoft.com/office/drawing/2016/5/11/chartex" xmlns:cx6="http://schemas.microsoft.com/office/drawing/2016/5/12/chartex" xmlns:cx7="http://schemas.microsoft.com/office/drawing/2016/5/13/chartex" xmlns:cx8="http://schemas.microsoft.com/office/drawing/2016/5/14/chartex" xmlns:mc="http://schemas.openxmlformats.org/markup-compatibility/2006" xmlns:aink="http://schemas.microsoft.com/office/drawing/2016/ink" xmlns:am3d="http://schemas.microsoft.com/office/drawing/2017/model3d" xmlns:o="urn:schemas-microsoft-com:office:office" xmlns:oel="http://schemas.microsoft.com/office/2019/extlst" xmlns:r="http://schemas.openxmlformats.org/officeDocument/2006/relationships" xmlns:m="http://schemas.openxmlformats.org/officeDocument/2006/math" xmlns:v="urn:schemas-microsoft-com:vml" xmlns:wp14="http://schemas.microsoft.com/office/word/2010/wordprocessingDrawing" xmlns:wp="http://schemas.openxmlformats.org/drawingml/2006/wordprocessingDrawing" xmlns:w10="urn:schemas-microsoft-com:office:word" xmlns:w="http://schemas.openxmlformats.org/wordprocessingml/2006/main" xmlns:w14="http://schemas.microsoft.com/office/word/2010/wordml" xmlns:w15="http://schemas.microsoft.com/office/word/2012/wordml" xmlns:w16cex="http://schemas.microsoft.com/office/word/2018/wordml/cex" xmlns:w16cid="http://schemas.microsoft.com/office/word/2016/wordml/cid" xmlns:w16="http://schemas.microsoft.com/office/word/2018/wordml" xmlns:w16du="http://schemas.microsoft.com/office/word/2023/wordml/word16du" xmlns:w16sdtdh="http://schemas.microsoft.com/office/word/2020/wordml/sdtdatahash" xmlns:w16sdtfl="http://schemas.microsoft.com/office/word/2024/wordml/sdtformatlock" xmlns:w16se="http://schemas.microsoft.com/office/word/2015/wordml/symex" xmlns:wpg="http://schemas.microsoft.com/office/word/2010/wordprocessingGroup" xmlns:wpi="http://schemas.microsoft.com/office/word/2010/wordprocessingInk" xmlns:wne="http://schemas.microsoft.com/office/word/2006/wordml" xmlns:wps="http://schemas.microsoft.com/office/word/2010/wordprocessingShape" mc:Ignorable="w14 w15 w16se w16cid w16 w16cex w16sdtdh w16sdtfl w16du wp14">
   <w:endnote w:type="separator" w:id="-1">
     <w:p>
       <w:pPr>
@@ -7586,7 +10604,7 @@
 </file>
 
 <file path=word/footer1.xml><?xml version="1.0" encoding="utf-8"?>
-<w:ftr xmlns:wpc="http://schemas.microsoft.com/office/word/2010/wordprocessingCanvas" xmlns:cx="http://schemas.microsoft.com/office/drawing/2014/chartex" xmlns:cx1="http://schemas.microsoft.com/office/drawing/2015/9/8/chartex" xmlns:cx2="http://schemas.microsoft.com/office/drawing/2015/10/21/chartex" xmlns:cx3="http://schemas.microsoft.com/office/drawing/2016/5/9/chartex" xmlns:cx4="http://schemas.microsoft.com/office/drawing/2016/5/10/chartex" xmlns:cx5="http://schemas.microsoft.com/office/drawing/2016/5/11/chartex" xmlns:cx6="http://schemas.microsoft.com/office/drawing/2016/5/12/chartex" xmlns:cx7="http://schemas.microsoft.com/office/drawing/2016/5/13/chartex" xmlns:cx8="http://schemas.microsoft.com/office/drawing/2016/5/14/chartex" xmlns:mc="http://schemas.openxmlformats.org/markup-compatibility/2006" xmlns:aink="http://schemas.microsoft.com/office/drawing/2016/ink" xmlns:am3d="http://schemas.microsoft.com/office/drawing/2017/model3d" xmlns:o="urn:schemas-microsoft-com:office:office" xmlns:oel="http://schemas.microsoft.com/office/2019/extlst" xmlns:r="http://schemas.openxmlformats.org/officeDocument/2006/relationships" xmlns:m="http://schemas.openxmlformats.org/officeDocument/2006/math" xmlns:v="urn:schemas-microsoft-com:vml" xmlns:wp14="http://schemas.microsoft.com/office/word/2010/wordprocessingDrawing" xmlns:wp="http://schemas.openxmlformats.org/drawingml/2006/wordprocessingDrawing" xmlns:w10="urn:schemas-microsoft-com:office:word" xmlns:w="http://schemas.openxmlformats.org/wordprocessingml/2006/main" xmlns:w14="http://schemas.microsoft.com/office/word/2010/wordml" xmlns:w15="http://schemas.microsoft.com/office/word/2012/wordml" xmlns:w16cex="http://schemas.microsoft.com/office/word/2018/wordml/cex" xmlns:w16cid="http://schemas.microsoft.com/office/word/2016/wordml/cid" xmlns:w16="http://schemas.microsoft.com/office/word/2018/wordml" xmlns:w16du="http://schemas.microsoft.com/office/word/2023/wordml/word16du" xmlns:w16sdtdh="http://schemas.microsoft.com/office/word/2020/wordml/sdtdatahash" xmlns:w16se="http://schemas.microsoft.com/office/word/2015/wordml/symex" xmlns:wpg="http://schemas.microsoft.com/office/word/2010/wordprocessingGroup" xmlns:wpi="http://schemas.microsoft.com/office/word/2010/wordprocessingInk" xmlns:wne="http://schemas.microsoft.com/office/word/2006/wordml" xmlns:wps="http://schemas.microsoft.com/office/word/2010/wordprocessingShape" mc:Ignorable="w14 w15 w16se w16cid w16 w16cex w16sdtdh w16du wp14">
+<w:ftr xmlns:wpc="http://schemas.microsoft.com/office/word/2010/wordprocessingCanvas" xmlns:cx="http://schemas.microsoft.com/office/drawing/2014/chartex" xmlns:cx1="http://schemas.microsoft.com/office/drawing/2015/9/8/chartex" xmlns:cx2="http://schemas.microsoft.com/office/drawing/2015/10/21/chartex" xmlns:cx3="http://schemas.microsoft.com/office/drawing/2016/5/9/chartex" xmlns:cx4="http://schemas.microsoft.com/office/drawing/2016/5/10/chartex" xmlns:cx5="http://schemas.microsoft.com/office/drawing/2016/5/11/chartex" xmlns:cx6="http://schemas.microsoft.com/office/drawing/2016/5/12/chartex" xmlns:cx7="http://schemas.microsoft.com/office/drawing/2016/5/13/chartex" xmlns:cx8="http://schemas.microsoft.com/office/drawing/2016/5/14/chartex" xmlns:mc="http://schemas.openxmlformats.org/markup-compatibility/2006" xmlns:aink="http://schemas.microsoft.com/office/drawing/2016/ink" xmlns:am3d="http://schemas.microsoft.com/office/drawing/2017/model3d" xmlns:o="urn:schemas-microsoft-com:office:office" xmlns:oel="http://schemas.microsoft.com/office/2019/extlst" xmlns:r="http://schemas.openxmlformats.org/officeDocument/2006/relationships" xmlns:m="http://schemas.openxmlformats.org/officeDocument/2006/math" xmlns:v="urn:schemas-microsoft-com:vml" xmlns:wp14="http://schemas.microsoft.com/office/word/2010/wordprocessingDrawing" xmlns:wp="http://schemas.openxmlformats.org/drawingml/2006/wordprocessingDrawing" xmlns:w10="urn:schemas-microsoft-com:office:word" xmlns:w="http://schemas.openxmlformats.org/wordprocessingml/2006/main" xmlns:w14="http://schemas.microsoft.com/office/word/2010/wordml" xmlns:w15="http://schemas.microsoft.com/office/word/2012/wordml" xmlns:w16cex="http://schemas.microsoft.com/office/word/2018/wordml/cex" xmlns:w16cid="http://schemas.microsoft.com/office/word/2016/wordml/cid" xmlns:w16="http://schemas.microsoft.com/office/word/2018/wordml" xmlns:w16du="http://schemas.microsoft.com/office/word/2023/wordml/word16du" xmlns:w16sdtdh="http://schemas.microsoft.com/office/word/2020/wordml/sdtdatahash" xmlns:w16sdtfl="http://schemas.microsoft.com/office/word/2024/wordml/sdtformatlock" xmlns:w16se="http://schemas.microsoft.com/office/word/2015/wordml/symex" xmlns:wpg="http://schemas.microsoft.com/office/word/2010/wordprocessingGroup" xmlns:wpi="http://schemas.microsoft.com/office/word/2010/wordprocessingInk" xmlns:wne="http://schemas.microsoft.com/office/word/2006/wordml" xmlns:wps="http://schemas.microsoft.com/office/word/2010/wordprocessingShape" mc:Ignorable="w14 w15 w16se w16cid w16 w16cex w16sdtdh w16sdtfl w16du wp14">
   <w:p>
     <w:pPr>
       <w:pStyle w:val="Header"/>
@@ -7671,7 +10689,7 @@
 </file>
 
 <file path=word/footnotes.xml><?xml version="1.0" encoding="utf-8"?>
-<w:footnotes xmlns:wpc="http://schemas.microsoft.com/office/word/2010/wordprocessingCanvas" xmlns:cx="http://schemas.microsoft.com/office/drawing/2014/chartex" xmlns:cx1="http://schemas.microsoft.com/office/drawing/2015/9/8/chartex" xmlns:cx2="http://schemas.microsoft.com/office/drawing/2015/10/21/chartex" xmlns:cx3="http://schemas.microsoft.com/office/drawing/2016/5/9/chartex" xmlns:cx4="http://schemas.microsoft.com/office/drawing/2016/5/10/chartex" xmlns:cx5="http://schemas.microsoft.com/office/drawing/2016/5/11/chartex" xmlns:cx6="http://schemas.microsoft.com/office/drawing/2016/5/12/chartex" xmlns:cx7="http://schemas.microsoft.com/office/drawing/2016/5/13/chartex" xmlns:cx8="http://schemas.microsoft.com/office/drawing/2016/5/14/chartex" xmlns:mc="http://schemas.openxmlformats.org/markup-compatibility/2006" xmlns:aink="http://schemas.microsoft.com/office/drawing/2016/ink" xmlns:am3d="http://schemas.microsoft.com/office/drawing/2017/model3d" xmlns:o="urn:schemas-microsoft-com:office:office" xmlns:oel="http://schemas.microsoft.com/office/2019/extlst" xmlns:r="http://schemas.openxmlformats.org/officeDocument/2006/relationships" xmlns:m="http://schemas.openxmlformats.org/officeDocument/2006/math" xmlns:v="urn:schemas-microsoft-com:vml" xmlns:wp14="http://schemas.microsoft.com/office/word/2010/wordprocessingDrawing" xmlns:wp="http://schemas.openxmlformats.org/drawingml/2006/wordprocessingDrawing" xmlns:w10="urn:schemas-microsoft-com:office:word" xmlns:w="http://schemas.openxmlformats.org/wordprocessingml/2006/main" xmlns:w14="http://schemas.microsoft.com/office/word/2010/wordml" xmlns:w15="http://schemas.microsoft.com/office/word/2012/wordml" xmlns:w16cex="http://schemas.microsoft.com/office/word/2018/wordml/cex" xmlns:w16cid="http://schemas.microsoft.com/office/word/2016/wordml/cid" xmlns:w16="http://schemas.microsoft.com/office/word/2018/wordml" xmlns:w16du="http://schemas.microsoft.com/office/word/2023/wordml/word16du" xmlns:w16sdtdh="http://schemas.microsoft.com/office/word/2020/wordml/sdtdatahash" xmlns:w16se="http://schemas.microsoft.com/office/word/2015/wordml/symex" xmlns:wpg="http://schemas.microsoft.com/office/word/2010/wordprocessingGroup" xmlns:wpi="http://schemas.microsoft.com/office/word/2010/wordprocessingInk" xmlns:wne="http://schemas.microsoft.com/office/word/2006/wordml" xmlns:wps="http://schemas.microsoft.com/office/word/2010/wordprocessingShape" mc:Ignorable="w14 w15 w16se w16cid w16 w16cex w16sdtdh w16du wp14">
+<w:footnotes xmlns:wpc="http://schemas.microsoft.com/office/word/2010/wordprocessingCanvas" xmlns:cx="http://schemas.microsoft.com/office/drawing/2014/chartex" xmlns:cx1="http://schemas.microsoft.com/office/drawing/2015/9/8/chartex" xmlns:cx2="http://schemas.microsoft.com/office/drawing/2015/10/21/chartex" xmlns:cx3="http://schemas.microsoft.com/office/drawing/2016/5/9/chartex" xmlns:cx4="http://schemas.microsoft.com/office/drawing/2016/5/10/chartex" xmlns:cx5="http://schemas.microsoft.com/office/drawing/2016/5/11/chartex" xmlns:cx6="http://schemas.microsoft.com/office/drawing/2016/5/12/chartex" xmlns:cx7="http://schemas.microsoft.com/office/drawing/2016/5/13/chartex" xmlns:cx8="http://schemas.microsoft.com/office/drawing/2016/5/14/chartex" xmlns:mc="http://schemas.openxmlformats.org/markup-compatibility/2006" xmlns:aink="http://schemas.microsoft.com/office/drawing/2016/ink" xmlns:am3d="http://schemas.microsoft.com/office/drawing/2017/model3d" xmlns:o="urn:schemas-microsoft-com:office:office" xmlns:oel="http://schemas.microsoft.com/office/2019/extlst" xmlns:r="http://schemas.openxmlformats.org/officeDocument/2006/relationships" xmlns:m="http://schemas.openxmlformats.org/officeDocument/2006/math" xmlns:v="urn:schemas-microsoft-com:vml" xmlns:wp14="http://schemas.microsoft.com/office/word/2010/wordprocessingDrawing" xmlns:wp="http://schemas.openxmlformats.org/drawingml/2006/wordprocessingDrawing" xmlns:w10="urn:schemas-microsoft-com:office:word" xmlns:w="http://schemas.openxmlformats.org/wordprocessingml/2006/main" xmlns:w14="http://schemas.microsoft.com/office/word/2010/wordml" xmlns:w15="http://schemas.microsoft.com/office/word/2012/wordml" xmlns:w16cex="http://schemas.microsoft.com/office/word/2018/wordml/cex" xmlns:w16cid="http://schemas.microsoft.com/office/word/2016/wordml/cid" xmlns:w16="http://schemas.microsoft.com/office/word/2018/wordml" xmlns:w16du="http://schemas.microsoft.com/office/word/2023/wordml/word16du" xmlns:w16sdtdh="http://schemas.microsoft.com/office/word/2020/wordml/sdtdatahash" xmlns:w16sdtfl="http://schemas.microsoft.com/office/word/2024/wordml/sdtformatlock" xmlns:w16se="http://schemas.microsoft.com/office/word/2015/wordml/symex" xmlns:wpg="http://schemas.microsoft.com/office/word/2010/wordprocessingGroup" xmlns:wpi="http://schemas.microsoft.com/office/word/2010/wordprocessingInk" xmlns:wne="http://schemas.microsoft.com/office/word/2006/wordml" xmlns:wps="http://schemas.microsoft.com/office/word/2010/wordprocessingShape" mc:Ignorable="w14 w15 w16se w16cid w16 w16cex w16sdtdh w16sdtfl w16du wp14">
   <w:footnote w:type="separator" w:id="-1">
     <w:p>
       <w:pPr>
@@ -7703,7 +10721,7 @@
 </file>
 
 <file path=word/numbering.xml><?xml version="1.0" encoding="utf-8"?>
-<w:numbering xmlns:wpc="http://schemas.microsoft.com/office/word/2010/wordprocessingCanvas" xmlns:cx="http://schemas.microsoft.com/office/drawing/2014/chartex" xmlns:cx1="http://schemas.microsoft.com/office/drawing/2015/9/8/chartex" xmlns:cx2="http://schemas.microsoft.com/office/drawing/2015/10/21/chartex" xmlns:cx3="http://schemas.microsoft.com/office/drawing/2016/5/9/chartex" xmlns:cx4="http://schemas.microsoft.com/office/drawing/2016/5/10/chartex" xmlns:cx5="http://schemas.microsoft.com/office/drawing/2016/5/11/chartex" xmlns:cx6="http://schemas.microsoft.com/office/drawing/2016/5/12/chartex" xmlns:cx7="http://schemas.microsoft.com/office/drawing/2016/5/13/chartex" xmlns:cx8="http://schemas.microsoft.com/office/drawing/2016/5/14/chartex" xmlns:mc="http://schemas.openxmlformats.org/markup-compatibility/2006" xmlns:aink="http://schemas.microsoft.com/office/drawing/2016/ink" xmlns:am3d="http://schemas.microsoft.com/office/drawing/2017/model3d" xmlns:o="urn:schemas-microsoft-com:office:office" xmlns:oel="http://schemas.microsoft.com/office/2019/extlst" xmlns:r="http://schemas.openxmlformats.org/officeDocument/2006/relationships" xmlns:m="http://schemas.openxmlformats.org/officeDocument/2006/math" xmlns:v="urn:schemas-microsoft-com:vml" xmlns:wp14="http://schemas.microsoft.com/office/word/2010/wordprocessingDrawing" xmlns:wp="http://schemas.openxmlformats.org/drawingml/2006/wordprocessingDrawing" xmlns:w10="urn:schemas-microsoft-com:office:word" xmlns:w="http://schemas.openxmlformats.org/wordprocessingml/2006/main" xmlns:w14="http://schemas.microsoft.com/office/word/2010/wordml" xmlns:w15="http://schemas.microsoft.com/office/word/2012/wordml" xmlns:w16cex="http://schemas.microsoft.com/office/word/2018/wordml/cex" xmlns:w16cid="http://schemas.microsoft.com/office/word/2016/wordml/cid" xmlns:w16="http://schemas.microsoft.com/office/word/2018/wordml" xmlns:w16du="http://schemas.microsoft.com/office/word/2023/wordml/word16du" xmlns:w16sdtdh="http://schemas.microsoft.com/office/word/2020/wordml/sdtdatahash" xmlns:w16se="http://schemas.microsoft.com/office/word/2015/wordml/symex" xmlns:wpg="http://schemas.microsoft.com/office/word/2010/wordprocessingGroup" xmlns:wpi="http://schemas.microsoft.com/office/word/2010/wordprocessingInk" xmlns:wne="http://schemas.microsoft.com/office/word/2006/wordml" xmlns:wps="http://schemas.microsoft.com/office/word/2010/wordprocessingShape" mc:Ignorable="w14 w15 w16se w16cid w16 w16cex w16sdtdh w16du wp14">
+<w:numbering xmlns:wpc="http://schemas.microsoft.com/office/word/2010/wordprocessingCanvas" xmlns:cx="http://schemas.microsoft.com/office/drawing/2014/chartex" xmlns:cx1="http://schemas.microsoft.com/office/drawing/2015/9/8/chartex" xmlns:cx2="http://schemas.microsoft.com/office/drawing/2015/10/21/chartex" xmlns:cx3="http://schemas.microsoft.com/office/drawing/2016/5/9/chartex" xmlns:cx4="http://schemas.microsoft.com/office/drawing/2016/5/10/chartex" xmlns:cx5="http://schemas.microsoft.com/office/drawing/2016/5/11/chartex" xmlns:cx6="http://schemas.microsoft.com/office/drawing/2016/5/12/chartex" xmlns:cx7="http://schemas.microsoft.com/office/drawing/2016/5/13/chartex" xmlns:cx8="http://schemas.microsoft.com/office/drawing/2016/5/14/chartex" xmlns:mc="http://schemas.openxmlformats.org/markup-compatibility/2006" xmlns:aink="http://schemas.microsoft.com/office/drawing/2016/ink" xmlns:am3d="http://schemas.microsoft.com/office/drawing/2017/model3d" xmlns:o="urn:schemas-microsoft-com:office:office" xmlns:oel="http://schemas.microsoft.com/office/2019/extlst" xmlns:r="http://schemas.openxmlformats.org/officeDocument/2006/relationships" xmlns:m="http://schemas.openxmlformats.org/officeDocument/2006/math" xmlns:v="urn:schemas-microsoft-com:vml" xmlns:wp14="http://schemas.microsoft.com/office/word/2010/wordprocessingDrawing" xmlns:wp="http://schemas.openxmlformats.org/drawingml/2006/wordprocessingDrawing" xmlns:w10="urn:schemas-microsoft-com:office:word" xmlns:w="http://schemas.openxmlformats.org/wordprocessingml/2006/main" xmlns:w14="http://schemas.microsoft.com/office/word/2010/wordml" xmlns:w15="http://schemas.microsoft.com/office/word/2012/wordml" xmlns:w16cex="http://schemas.microsoft.com/office/word/2018/wordml/cex" xmlns:w16cid="http://schemas.microsoft.com/office/word/2016/wordml/cid" xmlns:w16="http://schemas.microsoft.com/office/word/2018/wordml" xmlns:w16du="http://schemas.microsoft.com/office/word/2023/wordml/word16du" xmlns:w16sdtdh="http://schemas.microsoft.com/office/word/2020/wordml/sdtdatahash" xmlns:w16sdtfl="http://schemas.microsoft.com/office/word/2024/wordml/sdtformatlock" xmlns:w16se="http://schemas.microsoft.com/office/word/2015/wordml/symex" xmlns:wpg="http://schemas.microsoft.com/office/word/2010/wordprocessingGroup" xmlns:wpi="http://schemas.microsoft.com/office/word/2010/wordprocessingInk" xmlns:wne="http://schemas.microsoft.com/office/word/2006/wordml" xmlns:wps="http://schemas.microsoft.com/office/word/2010/wordprocessingShape" mc:Ignorable="w14 w15 w16se w16cid w16 w16cex w16sdtdh w16sdtfl w16du wp14">
   <w:abstractNum w:abstractNumId="0" w15:restartNumberingAfterBreak="0">
     <w:nsid w:val="15860305"/>
     <w:multiLevelType w:val="hybridMultilevel"/>
@@ -7791,6 +10809,155 @@
     </w:lvl>
   </w:abstractNum>
   <w:abstractNum w:abstractNumId="1" w15:restartNumberingAfterBreak="0">
+    <w:nsid w:val="1D365D24"/>
+    <w:multiLevelType w:val="multilevel"/>
+    <w:tmpl w:val="DED42E00"/>
+    <w:lvl w:ilvl="0">
+      <w:start w:val="1"/>
+      <w:numFmt w:val="bullet"/>
+      <w:lvlText w:val=""/>
+      <w:lvlJc w:val="left"/>
+      <w:pPr>
+        <w:tabs>
+          <w:tab w:val="num" w:pos="720"/>
+        </w:tabs>
+        <w:ind w:left="720" w:hanging="360"/>
+      </w:pPr>
+      <w:rPr>
+        <w:rFonts w:ascii="Symbol" w:hAnsi="Symbol" w:hint="default"/>
+        <w:sz w:val="20"/>
+      </w:rPr>
+    </w:lvl>
+    <w:lvl w:ilvl="1" w:tentative="1">
+      <w:start w:val="1"/>
+      <w:numFmt w:val="bullet"/>
+      <w:lvlText w:val="o"/>
+      <w:lvlJc w:val="left"/>
+      <w:pPr>
+        <w:tabs>
+          <w:tab w:val="num" w:pos="1440"/>
+        </w:tabs>
+        <w:ind w:left="1440" w:hanging="360"/>
+      </w:pPr>
+      <w:rPr>
+        <w:rFonts w:ascii="Courier New" w:hAnsi="Courier New" w:hint="default"/>
+        <w:sz w:val="20"/>
+      </w:rPr>
+    </w:lvl>
+    <w:lvl w:ilvl="2" w:tentative="1">
+      <w:start w:val="1"/>
+      <w:numFmt w:val="bullet"/>
+      <w:lvlText w:val=""/>
+      <w:lvlJc w:val="left"/>
+      <w:pPr>
+        <w:tabs>
+          <w:tab w:val="num" w:pos="2160"/>
+        </w:tabs>
+        <w:ind w:left="2160" w:hanging="360"/>
+      </w:pPr>
+      <w:rPr>
+        <w:rFonts w:ascii="Wingdings" w:hAnsi="Wingdings" w:hint="default"/>
+        <w:sz w:val="20"/>
+      </w:rPr>
+    </w:lvl>
+    <w:lvl w:ilvl="3" w:tentative="1">
+      <w:start w:val="1"/>
+      <w:numFmt w:val="bullet"/>
+      <w:lvlText w:val=""/>
+      <w:lvlJc w:val="left"/>
+      <w:pPr>
+        <w:tabs>
+          <w:tab w:val="num" w:pos="2880"/>
+        </w:tabs>
+        <w:ind w:left="2880" w:hanging="360"/>
+      </w:pPr>
+      <w:rPr>
+        <w:rFonts w:ascii="Wingdings" w:hAnsi="Wingdings" w:hint="default"/>
+        <w:sz w:val="20"/>
+      </w:rPr>
+    </w:lvl>
+    <w:lvl w:ilvl="4" w:tentative="1">
+      <w:start w:val="1"/>
+      <w:numFmt w:val="bullet"/>
+      <w:lvlText w:val=""/>
+      <w:lvlJc w:val="left"/>
+      <w:pPr>
+        <w:tabs>
+          <w:tab w:val="num" w:pos="3600"/>
+        </w:tabs>
+        <w:ind w:left="3600" w:hanging="360"/>
+      </w:pPr>
+      <w:rPr>
+        <w:rFonts w:ascii="Wingdings" w:hAnsi="Wingdings" w:hint="default"/>
+        <w:sz w:val="20"/>
+      </w:rPr>
+    </w:lvl>
+    <w:lvl w:ilvl="5" w:tentative="1">
+      <w:start w:val="1"/>
+      <w:numFmt w:val="bullet"/>
+      <w:lvlText w:val=""/>
+      <w:lvlJc w:val="left"/>
+      <w:pPr>
+        <w:tabs>
+          <w:tab w:val="num" w:pos="4320"/>
+        </w:tabs>
+        <w:ind w:left="4320" w:hanging="360"/>
+      </w:pPr>
+      <w:rPr>
+        <w:rFonts w:ascii="Wingdings" w:hAnsi="Wingdings" w:hint="default"/>
+        <w:sz w:val="20"/>
+      </w:rPr>
+    </w:lvl>
+    <w:lvl w:ilvl="6" w:tentative="1">
+      <w:start w:val="1"/>
+      <w:numFmt w:val="bullet"/>
+      <w:lvlText w:val=""/>
+      <w:lvlJc w:val="left"/>
+      <w:pPr>
+        <w:tabs>
+          <w:tab w:val="num" w:pos="5040"/>
+        </w:tabs>
+        <w:ind w:left="5040" w:hanging="360"/>
+      </w:pPr>
+      <w:rPr>
+        <w:rFonts w:ascii="Wingdings" w:hAnsi="Wingdings" w:hint="default"/>
+        <w:sz w:val="20"/>
+      </w:rPr>
+    </w:lvl>
+    <w:lvl w:ilvl="7" w:tentative="1">
+      <w:start w:val="1"/>
+      <w:numFmt w:val="bullet"/>
+      <w:lvlText w:val=""/>
+      <w:lvlJc w:val="left"/>
+      <w:pPr>
+        <w:tabs>
+          <w:tab w:val="num" w:pos="5760"/>
+        </w:tabs>
+        <w:ind w:left="5760" w:hanging="360"/>
+      </w:pPr>
+      <w:rPr>
+        <w:rFonts w:ascii="Wingdings" w:hAnsi="Wingdings" w:hint="default"/>
+        <w:sz w:val="20"/>
+      </w:rPr>
+    </w:lvl>
+    <w:lvl w:ilvl="8" w:tentative="1">
+      <w:start w:val="1"/>
+      <w:numFmt w:val="bullet"/>
+      <w:lvlText w:val=""/>
+      <w:lvlJc w:val="left"/>
+      <w:pPr>
+        <w:tabs>
+          <w:tab w:val="num" w:pos="6480"/>
+        </w:tabs>
+        <w:ind w:left="6480" w:hanging="360"/>
+      </w:pPr>
+      <w:rPr>
+        <w:rFonts w:ascii="Wingdings" w:hAnsi="Wingdings" w:hint="default"/>
+        <w:sz w:val="20"/>
+      </w:rPr>
+    </w:lvl>
+  </w:abstractNum>
+  <w:abstractNum w:abstractNumId="2" w15:restartNumberingAfterBreak="0">
     <w:nsid w:val="3A0887D8"/>
     <w:multiLevelType w:val="hybridMultilevel"/>
     <w:tmpl w:val="B558926C"/>
@@ -7876,7 +11043,124 @@
       </w:pPr>
     </w:lvl>
   </w:abstractNum>
-  <w:abstractNum w:abstractNumId="2" w15:restartNumberingAfterBreak="0">
+  <w:abstractNum w:abstractNumId="3" w15:restartNumberingAfterBreak="0">
+    <w:nsid w:val="54A0364C"/>
+    <w:multiLevelType w:val="multilevel"/>
+    <w:tmpl w:val="659453F0"/>
+    <w:lvl w:ilvl="0">
+      <w:start w:val="1"/>
+      <w:numFmt w:val="decimal"/>
+      <w:lvlText w:val="%1."/>
+      <w:lvlJc w:val="left"/>
+      <w:pPr>
+        <w:tabs>
+          <w:tab w:val="num" w:pos="720"/>
+        </w:tabs>
+        <w:ind w:left="720" w:hanging="360"/>
+      </w:pPr>
+    </w:lvl>
+    <w:lvl w:ilvl="1">
+      <w:start w:val="1"/>
+      <w:numFmt w:val="bullet"/>
+      <w:lvlText w:val="o"/>
+      <w:lvlJc w:val="left"/>
+      <w:pPr>
+        <w:tabs>
+          <w:tab w:val="num" w:pos="1440"/>
+        </w:tabs>
+        <w:ind w:left="1440" w:hanging="360"/>
+      </w:pPr>
+      <w:rPr>
+        <w:rFonts w:ascii="Courier New" w:hAnsi="Courier New" w:hint="default"/>
+        <w:sz w:val="20"/>
+      </w:rPr>
+    </w:lvl>
+    <w:lvl w:ilvl="2" w:tentative="1">
+      <w:start w:val="1"/>
+      <w:numFmt w:val="decimal"/>
+      <w:lvlText w:val="%3."/>
+      <w:lvlJc w:val="left"/>
+      <w:pPr>
+        <w:tabs>
+          <w:tab w:val="num" w:pos="2160"/>
+        </w:tabs>
+        <w:ind w:left="2160" w:hanging="360"/>
+      </w:pPr>
+    </w:lvl>
+    <w:lvl w:ilvl="3" w:tentative="1">
+      <w:start w:val="1"/>
+      <w:numFmt w:val="decimal"/>
+      <w:lvlText w:val="%4."/>
+      <w:lvlJc w:val="left"/>
+      <w:pPr>
+        <w:tabs>
+          <w:tab w:val="num" w:pos="2880"/>
+        </w:tabs>
+        <w:ind w:left="2880" w:hanging="360"/>
+      </w:pPr>
+    </w:lvl>
+    <w:lvl w:ilvl="4" w:tentative="1">
+      <w:start w:val="1"/>
+      <w:numFmt w:val="decimal"/>
+      <w:lvlText w:val="%5."/>
+      <w:lvlJc w:val="left"/>
+      <w:pPr>
+        <w:tabs>
+          <w:tab w:val="num" w:pos="3600"/>
+        </w:tabs>
+        <w:ind w:left="3600" w:hanging="360"/>
+      </w:pPr>
+    </w:lvl>
+    <w:lvl w:ilvl="5" w:tentative="1">
+      <w:start w:val="1"/>
+      <w:numFmt w:val="decimal"/>
+      <w:lvlText w:val="%6."/>
+      <w:lvlJc w:val="left"/>
+      <w:pPr>
+        <w:tabs>
+          <w:tab w:val="num" w:pos="4320"/>
+        </w:tabs>
+        <w:ind w:left="4320" w:hanging="360"/>
+      </w:pPr>
+    </w:lvl>
+    <w:lvl w:ilvl="6" w:tentative="1">
+      <w:start w:val="1"/>
+      <w:numFmt w:val="decimal"/>
+      <w:lvlText w:val="%7."/>
+      <w:lvlJc w:val="left"/>
+      <w:pPr>
+        <w:tabs>
+          <w:tab w:val="num" w:pos="5040"/>
+        </w:tabs>
+        <w:ind w:left="5040" w:hanging="360"/>
+      </w:pPr>
+    </w:lvl>
+    <w:lvl w:ilvl="7" w:tentative="1">
+      <w:start w:val="1"/>
+      <w:numFmt w:val="decimal"/>
+      <w:lvlText w:val="%8."/>
+      <w:lvlJc w:val="left"/>
+      <w:pPr>
+        <w:tabs>
+          <w:tab w:val="num" w:pos="5760"/>
+        </w:tabs>
+        <w:ind w:left="5760" w:hanging="360"/>
+      </w:pPr>
+    </w:lvl>
+    <w:lvl w:ilvl="8" w:tentative="1">
+      <w:start w:val="1"/>
+      <w:numFmt w:val="decimal"/>
+      <w:lvlText w:val="%9."/>
+      <w:lvlJc w:val="left"/>
+      <w:pPr>
+        <w:tabs>
+          <w:tab w:val="num" w:pos="6480"/>
+        </w:tabs>
+        <w:ind w:left="6480" w:hanging="360"/>
+      </w:pPr>
+    </w:lvl>
+  </w:abstractNum>
+  <w:abstractNum w:abstractNumId="4" w15:restartNumberingAfterBreak="0">
     <w:nsid w:val="5CBE3D38"/>
     <w:multiLevelType w:val="hybridMultilevel"/>
     <w:tmpl w:val="4712DF6E"/>
@@ -7989,7 +11273,7 @@
       </w:rPr>
     </w:lvl>
   </w:abstractNum>
-  <w:abstractNum w:abstractNumId="3" w15:restartNumberingAfterBreak="0">
+  <w:abstractNum w:abstractNumId="5" w15:restartNumberingAfterBreak="0">
     <w:nsid w:val="5CF32895"/>
     <w:multiLevelType w:val="multilevel"/>
     <w:tmpl w:val="2FE02BD0"/>
@@ -8102,7 +11386,7 @@
       </w:rPr>
     </w:lvl>
   </w:abstractNum>
-  <w:abstractNum w:abstractNumId="4" w15:restartNumberingAfterBreak="0">
+  <w:abstractNum w:abstractNumId="6" w15:restartNumberingAfterBreak="0">
     <w:nsid w:val="605570BB"/>
     <w:multiLevelType w:val="hybridMultilevel"/>
     <w:tmpl w:val="29785C60"/>
@@ -8215,26 +11499,336 @@
       </w:rPr>
     </w:lvl>
   </w:abstractNum>
+  <w:abstractNum w:abstractNumId="7" w15:restartNumberingAfterBreak="0">
+    <w:nsid w:val="60F73F4B"/>
+    <w:multiLevelType w:val="multilevel"/>
+    <w:tmpl w:val="C8309314"/>
+    <w:lvl w:ilvl="0">
+      <w:start w:val="1"/>
+      <w:numFmt w:val="bullet"/>
+      <w:lvlText w:val=""/>
+      <w:lvlJc w:val="left"/>
+      <w:pPr>
+        <w:tabs>
+          <w:tab w:val="num" w:pos="720"/>
+        </w:tabs>
+        <w:ind w:left="720" w:hanging="360"/>
+      </w:pPr>
+      <w:rPr>
+        <w:rFonts w:ascii="Symbol" w:hAnsi="Symbol" w:hint="default"/>
+        <w:sz w:val="20"/>
+      </w:rPr>
+    </w:lvl>
+    <w:lvl w:ilvl="1" w:tentative="1">
+      <w:start w:val="1"/>
+      <w:numFmt w:val="bullet"/>
+      <w:lvlText w:val="o"/>
+      <w:lvlJc w:val="left"/>
+      <w:pPr>
+        <w:tabs>
+          <w:tab w:val="num" w:pos="1440"/>
+        </w:tabs>
+        <w:ind w:left="1440" w:hanging="360"/>
+      </w:pPr>
+      <w:rPr>
+        <w:rFonts w:ascii="Courier New" w:hAnsi="Courier New" w:hint="default"/>
+        <w:sz w:val="20"/>
+      </w:rPr>
+    </w:lvl>
+    <w:lvl w:ilvl="2" w:tentative="1">
+      <w:start w:val="1"/>
+      <w:numFmt w:val="bullet"/>
+      <w:lvlText w:val=""/>
+      <w:lvlJc w:val="left"/>
+      <w:pPr>
+        <w:tabs>
+          <w:tab w:val="num" w:pos="2160"/>
+        </w:tabs>
+        <w:ind w:left="2160" w:hanging="360"/>
+      </w:pPr>
+      <w:rPr>
+        <w:rFonts w:ascii="Wingdings" w:hAnsi="Wingdings" w:hint="default"/>
+        <w:sz w:val="20"/>
+      </w:rPr>
+    </w:lvl>
+    <w:lvl w:ilvl="3" w:tentative="1">
+      <w:start w:val="1"/>
+      <w:numFmt w:val="bullet"/>
+      <w:lvlText w:val=""/>
+      <w:lvlJc w:val="left"/>
+      <w:pPr>
+        <w:tabs>
+          <w:tab w:val="num" w:pos="2880"/>
+        </w:tabs>
+        <w:ind w:left="2880" w:hanging="360"/>
+      </w:pPr>
+      <w:rPr>
+        <w:rFonts w:ascii="Wingdings" w:hAnsi="Wingdings" w:hint="default"/>
+        <w:sz w:val="20"/>
+      </w:rPr>
+    </w:lvl>
+    <w:lvl w:ilvl="4" w:tentative="1">
+      <w:start w:val="1"/>
+      <w:numFmt w:val="bullet"/>
+      <w:lvlText w:val=""/>
+      <w:lvlJc w:val="left"/>
+      <w:pPr>
+        <w:tabs>
+          <w:tab w:val="num" w:pos="3600"/>
+        </w:tabs>
+        <w:ind w:left="3600" w:hanging="360"/>
+      </w:pPr>
+      <w:rPr>
+        <w:rFonts w:ascii="Wingdings" w:hAnsi="Wingdings" w:hint="default"/>
+        <w:sz w:val="20"/>
+      </w:rPr>
+    </w:lvl>
+    <w:lvl w:ilvl="5" w:tentative="1">
+      <w:start w:val="1"/>
+      <w:numFmt w:val="bullet"/>
+      <w:lvlText w:val=""/>
+      <w:lvlJc w:val="left"/>
+      <w:pPr>
+        <w:tabs>
+          <w:tab w:val="num" w:pos="4320"/>
+        </w:tabs>
+        <w:ind w:left="4320" w:hanging="360"/>
+      </w:pPr>
+      <w:rPr>
+        <w:rFonts w:ascii="Wingdings" w:hAnsi="Wingdings" w:hint="default"/>
+        <w:sz w:val="20"/>
+      </w:rPr>
+    </w:lvl>
+    <w:lvl w:ilvl="6" w:tentative="1">
+      <w:start w:val="1"/>
+      <w:numFmt w:val="bullet"/>
+      <w:lvlText w:val=""/>
+      <w:lvlJc w:val="left"/>
+      <w:pPr>
+        <w:tabs>
+          <w:tab w:val="num" w:pos="5040"/>
+        </w:tabs>
+        <w:ind w:left="5040" w:hanging="360"/>
+      </w:pPr>
+      <w:rPr>
+        <w:rFonts w:ascii="Wingdings" w:hAnsi="Wingdings" w:hint="default"/>
+        <w:sz w:val="20"/>
+      </w:rPr>
+    </w:lvl>
+    <w:lvl w:ilvl="7" w:tentative="1">
+      <w:start w:val="1"/>
+      <w:numFmt w:val="bullet"/>
+      <w:lvlText w:val=""/>
+      <w:lvlJc w:val="left"/>
+      <w:pPr>
+        <w:tabs>
+          <w:tab w:val="num" w:pos="5760"/>
+        </w:tabs>
+        <w:ind w:left="5760" w:hanging="360"/>
+      </w:pPr>
+      <w:rPr>
+        <w:rFonts w:ascii="Wingdings" w:hAnsi="Wingdings" w:hint="default"/>
+        <w:sz w:val="20"/>
+      </w:rPr>
+    </w:lvl>
+    <w:lvl w:ilvl="8" w:tentative="1">
+      <w:start w:val="1"/>
+      <w:numFmt w:val="bullet"/>
+      <w:lvlText w:val=""/>
+      <w:lvlJc w:val="left"/>
+      <w:pPr>
+        <w:tabs>
+          <w:tab w:val="num" w:pos="6480"/>
+        </w:tabs>
+        <w:ind w:left="6480" w:hanging="360"/>
+      </w:pPr>
+      <w:rPr>
+        <w:rFonts w:ascii="Wingdings" w:hAnsi="Wingdings" w:hint="default"/>
+        <w:sz w:val="20"/>
+      </w:rPr>
+    </w:lvl>
+  </w:abstractNum>
+  <w:abstractNum w:abstractNumId="8" w15:restartNumberingAfterBreak="0">
+    <w:nsid w:val="63C953E5"/>
+    <w:multiLevelType w:val="multilevel"/>
+    <w:tmpl w:val="9B2A211A"/>
+    <w:lvl w:ilvl="0">
+      <w:start w:val="1"/>
+      <w:numFmt w:val="bullet"/>
+      <w:lvlText w:val=""/>
+      <w:lvlJc w:val="left"/>
+      <w:pPr>
+        <w:tabs>
+          <w:tab w:val="num" w:pos="720"/>
+        </w:tabs>
+        <w:ind w:left="720" w:hanging="360"/>
+      </w:pPr>
+      <w:rPr>
+        <w:rFonts w:ascii="Symbol" w:hAnsi="Symbol" w:hint="default"/>
+        <w:sz w:val="20"/>
+      </w:rPr>
+    </w:lvl>
+    <w:lvl w:ilvl="1" w:tentative="1">
+      <w:start w:val="1"/>
+      <w:numFmt w:val="bullet"/>
+      <w:lvlText w:val="o"/>
+      <w:lvlJc w:val="left"/>
+      <w:pPr>
+        <w:tabs>
+          <w:tab w:val="num" w:pos="1440"/>
+        </w:tabs>
+        <w:ind w:left="1440" w:hanging="360"/>
+      </w:pPr>
+      <w:rPr>
+        <w:rFonts w:ascii="Courier New" w:hAnsi="Courier New" w:hint="default"/>
+        <w:sz w:val="20"/>
+      </w:rPr>
+    </w:lvl>
+    <w:lvl w:ilvl="2" w:tentative="1">
+      <w:start w:val="1"/>
+      <w:numFmt w:val="bullet"/>
+      <w:lvlText w:val=""/>
+      <w:lvlJc w:val="left"/>
+      <w:pPr>
+        <w:tabs>
+          <w:tab w:val="num" w:pos="2160"/>
+        </w:tabs>
+        <w:ind w:left="2160" w:hanging="360"/>
+      </w:pPr>
+      <w:rPr>
+        <w:rFonts w:ascii="Wingdings" w:hAnsi="Wingdings" w:hint="default"/>
+        <w:sz w:val="20"/>
+      </w:rPr>
+    </w:lvl>
+    <w:lvl w:ilvl="3" w:tentative="1">
+      <w:start w:val="1"/>
+      <w:numFmt w:val="bullet"/>
+      <w:lvlText w:val=""/>
+      <w:lvlJc w:val="left"/>
+      <w:pPr>
+        <w:tabs>
+          <w:tab w:val="num" w:pos="2880"/>
+        </w:tabs>
+        <w:ind w:left="2880" w:hanging="360"/>
+      </w:pPr>
+      <w:rPr>
+        <w:rFonts w:ascii="Wingdings" w:hAnsi="Wingdings" w:hint="default"/>
+        <w:sz w:val="20"/>
+      </w:rPr>
+    </w:lvl>
+    <w:lvl w:ilvl="4" w:tentative="1">
+      <w:start w:val="1"/>
+      <w:numFmt w:val="bullet"/>
+      <w:lvlText w:val=""/>
+      <w:lvlJc w:val="left"/>
+      <w:pPr>
+        <w:tabs>
+          <w:tab w:val="num" w:pos="3600"/>
+        </w:tabs>
+        <w:ind w:left="3600" w:hanging="360"/>
+      </w:pPr>
+      <w:rPr>
+        <w:rFonts w:ascii="Wingdings" w:hAnsi="Wingdings" w:hint="default"/>
+        <w:sz w:val="20"/>
+      </w:rPr>
+    </w:lvl>
+    <w:lvl w:ilvl="5" w:tentative="1">
+      <w:start w:val="1"/>
+      <w:numFmt w:val="bullet"/>
+      <w:lvlText w:val=""/>
+      <w:lvlJc w:val="left"/>
+      <w:pPr>
+        <w:tabs>
+          <w:tab w:val="num" w:pos="4320"/>
+        </w:tabs>
+        <w:ind w:left="4320" w:hanging="360"/>
+      </w:pPr>
+      <w:rPr>
+        <w:rFonts w:ascii="Wingdings" w:hAnsi="Wingdings" w:hint="default"/>
+        <w:sz w:val="20"/>
+      </w:rPr>
+    </w:lvl>
+    <w:lvl w:ilvl="6" w:tentative="1">
+      <w:start w:val="1"/>
+      <w:numFmt w:val="bullet"/>
+      <w:lvlText w:val=""/>
+      <w:lvlJc w:val="left"/>
+      <w:pPr>
+        <w:tabs>
+          <w:tab w:val="num" w:pos="5040"/>
+        </w:tabs>
+        <w:ind w:left="5040" w:hanging="360"/>
+      </w:pPr>
+      <w:rPr>
+        <w:rFonts w:ascii="Wingdings" w:hAnsi="Wingdings" w:hint="default"/>
+        <w:sz w:val="20"/>
+      </w:rPr>
+    </w:lvl>
+    <w:lvl w:ilvl="7" w:tentative="1">
+      <w:start w:val="1"/>
+      <w:numFmt w:val="bullet"/>
+      <w:lvlText w:val=""/>
+      <w:lvlJc w:val="left"/>
+      <w:pPr>
+        <w:tabs>
+          <w:tab w:val="num" w:pos="5760"/>
+        </w:tabs>
+        <w:ind w:left="5760" w:hanging="360"/>
+      </w:pPr>
+      <w:rPr>
+        <w:rFonts w:ascii="Wingdings" w:hAnsi="Wingdings" w:hint="default"/>
+        <w:sz w:val="20"/>
+      </w:rPr>
+    </w:lvl>
+    <w:lvl w:ilvl="8" w:tentative="1">
+      <w:start w:val="1"/>
+      <w:numFmt w:val="bullet"/>
+      <w:lvlText w:val=""/>
+      <w:lvlJc w:val="left"/>
+      <w:pPr>
+        <w:tabs>
+          <w:tab w:val="num" w:pos="6480"/>
+        </w:tabs>
+        <w:ind w:left="6480" w:hanging="360"/>
+      </w:pPr>
+      <w:rPr>
+        <w:rFonts w:ascii="Wingdings" w:hAnsi="Wingdings" w:hint="default"/>
+        <w:sz w:val="20"/>
+      </w:rPr>
+    </w:lvl>
+  </w:abstractNum>
   <w:num w:numId="1" w16cid:durableId="543832239">
-    <w:abstractNumId w:val="3"/>
+    <w:abstractNumId w:val="5"/>
   </w:num>
   <w:num w:numId="2" w16cid:durableId="1278828939">
-    <w:abstractNumId w:val="2"/>
+    <w:abstractNumId w:val="4"/>
   </w:num>
   <w:num w:numId="3" w16cid:durableId="740449631">
-    <w:abstractNumId w:val="4"/>
+    <w:abstractNumId w:val="6"/>
   </w:num>
   <w:num w:numId="4" w16cid:durableId="208423671">
     <w:abstractNumId w:val="0"/>
   </w:num>
   <w:num w:numId="5" w16cid:durableId="239103224">
+    <w:abstractNumId w:val="2"/>
+  </w:num>
+  <w:num w:numId="6" w16cid:durableId="322703035">
+    <w:abstractNumId w:val="8"/>
+  </w:num>
+  <w:num w:numId="7" w16cid:durableId="1783840172">
+    <w:abstractNumId w:val="7"/>
+  </w:num>
+  <w:num w:numId="8" w16cid:durableId="211813211">
     <w:abstractNumId w:val="1"/>
+  </w:num>
+  <w:num w:numId="9" w16cid:durableId="1064567910">
+    <w:abstractNumId w:val="3"/>
   </w:num>
 </w:numbering>
 </file>
 
 <file path=word/styles.xml><?xml version="1.0" encoding="utf-8"?>
-<w:styles xmlns:mc="http://schemas.openxmlformats.org/markup-compatibility/2006" xmlns:r="http://schemas.openxmlformats.org/officeDocument/2006/relationships" xmlns:w="http://schemas.openxmlformats.org/wordprocessingml/2006/main" xmlns:w14="http://schemas.microsoft.com/office/word/2010/wordml" xmlns:w15="http://schemas.microsoft.com/office/word/2012/wordml" xmlns:w16cex="http://schemas.microsoft.com/office/word/2018/wordml/cex" xmlns:w16cid="http://schemas.microsoft.com/office/word/2016/wordml/cid" xmlns:w16="http://schemas.microsoft.com/office/word/2018/wordml" xmlns:w16du="http://schemas.microsoft.com/office/word/2023/wordml/word16du" xmlns:w16sdtdh="http://schemas.microsoft.com/office/word/2020/wordml/sdtdatahash" xmlns:w16se="http://schemas.microsoft.com/office/word/2015/wordml/symex" mc:Ignorable="w14 w15 w16se w16cid w16 w16cex w16sdtdh w16du">
+<w:styles xmlns:mc="http://schemas.openxmlformats.org/markup-compatibility/2006" xmlns:r="http://schemas.openxmlformats.org/officeDocument/2006/relationships" xmlns:w="http://schemas.openxmlformats.org/wordprocessingml/2006/main" xmlns:w14="http://schemas.microsoft.com/office/word/2010/wordml" xmlns:w15="http://schemas.microsoft.com/office/word/2012/wordml" xmlns:w16cex="http://schemas.microsoft.com/office/word/2018/wordml/cex" xmlns:w16cid="http://schemas.microsoft.com/office/word/2016/wordml/cid" xmlns:w16="http://schemas.microsoft.com/office/word/2018/wordml" xmlns:w16du="http://schemas.microsoft.com/office/word/2023/wordml/word16du" xmlns:w16sdtdh="http://schemas.microsoft.com/office/word/2020/wordml/sdtdatahash" xmlns:w16sdtfl="http://schemas.microsoft.com/office/word/2024/wordml/sdtformatlock" xmlns:w16se="http://schemas.microsoft.com/office/word/2015/wordml/symex" mc:Ignorable="w14 w15 w16se w16cid w16 w16cex w16sdtdh w16sdtfl w16du">
   <w:docDefaults>
     <w:rPrDefault>
       <w:rPr>
@@ -8818,6 +12412,7 @@
   <w:style w:type="character" w:default="1" w:styleId="DefaultParagraphFont">
     <w:name w:val="Default Paragraph Font"/>
     <w:uiPriority w:val="1"/>
+    <w:semiHidden/>
     <w:unhideWhenUsed/>
   </w:style>
   <w:style w:type="table" w:default="1" w:styleId="TableNormal">
@@ -9283,6 +12878,30 @@
       <w:rFonts w:ascii="Times New Roman" w:eastAsia="Times New Roman" w:hAnsi="Times New Roman" w:cs="Times New Roman"/>
     </w:rPr>
   </w:style>
+  <w:style w:type="character" w:styleId="UnresolvedMention">
+    <w:name w:val="Unresolved Mention"/>
+    <w:basedOn w:val="DefaultParagraphFont"/>
+    <w:uiPriority w:val="99"/>
+    <w:semiHidden/>
+    <w:unhideWhenUsed/>
+    <w:rsid w:val="006F6644"/>
+    <w:rPr>
+      <w:color w:val="605E5C"/>
+      <w:shd w:val="clear" w:color="auto" w:fill="E1DFDD"/>
+    </w:rPr>
+  </w:style>
+  <w:style w:type="character" w:styleId="FollowedHyperlink">
+    <w:name w:val="FollowedHyperlink"/>
+    <w:basedOn w:val="DefaultParagraphFont"/>
+    <w:uiPriority w:val="99"/>
+    <w:semiHidden/>
+    <w:unhideWhenUsed/>
+    <w:rsid w:val="006F6644"/>
+    <w:rPr>
+      <w:color w:val="96607D" w:themeColor="followedHyperlink"/>
+      <w:u w:val="single"/>
+    </w:rPr>
+  </w:style>
 </w:styles>
 </file>
 
